--- a/树莓派课件wuchao.docx
+++ b/树莓派课件wuchao.docx
@@ -50,6 +50,22 @@
           <w:lang w:eastAsia="zh-CN"/>
         </w:rPr>
         <w:t>硬件</w:t>
+      </w:r>
+    </w:p>
+    <w:p>
+      <w:pPr>
+        <w:ind w:firstLine="420" w:firstLineChars="0"/>
+        <w:rPr>
+          <w:rFonts w:hint="eastAsia"/>
+          <w:lang w:eastAsia="zh-CN"/>
+        </w:rPr>
+      </w:pPr>
+      <w:r>
+        <w:rPr>
+          <w:rFonts w:hint="eastAsia"/>
+          <w:lang w:eastAsia="zh-CN"/>
+        </w:rPr>
+        <w:t>树莓派概述。应用实例</w:t>
       </w:r>
     </w:p>
     <w:p>
@@ -503,6 +519,11 @@
       </w:r>
     </w:p>
     <w:p>
+      <w:pPr>
+        <w:rPr>
+          <w:rFonts w:hint="eastAsia"/>
+        </w:rPr>
+      </w:pPr>
       <w:r>
         <w:rPr>
           <w:rFonts w:hint="eastAsia"/>
@@ -510,6 +531,32 @@
         <w:t>查看树莓派硬件配置</w:t>
       </w:r>
     </w:p>
+    <w:p>
+      <w:pPr>
+        <w:rPr>
+          <w:rFonts w:hint="eastAsia"/>
+        </w:rPr>
+      </w:pPr>
+      <w:r>
+        <w:rPr>
+          <w:rFonts w:hint="eastAsia"/>
+        </w:rPr>
+        <w:t>树莓派安装软件</w:t>
+      </w:r>
+    </w:p>
+    <w:p>
+      <w:pPr>
+        <w:rPr>
+          <w:rFonts w:hint="eastAsia"/>
+        </w:rPr>
+      </w:pPr>
+      <w:r>
+        <w:rPr>
+          <w:rFonts w:hint="eastAsia"/>
+        </w:rPr>
+        <w:t>树莓派源管理</w:t>
+      </w:r>
+    </w:p>
     <w:p/>
     <w:p>
       <w:pPr>
@@ -527,10 +574,314 @@
       </w:r>
     </w:p>
     <w:p/>
+    <w:p>
+      <w:pPr>
+        <w:pStyle w:val="2"/>
+        <w:bidi w:val="0"/>
+        <w:rPr>
+          <w:rFonts w:hint="default" w:eastAsiaTheme="minorEastAsia"/>
+          <w:lang w:val="en-US" w:eastAsia="zh-CN"/>
+        </w:rPr>
+      </w:pPr>
+      <w:r>
+        <w:rPr>
+          <w:rFonts w:hint="eastAsia"/>
+          <w:lang w:val="en-US" w:eastAsia="zh-CN"/>
+        </w:rPr>
+        <w:t>Python基础（可选）</w:t>
+      </w:r>
+    </w:p>
+    <w:p>
+      <w:pPr>
+        <w:rPr>
+          <w:rFonts w:hint="default" w:eastAsiaTheme="minorEastAsia"/>
+          <w:lang w:val="en-US" w:eastAsia="zh-CN"/>
+        </w:rPr>
+      </w:pPr>
+      <w:r>
+        <w:rPr>
+          <w:rFonts w:hint="eastAsia"/>
+          <w:lang w:eastAsia="zh-CN"/>
+        </w:rPr>
+        <w:t>周</w:t>
+      </w:r>
+      <w:r>
+        <w:rPr>
+          <w:rFonts w:hint="eastAsia"/>
+          <w:lang w:val="en-US" w:eastAsia="zh-CN"/>
+        </w:rPr>
+        <w:t>4</w:t>
+      </w:r>
+    </w:p>
+    <w:p/>
+    <w:p>
+      <w:pPr>
+        <w:pStyle w:val="2"/>
+        <w:bidi w:val="0"/>
+        <w:rPr>
+          <w:rFonts w:hint="eastAsia"/>
+          <w:lang w:eastAsia="zh-CN"/>
+        </w:rPr>
+      </w:pPr>
+      <w:r>
+        <w:rPr>
+          <w:rFonts w:hint="eastAsia"/>
+          <w:lang w:eastAsia="zh-CN"/>
+        </w:rPr>
+        <w:t>编程环境（</w:t>
+      </w:r>
+      <w:r>
+        <w:rPr>
+          <w:rFonts w:hint="eastAsia"/>
+          <w:lang w:val="en-US" w:eastAsia="zh-CN"/>
+        </w:rPr>
+        <w:t>c/c++</w:t>
+      </w:r>
+      <w:r>
+        <w:rPr>
+          <w:rFonts w:hint="eastAsia"/>
+          <w:lang w:eastAsia="zh-CN"/>
+        </w:rPr>
+        <w:t>）</w:t>
+      </w:r>
+    </w:p>
+    <w:p>
+      <w:pPr>
+        <w:rPr>
+          <w:rFonts w:hint="default" w:eastAsiaTheme="minorEastAsia"/>
+          <w:lang w:val="en-US" w:eastAsia="zh-CN"/>
+        </w:rPr>
+      </w:pPr>
+      <w:r>
+        <w:rPr>
+          <w:rFonts w:hint="eastAsia"/>
+          <w:lang w:eastAsia="zh-CN"/>
+        </w:rPr>
+        <w:t>周</w:t>
+      </w:r>
+      <w:r>
+        <w:rPr>
+          <w:rFonts w:hint="eastAsia"/>
+          <w:lang w:val="en-US" w:eastAsia="zh-CN"/>
+        </w:rPr>
+        <w:t>4</w:t>
+      </w:r>
+    </w:p>
+    <w:p/>
+    <w:p/>
+    <w:p>
+      <w:pPr>
+        <w:pStyle w:val="2"/>
+        <w:bidi w:val="0"/>
+      </w:pPr>
+      <w:r>
+        <w:rPr>
+          <w:rFonts w:hint="eastAsia"/>
+        </w:rPr>
+        <w:t>树莓派GPIO</w:t>
+      </w:r>
+    </w:p>
+    <w:p>
+      <w:pPr>
+        <w:rPr>
+          <w:rFonts w:hint="default" w:eastAsiaTheme="minorEastAsia"/>
+          <w:lang w:val="en-US" w:eastAsia="zh-CN"/>
+        </w:rPr>
+      </w:pPr>
+      <w:r>
+        <w:rPr>
+          <w:rFonts w:hint="eastAsia"/>
+          <w:lang w:eastAsia="zh-CN"/>
+        </w:rPr>
+        <w:t>周</w:t>
+      </w:r>
+      <w:r>
+        <w:rPr>
+          <w:rFonts w:hint="eastAsia"/>
+          <w:lang w:val="en-US" w:eastAsia="zh-CN"/>
+        </w:rPr>
+        <w:t>5</w:t>
+      </w:r>
+    </w:p>
+    <w:p/>
+    <w:p/>
+    <w:p>
+      <w:pPr>
+        <w:pStyle w:val="2"/>
+        <w:bidi w:val="0"/>
+        <w:rPr>
+          <w:rFonts w:hint="eastAsia"/>
+        </w:rPr>
+      </w:pPr>
+      <w:r>
+        <w:rPr>
+          <w:rFonts w:hint="eastAsia"/>
+        </w:rPr>
+        <w:t>摄像头</w:t>
+      </w:r>
+    </w:p>
+    <w:p>
+      <w:pPr>
+        <w:rPr>
+          <w:rFonts w:hint="default" w:eastAsiaTheme="minorEastAsia"/>
+          <w:lang w:val="en-US" w:eastAsia="zh-CN"/>
+        </w:rPr>
+      </w:pPr>
+      <w:r>
+        <w:rPr>
+          <w:rFonts w:hint="eastAsia"/>
+          <w:lang w:eastAsia="zh-CN"/>
+        </w:rPr>
+        <w:t>周</w:t>
+      </w:r>
+      <w:r>
+        <w:rPr>
+          <w:rFonts w:hint="eastAsia"/>
+          <w:lang w:val="en-US" w:eastAsia="zh-CN"/>
+        </w:rPr>
+        <w:t>6</w:t>
+      </w:r>
+    </w:p>
+    <w:p>
+      <w:pPr>
+        <w:rPr>
+          <w:rFonts w:hint="eastAsia"/>
+        </w:rPr>
+      </w:pPr>
+      <w:r>
+        <w:rPr>
+          <w:rFonts w:hint="eastAsia"/>
+        </w:rPr>
+        <w:t>拍照</w:t>
+      </w:r>
+    </w:p>
+    <w:p>
+      <w:r>
+        <w:rPr>
+          <w:rFonts w:hint="eastAsia"/>
+        </w:rPr>
+        <w:t>录制影片</w:t>
+      </w:r>
+    </w:p>
+    <w:p/>
+    <w:p>
+      <w:pPr>
+        <w:pStyle w:val="2"/>
+        <w:bidi w:val="0"/>
+      </w:pPr>
+      <w:r>
+        <w:rPr>
+          <w:rFonts w:hint="eastAsia"/>
+          <w:lang w:val="en-US" w:eastAsia="zh-CN"/>
+        </w:rPr>
+        <w:t>数据库</w:t>
+      </w:r>
+    </w:p>
+    <w:p>
+      <w:pPr>
+        <w:rPr>
+          <w:rFonts w:hint="default"/>
+          <w:lang w:val="en-US" w:eastAsia="zh-CN"/>
+        </w:rPr>
+      </w:pPr>
+      <w:r>
+        <w:rPr>
+          <w:rFonts w:hint="eastAsia"/>
+          <w:lang w:val="en-US" w:eastAsia="zh-CN"/>
+        </w:rPr>
+        <w:t>周7</w:t>
+      </w:r>
+    </w:p>
+    <w:p>
+      <w:pPr>
+        <w:rPr>
+          <w:rFonts w:hint="default" w:eastAsiaTheme="minorEastAsia"/>
+          <w:lang w:val="en-US" w:eastAsia="zh-CN"/>
+        </w:rPr>
+      </w:pPr>
+      <w:r>
+        <w:rPr>
+          <w:rFonts w:hint="eastAsia"/>
+          <w:lang w:val="en-US" w:eastAsia="zh-CN"/>
+        </w:rPr>
+        <w:t>mysql</w:t>
+      </w:r>
+    </w:p>
+    <w:p/>
+    <w:p>
+      <w:pPr>
+        <w:pStyle w:val="2"/>
+        <w:bidi w:val="0"/>
+        <w:rPr>
+          <w:rFonts w:hint="eastAsia"/>
+          <w:lang w:eastAsia="zh-CN"/>
+        </w:rPr>
+      </w:pPr>
+      <w:r>
+        <w:rPr>
+          <w:rFonts w:hint="eastAsia"/>
+          <w:lang w:eastAsia="zh-CN"/>
+        </w:rPr>
+        <w:t>网络编程</w:t>
+      </w:r>
+    </w:p>
+    <w:p>
+      <w:pPr>
+        <w:rPr>
+          <w:rFonts w:hint="default" w:eastAsiaTheme="minorEastAsia"/>
+          <w:lang w:val="en-US" w:eastAsia="zh-CN"/>
+        </w:rPr>
+      </w:pPr>
+      <w:r>
+        <w:rPr>
+          <w:rFonts w:hint="eastAsia"/>
+          <w:lang w:val="en-US" w:eastAsia="zh-CN"/>
+        </w:rPr>
+        <w:t>周8</w:t>
+      </w:r>
+    </w:p>
+    <w:p>
+      <w:pPr>
+        <w:rPr>
+          <w:rFonts w:hint="default" w:eastAsiaTheme="minorEastAsia"/>
+          <w:lang w:val="en-US" w:eastAsia="zh-CN"/>
+        </w:rPr>
+      </w:pPr>
+      <w:r>
+        <w:rPr>
+          <w:rFonts w:hint="eastAsia"/>
+          <w:lang w:val="en-US" w:eastAsia="zh-CN"/>
+        </w:rPr>
+        <w:t>socket</w:t>
+      </w:r>
+    </w:p>
+    <w:p/>
+    <w:p>
+      <w:pPr>
+        <w:pStyle w:val="2"/>
+        <w:bidi w:val="0"/>
+        <w:rPr>
+          <w:rFonts w:hint="eastAsia"/>
+          <w:lang w:eastAsia="zh-CN"/>
+        </w:rPr>
+      </w:pPr>
+      <w:r>
+        <w:rPr>
+          <w:rFonts w:hint="eastAsia"/>
+          <w:lang w:eastAsia="zh-CN"/>
+        </w:rPr>
+        <w:t>项目实践（机器视觉）</w:t>
+      </w:r>
+    </w:p>
     <w:p>
       <w:bookmarkStart w:id="0" w:name="_GoBack"/>
       <w:bookmarkEnd w:id="0"/>
     </w:p>
+    <w:p/>
+    <w:p/>
+    <w:p/>
+    <w:p/>
+    <w:p/>
     <w:p/>
     <w:sectPr>
       <w:pgSz w:w="11906" w:h="16838"/>
@@ -547,7 +898,7 @@
   <w:docDefaults>
     <w:rPrDefault>
       <w:rPr>
-        <w:rFonts w:asciiTheme="minorHAnsi" w:hAnsiTheme="minorHAnsi" w:eastAsiaTheme="minorEastAsia" w:cstheme="minorBidi"/>
+        <w:rFonts w:ascii="Times New Roman" w:hAnsi="Times New Roman" w:eastAsia="宋体" w:cs="Times New Roman"/>
       </w:rPr>
     </w:rPrDefault>
   </w:docDefaults>

--- a/树莓派课件wuchao.docx
+++ b/树莓派课件wuchao.docx
@@ -273,6 +273,91 @@
           <w:rFonts w:hint="eastAsia"/>
         </w:rPr>
         <w:t>11.显示屏</w:t>
+      </w:r>
+    </w:p>
+    <w:p/>
+    <w:p>
+      <w:pPr>
+        <w:rPr>
+          <w:rFonts w:hint="eastAsia"/>
+        </w:rPr>
+      </w:pPr>
+      <w:r>
+        <w:rPr>
+          <w:rFonts w:hint="eastAsia"/>
+        </w:rPr>
+        <w:t>所有外壳安装前都必须把SD卡从树莓派取出，否则安装过程可能会损坏SD卡。</w:t>
+      </w:r>
+    </w:p>
+    <w:p>
+      <w:pPr>
+        <w:numPr>
+          <w:ilvl w:val="0"/>
+          <w:numId w:val="1"/>
+        </w:numPr>
+        <w:ind w:left="420" w:leftChars="0" w:hanging="420" w:firstLineChars="0"/>
+        <w:rPr>
+          <w:rFonts w:hint="eastAsia"/>
+        </w:rPr>
+      </w:pPr>
+      <w:r>
+        <w:rPr>
+          <w:rFonts w:hint="eastAsia"/>
+        </w:rPr>
+        <w:t>散热风扇的接口安装。</w:t>
+      </w:r>
+    </w:p>
+    <w:p>
+      <w:r>
+        <w:rPr>
+          <w:rFonts w:hint="eastAsia"/>
+        </w:rPr>
+        <w:t>第一排的从右往左数第二和第三个接口（注意正负极）</w:t>
+      </w:r>
+    </w:p>
+    <w:p>
+      <w:r>
+        <w:drawing>
+          <wp:inline distT="0" distB="0" distL="114300" distR="114300">
+            <wp:extent cx="3716655" cy="2664460"/>
+            <wp:effectExtent l="0" t="0" r="17145" b="2540"/>
+            <wp:docPr id="2" name="图片 1"/>
+            <wp:cNvGraphicFramePr>
+              <a:graphicFrameLocks xmlns:a="http://schemas.openxmlformats.org/drawingml/2006/main" noChangeAspect="1"/>
+            </wp:cNvGraphicFramePr>
+            <a:graphic xmlns:a="http://schemas.openxmlformats.org/drawingml/2006/main">
+              <a:graphicData uri="http://schemas.openxmlformats.org/drawingml/2006/picture">
+                <pic:pic xmlns:pic="http://schemas.openxmlformats.org/drawingml/2006/picture">
+                  <pic:nvPicPr>
+                    <pic:cNvPr id="2" name="图片 1"/>
+                    <pic:cNvPicPr>
+                      <a:picLocks noChangeAspect="1"/>
+                    </pic:cNvPicPr>
+                  </pic:nvPicPr>
+                  <pic:blipFill>
+                    <a:blip r:embed="rId4"/>
+                    <a:stretch>
+                      <a:fillRect/>
+                    </a:stretch>
+                  </pic:blipFill>
+                  <pic:spPr>
+                    <a:xfrm>
+                      <a:off x="0" y="0"/>
+                      <a:ext cx="3716655" cy="2664460"/>
+                    </a:xfrm>
+                    <a:prstGeom prst="rect">
+                      <a:avLst/>
+                    </a:prstGeom>
+                    <a:noFill/>
+                    <a:ln>
+                      <a:noFill/>
+                    </a:ln>
+                  </pic:spPr>
+                </pic:pic>
+              </a:graphicData>
+            </a:graphic>
+          </wp:inline>
+        </w:drawing>
       </w:r>
     </w:p>
     <w:p/>
@@ -296,7 +381,7 @@
                     </pic:cNvPicPr>
                   </pic:nvPicPr>
                   <pic:blipFill>
-                    <a:blip r:embed="rId4"/>
+                    <a:blip r:embed="rId5"/>
                     <a:stretch>
                       <a:fillRect/>
                     </a:stretch>
@@ -341,6 +426,11 @@
     </w:p>
     <w:p>
       <w:pPr>
+        <w:numPr>
+          <w:ilvl w:val="0"/>
+          <w:numId w:val="1"/>
+        </w:numPr>
+        <w:ind w:left="420" w:leftChars="0" w:hanging="420" w:firstLineChars="0"/>
         <w:rPr>
           <w:rFonts w:hint="eastAsia"/>
         </w:rPr>
@@ -354,6 +444,116 @@
     </w:p>
     <w:p>
       <w:pPr>
+        <w:widowControl w:val="0"/>
+        <w:numPr>
+          <w:ilvl w:val="0"/>
+          <w:numId w:val="2"/>
+        </w:numPr>
+        <w:ind w:left="425" w:leftChars="0" w:hanging="425" w:firstLineChars="0"/>
+        <w:jc w:val="both"/>
+        <w:rPr>
+          <w:rFonts w:hint="eastAsia"/>
+        </w:rPr>
+      </w:pPr>
+      <w:r>
+        <w:rPr>
+          <w:rFonts w:hint="eastAsia"/>
+        </w:rPr>
+        <w:t>正常情况下红色电源灯常亮，绿色信号灯不规律闪烁。</w:t>
+      </w:r>
+    </w:p>
+    <w:p>
+      <w:pPr>
+        <w:widowControl w:val="0"/>
+        <w:numPr>
+          <w:ilvl w:val="0"/>
+          <w:numId w:val="2"/>
+        </w:numPr>
+        <w:ind w:left="425" w:leftChars="0" w:hanging="425" w:firstLineChars="0"/>
+        <w:jc w:val="both"/>
+        <w:rPr>
+          <w:rFonts w:hint="eastAsia"/>
+        </w:rPr>
+      </w:pPr>
+      <w:r>
+        <w:rPr>
+          <w:rFonts w:hint="eastAsia"/>
+        </w:rPr>
+        <w:t>红灯偶尔出现灭的情况可能是供电不足。</w:t>
+      </w:r>
+    </w:p>
+    <w:p>
+      <w:pPr>
+        <w:widowControl w:val="0"/>
+        <w:numPr>
+          <w:ilvl w:val="0"/>
+          <w:numId w:val="2"/>
+        </w:numPr>
+        <w:ind w:left="425" w:leftChars="0" w:hanging="425" w:firstLineChars="0"/>
+        <w:jc w:val="both"/>
+        <w:rPr>
+          <w:rFonts w:hint="eastAsia"/>
+        </w:rPr>
+      </w:pPr>
+      <w:r>
+        <w:rPr>
+          <w:rFonts w:hint="eastAsia"/>
+        </w:rPr>
+        <w:t>ACT</w:t>
+      </w:r>
+      <w:r>
+        <w:rPr>
+          <w:rFonts w:hint="eastAsia"/>
+          <w:lang w:eastAsia="zh-CN"/>
+        </w:rPr>
+        <w:t>灯</w:t>
+      </w:r>
+      <w:r>
+        <w:rPr>
+          <w:rFonts w:hint="eastAsia"/>
+        </w:rPr>
+        <w:t>闪烁:SD卡正在活动（类似电脑的硬盘灯）。</w:t>
+      </w:r>
+    </w:p>
+    <w:p>
+      <w:pPr>
+        <w:numPr>
+          <w:ilvl w:val="0"/>
+          <w:numId w:val="2"/>
+        </w:numPr>
+        <w:ind w:left="425" w:leftChars="0" w:hanging="425" w:firstLineChars="0"/>
+        <w:rPr>
+          <w:rFonts w:hint="eastAsia"/>
+        </w:rPr>
+      </w:pPr>
+      <w:r>
+        <w:rPr>
+          <w:rFonts w:hint="eastAsia"/>
+        </w:rPr>
+        <w:t>PWR灯闪烁:电源电压不正常。</w:t>
+      </w:r>
+    </w:p>
+    <w:p>
+      <w:pPr>
+        <w:rPr>
+          <w:rFonts w:hint="eastAsia"/>
+        </w:rPr>
+      </w:pPr>
+    </w:p>
+    <w:p>
+      <w:pPr>
+        <w:rPr>
+          <w:rFonts w:hint="eastAsia"/>
+        </w:rPr>
+      </w:pPr>
+    </w:p>
+    <w:p>
+      <w:pPr>
+        <w:numPr>
+          <w:ilvl w:val="0"/>
+          <w:numId w:val="3"/>
+        </w:numPr>
+        <w:ind w:left="420" w:leftChars="0" w:hanging="420" w:firstLineChars="0"/>
         <w:rPr>
           <w:rFonts w:hint="eastAsia"/>
         </w:rPr>
@@ -367,6 +567,1106 @@
     </w:p>
     <w:p>
       <w:pPr>
+        <w:ind w:firstLine="420" w:firstLineChars="0"/>
+        <w:rPr>
+          <w:rFonts w:hint="eastAsia"/>
+        </w:rPr>
+      </w:pPr>
+      <w:r>
+        <w:rPr>
+          <w:rFonts w:hint="eastAsia"/>
+          <w:lang w:eastAsia="zh-CN"/>
+        </w:rPr>
+        <w:t>系统</w:t>
+      </w:r>
+      <w:r>
+        <w:rPr>
+          <w:rFonts w:hint="eastAsia"/>
+        </w:rPr>
+        <w:t>镜像里包含了 bootloader、kernel、文件系统。</w:t>
+      </w:r>
+    </w:p>
+    <w:p>
+      <w:pPr>
+        <w:ind w:firstLine="420" w:firstLineChars="0"/>
+        <w:rPr>
+          <w:rFonts w:hint="eastAsia"/>
+        </w:rPr>
+      </w:pPr>
+      <w:r>
+        <w:rPr>
+          <w:rFonts w:hint="eastAsia"/>
+        </w:rPr>
+        <w:t>树莓派由于其开源特性，支持非常多的系统类型。</w:t>
+      </w:r>
+    </w:p>
+    <w:p>
+      <w:pPr>
+        <w:ind w:firstLine="420" w:firstLineChars="0"/>
+        <w:rPr>
+          <w:rFonts w:hint="eastAsia"/>
+        </w:rPr>
+      </w:pPr>
+      <w:r>
+        <w:drawing>
+          <wp:inline distT="0" distB="0" distL="114300" distR="114300">
+            <wp:extent cx="5539740" cy="1132840"/>
+            <wp:effectExtent l="0" t="0" r="3810" b="10160"/>
+            <wp:docPr id="3" name="图片 2"/>
+            <wp:cNvGraphicFramePr>
+              <a:graphicFrameLocks xmlns:a="http://schemas.openxmlformats.org/drawingml/2006/main" noChangeAspect="1"/>
+            </wp:cNvGraphicFramePr>
+            <a:graphic xmlns:a="http://schemas.openxmlformats.org/drawingml/2006/main">
+              <a:graphicData uri="http://schemas.openxmlformats.org/drawingml/2006/picture">
+                <pic:pic xmlns:pic="http://schemas.openxmlformats.org/drawingml/2006/picture">
+                  <pic:nvPicPr>
+                    <pic:cNvPr id="3" name="图片 2"/>
+                    <pic:cNvPicPr>
+                      <a:picLocks noChangeAspect="1"/>
+                    </pic:cNvPicPr>
+                  </pic:nvPicPr>
+                  <pic:blipFill>
+                    <a:blip r:embed="rId6"/>
+                    <a:stretch>
+                      <a:fillRect/>
+                    </a:stretch>
+                  </pic:blipFill>
+                  <pic:spPr>
+                    <a:xfrm>
+                      <a:off x="0" y="0"/>
+                      <a:ext cx="5539740" cy="1132840"/>
+                    </a:xfrm>
+                    <a:prstGeom prst="rect">
+                      <a:avLst/>
+                    </a:prstGeom>
+                    <a:noFill/>
+                    <a:ln>
+                      <a:noFill/>
+                    </a:ln>
+                  </pic:spPr>
+                </pic:pic>
+              </a:graphicData>
+            </a:graphic>
+          </wp:inline>
+        </w:drawing>
+      </w:r>
+    </w:p>
+    <w:p>
+      <w:pPr>
+        <w:pBdr>
+          <w:top w:val="single" w:color="auto" w:sz="4" w:space="0"/>
+          <w:left w:val="single" w:color="auto" w:sz="4" w:space="0"/>
+          <w:bottom w:val="single" w:color="auto" w:sz="4" w:space="0"/>
+          <w:right w:val="single" w:color="auto" w:sz="4" w:space="0"/>
+        </w:pBdr>
+        <w:ind w:firstLine="420" w:firstLineChars="0"/>
+        <w:rPr>
+          <w:rFonts w:hint="eastAsia"/>
+        </w:rPr>
+      </w:pPr>
+      <w:r>
+        <w:rPr>
+          <w:rFonts w:hint="eastAsia"/>
+        </w:rPr>
+        <w:t>树莓派镜像和工具下载地址：</w:t>
+      </w:r>
+    </w:p>
+    <w:p>
+      <w:pPr>
+        <w:pBdr>
+          <w:top w:val="single" w:color="auto" w:sz="4" w:space="0"/>
+          <w:left w:val="single" w:color="auto" w:sz="4" w:space="0"/>
+          <w:bottom w:val="single" w:color="auto" w:sz="4" w:space="0"/>
+          <w:right w:val="single" w:color="auto" w:sz="4" w:space="0"/>
+        </w:pBdr>
+        <w:ind w:firstLine="420" w:firstLineChars="0"/>
+        <w:rPr>
+          <w:rFonts w:hint="eastAsia"/>
+        </w:rPr>
+      </w:pPr>
+      <w:r>
+        <w:rPr>
+          <w:rFonts w:hint="eastAsia"/>
+        </w:rPr>
+        <w:fldChar w:fldCharType="begin"/>
+      </w:r>
+      <w:r>
+        <w:rPr>
+          <w:rFonts w:hint="eastAsia"/>
+        </w:rPr>
+        <w:instrText xml:space="preserve"> HYPERLINK "http://shumeipai.nxez.com/download" </w:instrText>
+      </w:r>
+      <w:r>
+        <w:rPr>
+          <w:rFonts w:hint="eastAsia"/>
+        </w:rPr>
+        <w:fldChar w:fldCharType="separate"/>
+      </w:r>
+      <w:r>
+        <w:rPr>
+          <w:rStyle w:val="5"/>
+          <w:rFonts w:hint="eastAsia"/>
+        </w:rPr>
+        <w:t>http://shumeipai.nxez.com/download</w:t>
+      </w:r>
+      <w:r>
+        <w:rPr>
+          <w:rFonts w:hint="eastAsia"/>
+        </w:rPr>
+        <w:fldChar w:fldCharType="end"/>
+      </w:r>
+    </w:p>
+    <w:p>
+      <w:pPr>
+        <w:pBdr>
+          <w:top w:val="single" w:color="auto" w:sz="4" w:space="0"/>
+          <w:left w:val="single" w:color="auto" w:sz="4" w:space="0"/>
+          <w:bottom w:val="single" w:color="auto" w:sz="4" w:space="0"/>
+          <w:right w:val="single" w:color="auto" w:sz="4" w:space="0"/>
+        </w:pBdr>
+        <w:ind w:firstLine="420" w:firstLineChars="0"/>
+        <w:rPr>
+          <w:rFonts w:hint="eastAsia"/>
+        </w:rPr>
+      </w:pPr>
+    </w:p>
+    <w:p>
+      <w:pPr>
+        <w:pBdr>
+          <w:top w:val="single" w:color="auto" w:sz="4" w:space="0"/>
+          <w:left w:val="single" w:color="auto" w:sz="4" w:space="0"/>
+          <w:bottom w:val="single" w:color="auto" w:sz="4" w:space="0"/>
+          <w:right w:val="single" w:color="auto" w:sz="4" w:space="0"/>
+        </w:pBdr>
+        <w:ind w:firstLine="420" w:firstLineChars="0"/>
+        <w:rPr>
+          <w:rFonts w:hint="eastAsia"/>
+        </w:rPr>
+      </w:pPr>
+    </w:p>
+    <w:p>
+      <w:pPr>
+        <w:ind w:firstLine="420" w:firstLineChars="0"/>
+        <w:rPr>
+          <w:rFonts w:hint="eastAsia"/>
+        </w:rPr>
+      </w:pPr>
+    </w:p>
+    <w:p>
+      <w:pPr>
+        <w:ind w:firstLine="420" w:firstLineChars="0"/>
+        <w:rPr>
+          <w:rFonts w:hint="eastAsia"/>
+        </w:rPr>
+      </w:pPr>
+      <w:r>
+        <w:rPr>
+          <w:rFonts w:hint="eastAsia"/>
+        </w:rPr>
+        <w:t>树莓官方系统镜像默认是不开启SSH远程服务的，这样没有屏幕的小伙伴会比较难以使用树莓派。使用开启SSH远程服务的系统镜像，烧录这款镜像以后可直接远程登录树莓派系统。</w:t>
+      </w:r>
+    </w:p>
+    <w:p>
+      <w:pPr>
+        <w:bidi w:val="0"/>
+        <w:rPr>
+          <w:rFonts w:hint="eastAsia"/>
+          <w:b/>
+          <w:bCs/>
+        </w:rPr>
+      </w:pPr>
+      <w:r>
+        <w:rPr>
+          <w:rFonts w:hint="eastAsia"/>
+          <w:b/>
+          <w:bCs/>
+        </w:rPr>
+        <w:t>准备：</w:t>
+      </w:r>
+    </w:p>
+    <w:p>
+      <w:pPr>
+        <w:numPr>
+          <w:ilvl w:val="0"/>
+          <w:numId w:val="4"/>
+        </w:numPr>
+        <w:bidi w:val="0"/>
+        <w:ind w:left="425" w:leftChars="0" w:hanging="425" w:firstLineChars="0"/>
+        <w:rPr>
+          <w:rFonts w:hint="eastAsia"/>
+        </w:rPr>
+      </w:pPr>
+      <w:r>
+        <w:rPr>
+          <w:rFonts w:hint="eastAsia"/>
+        </w:rPr>
+        <w:t>SD卡及读卡器，建议最好4G以上，否则后续开发会使用经常不够用。</w:t>
+      </w:r>
+    </w:p>
+    <w:p>
+      <w:pPr>
+        <w:numPr>
+          <w:ilvl w:val="0"/>
+          <w:numId w:val="4"/>
+        </w:numPr>
+        <w:bidi w:val="0"/>
+        <w:ind w:left="425" w:leftChars="0" w:hanging="425" w:firstLineChars="0"/>
+        <w:rPr>
+          <w:rFonts w:hint="eastAsia"/>
+        </w:rPr>
+      </w:pPr>
+      <w:r>
+        <w:rPr>
+          <w:rFonts w:hint="eastAsia"/>
+        </w:rPr>
+        <w:t>专门的格式化工具SDFormatter格式化内存卡。</w:t>
+      </w:r>
+    </w:p>
+    <w:p>
+      <w:pPr>
+        <w:numPr>
+          <w:ilvl w:val="0"/>
+          <w:numId w:val="4"/>
+        </w:numPr>
+        <w:bidi w:val="0"/>
+        <w:ind w:left="425" w:leftChars="0" w:hanging="425" w:firstLineChars="0"/>
+        <w:rPr>
+          <w:rFonts w:hint="eastAsia"/>
+        </w:rPr>
+      </w:pPr>
+      <w:r>
+        <w:rPr>
+          <w:rFonts w:hint="eastAsia"/>
+        </w:rPr>
+        <w:t>windows系统下安装烧写镜像的工具：Win32DiskImager.zip</w:t>
+      </w:r>
+    </w:p>
+    <w:p>
+      <w:pPr>
+        <w:bidi w:val="0"/>
+        <w:rPr>
+          <w:rFonts w:hint="eastAsia"/>
+        </w:rPr>
+      </w:pPr>
+    </w:p>
+    <w:p>
+      <w:pPr>
+        <w:bidi w:val="0"/>
+        <w:rPr>
+          <w:rFonts w:hint="eastAsia"/>
+        </w:rPr>
+      </w:pPr>
+      <w:r>
+        <w:rPr>
+          <w:rFonts w:hint="eastAsia"/>
+          <w:b/>
+          <w:bCs/>
+        </w:rPr>
+        <w:t>烧写步骤：</w:t>
+      </w:r>
+    </w:p>
+    <w:p>
+      <w:pPr>
+        <w:bidi w:val="0"/>
+        <w:rPr>
+          <w:rFonts w:hint="eastAsia"/>
+        </w:rPr>
+      </w:pPr>
+      <w:r>
+        <w:rPr>
+          <w:rFonts w:hint="eastAsia"/>
+        </w:rPr>
+        <w:t>1. 解压下载的系统压缩文件，得到img镜像文件。</w:t>
+      </w:r>
+    </w:p>
+    <w:p>
+      <w:pPr>
+        <w:bidi w:val="0"/>
+        <w:rPr>
+          <w:rFonts w:hint="eastAsia"/>
+        </w:rPr>
+      </w:pPr>
+      <w:r>
+        <w:rPr>
+          <w:rFonts w:hint="eastAsia"/>
+        </w:rPr>
+        <w:t>2. 将SD使用卡托或者读卡器后，连上电脑。</w:t>
+      </w:r>
+    </w:p>
+    <w:p>
+      <w:pPr>
+        <w:bidi w:val="0"/>
+        <w:rPr>
+          <w:rFonts w:hint="eastAsia"/>
+        </w:rPr>
+      </w:pPr>
+      <w:r>
+        <w:rPr>
+          <w:rFonts w:hint="eastAsia"/>
+        </w:rPr>
+        <w:t>3. 解压并运行win32diskimager工具。</w:t>
+      </w:r>
+    </w:p>
+    <w:p>
+      <w:pPr>
+        <w:bidi w:val="0"/>
+        <w:rPr>
+          <w:rFonts w:hint="eastAsia"/>
+        </w:rPr>
+      </w:pPr>
+      <w:r>
+        <w:rPr>
+          <w:rFonts w:hint="eastAsia"/>
+        </w:rPr>
+        <w:t>4. 在软件中选择img（镜像）文件，“Device”下选择SD的盘符，然后选择“Write”。</w:t>
+      </w:r>
+    </w:p>
+    <w:p>
+      <w:pPr>
+        <w:bidi w:val="0"/>
+        <w:rPr>
+          <w:rFonts w:hint="eastAsia"/>
+        </w:rPr>
+      </w:pPr>
+      <w:r>
+        <w:rPr>
+          <w:rFonts w:hint="eastAsia"/>
+        </w:rPr>
+        <w:t>5.安装结束后会弹出完成对话框，说明安装就完成了。</w:t>
+      </w:r>
+    </w:p>
+    <w:p>
+      <w:pPr>
+        <w:bidi w:val="0"/>
+        <w:rPr>
+          <w:rFonts w:hint="eastAsia"/>
+        </w:rPr>
+      </w:pPr>
+    </w:p>
+    <w:p>
+      <w:pPr>
+        <w:bidi w:val="0"/>
+        <w:rPr>
+          <w:rFonts w:hint="eastAsia"/>
+          <w:color w:val="FF0000"/>
+        </w:rPr>
+      </w:pPr>
+      <w:r>
+        <w:rPr>
+          <w:rFonts w:hint="eastAsia"/>
+          <w:color w:val="FF0000"/>
+        </w:rPr>
+        <w:t>树莓派烧写成功。</w:t>
+      </w:r>
+    </w:p>
+    <w:p>
+      <w:pPr>
+        <w:numPr>
+          <w:ilvl w:val="0"/>
+          <w:numId w:val="5"/>
+        </w:numPr>
+        <w:bidi w:val="0"/>
+        <w:ind w:left="420" w:leftChars="0" w:hanging="420" w:firstLineChars="0"/>
+        <w:rPr>
+          <w:rFonts w:hint="eastAsia"/>
+        </w:rPr>
+      </w:pPr>
+      <w:r>
+        <w:rPr>
+          <w:rFonts w:hint="eastAsia"/>
+        </w:rPr>
+        <w:t>树莓派启动</w:t>
+      </w:r>
+    </w:p>
+    <w:p>
+      <w:pPr>
+        <w:rPr>
+          <w:rFonts w:hint="eastAsia"/>
+          <w:b/>
+          <w:bCs/>
+        </w:rPr>
+      </w:pPr>
+      <w:r>
+        <w:rPr>
+          <w:rFonts w:hint="eastAsia"/>
+          <w:b/>
+          <w:bCs/>
+        </w:rPr>
+        <w:t>树莓派启动需要几十秒时间，打开电源后1分钟内不可以关闭电源，会影响树莓派的使用寿命。</w:t>
+      </w:r>
+    </w:p>
+    <w:p>
+      <w:pPr>
+        <w:rPr>
+          <w:rFonts w:hint="eastAsia"/>
+          <w:b/>
+          <w:bCs/>
+        </w:rPr>
+      </w:pPr>
+      <w:r>
+        <w:drawing>
+          <wp:inline distT="0" distB="0" distL="114300" distR="114300">
+            <wp:extent cx="4153535" cy="2720975"/>
+            <wp:effectExtent l="0" t="0" r="18415" b="3175"/>
+            <wp:docPr id="4" name="图片 3"/>
+            <wp:cNvGraphicFramePr>
+              <a:graphicFrameLocks xmlns:a="http://schemas.openxmlformats.org/drawingml/2006/main" noChangeAspect="1"/>
+            </wp:cNvGraphicFramePr>
+            <a:graphic xmlns:a="http://schemas.openxmlformats.org/drawingml/2006/main">
+              <a:graphicData uri="http://schemas.openxmlformats.org/drawingml/2006/picture">
+                <pic:pic xmlns:pic="http://schemas.openxmlformats.org/drawingml/2006/picture">
+                  <pic:nvPicPr>
+                    <pic:cNvPr id="4" name="图片 3"/>
+                    <pic:cNvPicPr>
+                      <a:picLocks noChangeAspect="1"/>
+                    </pic:cNvPicPr>
+                  </pic:nvPicPr>
+                  <pic:blipFill>
+                    <a:blip r:embed="rId7"/>
+                    <a:stretch>
+                      <a:fillRect/>
+                    </a:stretch>
+                  </pic:blipFill>
+                  <pic:spPr>
+                    <a:xfrm>
+                      <a:off x="0" y="0"/>
+                      <a:ext cx="4153535" cy="2720975"/>
+                    </a:xfrm>
+                    <a:prstGeom prst="rect">
+                      <a:avLst/>
+                    </a:prstGeom>
+                    <a:noFill/>
+                    <a:ln>
+                      <a:noFill/>
+                    </a:ln>
+                  </pic:spPr>
+                </pic:pic>
+              </a:graphicData>
+            </a:graphic>
+          </wp:inline>
+        </w:drawing>
+      </w:r>
+    </w:p>
+    <w:p>
+      <w:pPr>
+        <w:ind w:firstLine="420" w:firstLineChars="0"/>
+        <w:rPr>
+          <w:rFonts w:hint="eastAsia"/>
+        </w:rPr>
+      </w:pPr>
+      <w:r>
+        <w:rPr>
+          <w:rFonts w:hint="eastAsia"/>
+        </w:rPr>
+        <w:t>烧写完后把SD卡直接插入树莓派，另外连接显示器、电源、鼠标、键盘，打开电源开关以后，就可以进入树莓派系统。</w:t>
+      </w:r>
+    </w:p>
+    <w:p>
+      <w:pPr>
+        <w:rPr>
+          <w:rFonts w:hint="eastAsia"/>
+        </w:rPr>
+      </w:pPr>
+    </w:p>
+    <w:p>
+      <w:pPr>
+        <w:rPr>
+          <w:rFonts w:hint="eastAsia"/>
+        </w:rPr>
+      </w:pPr>
+      <w:r>
+        <w:rPr>
+          <w:rFonts w:hint="eastAsia"/>
+        </w:rPr>
+        <w:t>树莓派raspbian系统用户名为pi，密码默认为raspberry；root用户权限密码为raspberry。</w:t>
+      </w:r>
+    </w:p>
+    <w:p>
+      <w:pPr>
+        <w:rPr>
+          <w:rFonts w:hint="eastAsia"/>
+          <w:b/>
+          <w:bCs/>
+        </w:rPr>
+      </w:pPr>
+      <w:r>
+        <w:rPr>
+          <w:rFonts w:hint="eastAsia"/>
+          <w:b/>
+          <w:bCs/>
+        </w:rPr>
+        <w:t>树莓派3种使用方式：</w:t>
+      </w:r>
+    </w:p>
+    <w:p>
+      <w:pPr>
+        <w:numPr>
+          <w:ilvl w:val="0"/>
+          <w:numId w:val="6"/>
+        </w:numPr>
+        <w:pBdr>
+          <w:top w:val="single" w:color="auto" w:sz="4" w:space="0"/>
+          <w:left w:val="single" w:color="auto" w:sz="4" w:space="0"/>
+          <w:bottom w:val="single" w:color="auto" w:sz="4" w:space="0"/>
+          <w:right w:val="single" w:color="auto" w:sz="4" w:space="0"/>
+        </w:pBdr>
+        <w:ind w:left="425" w:leftChars="0" w:hanging="425" w:firstLineChars="0"/>
+        <w:rPr>
+          <w:rFonts w:hint="eastAsia"/>
+        </w:rPr>
+      </w:pPr>
+      <w:r>
+        <w:rPr>
+          <w:rFonts w:hint="eastAsia"/>
+        </w:rPr>
+        <w:t>直接给树莓派外接一个HDMI显示屏和鼠标键盘，然后上电直接操作；</w:t>
+      </w:r>
+    </w:p>
+    <w:p>
+      <w:pPr>
+        <w:numPr>
+          <w:ilvl w:val="0"/>
+          <w:numId w:val="6"/>
+        </w:numPr>
+        <w:pBdr>
+          <w:top w:val="single" w:color="auto" w:sz="4" w:space="0"/>
+          <w:left w:val="single" w:color="auto" w:sz="4" w:space="0"/>
+          <w:bottom w:val="single" w:color="auto" w:sz="4" w:space="0"/>
+          <w:right w:val="single" w:color="auto" w:sz="4" w:space="0"/>
+        </w:pBdr>
+        <w:ind w:left="425" w:leftChars="0" w:hanging="425" w:firstLineChars="0"/>
+        <w:rPr>
+          <w:rFonts w:hint="eastAsia"/>
+        </w:rPr>
+      </w:pPr>
+      <w:r>
+        <w:rPr>
+          <w:rFonts w:hint="eastAsia"/>
+        </w:rPr>
+        <w:t>通过SSH或串口来访问树莓派，我们这里借助putty工具；</w:t>
+      </w:r>
+    </w:p>
+    <w:p>
+      <w:pPr>
+        <w:numPr>
+          <w:ilvl w:val="0"/>
+          <w:numId w:val="6"/>
+        </w:numPr>
+        <w:pBdr>
+          <w:top w:val="single" w:color="auto" w:sz="4" w:space="0"/>
+          <w:left w:val="single" w:color="auto" w:sz="4" w:space="0"/>
+          <w:bottom w:val="single" w:color="auto" w:sz="4" w:space="0"/>
+          <w:right w:val="single" w:color="auto" w:sz="4" w:space="0"/>
+        </w:pBdr>
+        <w:ind w:left="425" w:leftChars="0" w:hanging="425" w:firstLineChars="0"/>
+        <w:rPr>
+          <w:rFonts w:hint="eastAsia"/>
+        </w:rPr>
+      </w:pPr>
+      <w:r>
+        <w:rPr>
+          <w:rFonts w:hint="eastAsia"/>
+        </w:rPr>
+        <w:t>通过VNC服务远程登录树莓派（需要配置）。</w:t>
+      </w:r>
+    </w:p>
+    <w:p>
+      <w:pPr>
+        <w:widowControl w:val="0"/>
+        <w:numPr>
+          <w:ilvl w:val="0"/>
+          <w:numId w:val="0"/>
+        </w:numPr>
+        <w:pBdr>
+          <w:top w:val="single" w:color="auto" w:sz="4" w:space="0"/>
+          <w:left w:val="single" w:color="auto" w:sz="4" w:space="0"/>
+          <w:bottom w:val="single" w:color="auto" w:sz="4" w:space="0"/>
+          <w:right w:val="single" w:color="auto" w:sz="4" w:space="0"/>
+        </w:pBdr>
+        <w:jc w:val="both"/>
+        <w:rPr>
+          <w:rFonts w:hint="eastAsia"/>
+        </w:rPr>
+      </w:pPr>
+    </w:p>
+    <w:p>
+      <w:pPr>
+        <w:rPr>
+          <w:rFonts w:hint="eastAsia"/>
+        </w:rPr>
+      </w:pPr>
+    </w:p>
+    <w:p>
+      <w:pPr>
+        <w:rPr>
+          <w:rFonts w:hint="eastAsia"/>
+        </w:rPr>
+      </w:pPr>
+    </w:p>
+    <w:p>
+      <w:pPr>
+        <w:numPr>
+          <w:ilvl w:val="0"/>
+          <w:numId w:val="3"/>
+        </w:numPr>
+        <w:ind w:left="420" w:leftChars="0" w:hanging="420" w:firstLineChars="0"/>
+        <w:rPr>
+          <w:rFonts w:hint="eastAsia"/>
+        </w:rPr>
+      </w:pPr>
+      <w:r>
+        <w:rPr>
+          <w:rFonts w:hint="eastAsia"/>
+        </w:rPr>
+        <w:t>IP地址设置</w:t>
+      </w:r>
+    </w:p>
+    <w:p>
+      <w:pPr>
+        <w:ind w:firstLine="420" w:firstLineChars="0"/>
+        <w:rPr>
+          <w:rFonts w:hint="eastAsia"/>
+        </w:rPr>
+      </w:pPr>
+      <w:r>
+        <w:rPr>
+          <w:rFonts w:hint="eastAsia"/>
+        </w:rPr>
+        <w:t>修改/etc/network/interfaces文件设置</w:t>
+      </w:r>
+    </w:p>
+    <w:p>
+      <w:pPr>
+        <w:pBdr>
+          <w:top w:val="single" w:color="auto" w:sz="4" w:space="0"/>
+          <w:left w:val="single" w:color="auto" w:sz="4" w:space="0"/>
+          <w:bottom w:val="single" w:color="auto" w:sz="4" w:space="0"/>
+          <w:right w:val="single" w:color="auto" w:sz="4" w:space="0"/>
+        </w:pBdr>
+        <w:ind w:firstLine="420" w:firstLineChars="0"/>
+        <w:rPr>
+          <w:rFonts w:hint="eastAsia"/>
+        </w:rPr>
+      </w:pPr>
+      <w:r>
+        <w:rPr>
+          <w:rFonts w:hint="eastAsia"/>
+        </w:rPr>
+        <w:t>原先网卡IP是从DHCP服务器获取的</w:t>
+      </w:r>
+    </w:p>
+    <w:p>
+      <w:pPr>
+        <w:pBdr>
+          <w:top w:val="single" w:color="auto" w:sz="4" w:space="0"/>
+          <w:left w:val="single" w:color="auto" w:sz="4" w:space="0"/>
+          <w:bottom w:val="single" w:color="auto" w:sz="4" w:space="0"/>
+          <w:right w:val="single" w:color="auto" w:sz="4" w:space="0"/>
+        </w:pBdr>
+        <w:ind w:firstLine="420" w:firstLineChars="0"/>
+        <w:rPr>
+          <w:rFonts w:hint="eastAsia"/>
+          <w:lang w:val="en-US" w:eastAsia="zh-CN"/>
+        </w:rPr>
+      </w:pPr>
+      <w:r>
+        <w:rPr>
+          <w:rFonts w:hint="eastAsia"/>
+        </w:rPr>
+        <w:t>iface eth0 inet dhcp</w:t>
+      </w:r>
+      <w:r>
+        <w:rPr>
+          <w:rFonts w:hint="eastAsia"/>
+          <w:lang w:val="en-US" w:eastAsia="zh-CN"/>
+        </w:rPr>
+        <w:t xml:space="preserve"> </w:t>
+      </w:r>
+    </w:p>
+    <w:p>
+      <w:pPr>
+        <w:bidi w:val="0"/>
+        <w:rPr>
+          <w:rFonts w:hint="eastAsia"/>
+          <w:lang w:val="en-US" w:eastAsia="zh-CN"/>
+        </w:rPr>
+      </w:pPr>
+      <w:r>
+        <w:rPr>
+          <w:rFonts w:hint="eastAsia"/>
+          <w:lang w:val="en-US" w:eastAsia="zh-CN"/>
+        </w:rPr>
+        <w:t>改为静态IP</w:t>
+      </w:r>
+    </w:p>
+    <w:p>
+      <w:pPr>
+        <w:pBdr>
+          <w:top w:val="single" w:color="auto" w:sz="4" w:space="0"/>
+          <w:left w:val="single" w:color="auto" w:sz="4" w:space="0"/>
+          <w:bottom w:val="single" w:color="auto" w:sz="4" w:space="0"/>
+          <w:right w:val="single" w:color="auto" w:sz="4" w:space="0"/>
+        </w:pBdr>
+        <w:bidi w:val="0"/>
+        <w:rPr>
+          <w:rFonts w:hint="eastAsia"/>
+          <w:lang w:val="en-US" w:eastAsia="zh-CN"/>
+        </w:rPr>
+      </w:pPr>
+      <w:r>
+        <w:rPr>
+          <w:rFonts w:hint="eastAsia"/>
+          <w:lang w:val="en-US" w:eastAsia="zh-CN"/>
+        </w:rPr>
+        <w:t>iface eth0 inet static</w:t>
+      </w:r>
+    </w:p>
+    <w:p>
+      <w:pPr>
+        <w:pBdr>
+          <w:top w:val="single" w:color="auto" w:sz="4" w:space="0"/>
+          <w:left w:val="single" w:color="auto" w:sz="4" w:space="0"/>
+          <w:bottom w:val="single" w:color="auto" w:sz="4" w:space="0"/>
+          <w:right w:val="single" w:color="auto" w:sz="4" w:space="0"/>
+        </w:pBdr>
+        <w:bidi w:val="0"/>
+        <w:rPr>
+          <w:rFonts w:hint="eastAsia"/>
+          <w:lang w:val="en-US" w:eastAsia="zh-CN"/>
+        </w:rPr>
+      </w:pPr>
+      <w:r>
+        <w:rPr>
+          <w:rFonts w:hint="eastAsia"/>
+          <w:lang w:val="en-US" w:eastAsia="zh-CN"/>
+        </w:rPr>
+        <w:t>#固定IP地址</w:t>
+      </w:r>
+    </w:p>
+    <w:p>
+      <w:pPr>
+        <w:pBdr>
+          <w:top w:val="single" w:color="auto" w:sz="4" w:space="0"/>
+          <w:left w:val="single" w:color="auto" w:sz="4" w:space="0"/>
+          <w:bottom w:val="single" w:color="auto" w:sz="4" w:space="0"/>
+          <w:right w:val="single" w:color="auto" w:sz="4" w:space="0"/>
+        </w:pBdr>
+        <w:bidi w:val="0"/>
+        <w:rPr>
+          <w:rFonts w:hint="eastAsia"/>
+          <w:lang w:val="en-US" w:eastAsia="zh-CN"/>
+        </w:rPr>
+      </w:pPr>
+      <w:r>
+        <w:rPr>
+          <w:rFonts w:hint="eastAsia"/>
+          <w:lang w:val="en-US" w:eastAsia="zh-CN"/>
+        </w:rPr>
+        <w:t>address 192.168.1.201</w:t>
+      </w:r>
+    </w:p>
+    <w:p>
+      <w:pPr>
+        <w:pBdr>
+          <w:top w:val="single" w:color="auto" w:sz="4" w:space="0"/>
+          <w:left w:val="single" w:color="auto" w:sz="4" w:space="0"/>
+          <w:bottom w:val="single" w:color="auto" w:sz="4" w:space="0"/>
+          <w:right w:val="single" w:color="auto" w:sz="4" w:space="0"/>
+        </w:pBdr>
+        <w:bidi w:val="0"/>
+        <w:rPr>
+          <w:rFonts w:hint="eastAsia"/>
+          <w:lang w:val="en-US" w:eastAsia="zh-CN"/>
+        </w:rPr>
+      </w:pPr>
+      <w:r>
+        <w:rPr>
+          <w:rFonts w:hint="eastAsia"/>
+          <w:lang w:val="en-US" w:eastAsia="zh-CN"/>
+        </w:rPr>
+        <w:t>#掩码，可以登录路由器查看</w:t>
+      </w:r>
+    </w:p>
+    <w:p>
+      <w:pPr>
+        <w:pBdr>
+          <w:top w:val="single" w:color="auto" w:sz="4" w:space="0"/>
+          <w:left w:val="single" w:color="auto" w:sz="4" w:space="0"/>
+          <w:bottom w:val="single" w:color="auto" w:sz="4" w:space="0"/>
+          <w:right w:val="single" w:color="auto" w:sz="4" w:space="0"/>
+        </w:pBdr>
+        <w:bidi w:val="0"/>
+        <w:rPr>
+          <w:rFonts w:hint="eastAsia"/>
+          <w:lang w:val="en-US" w:eastAsia="zh-CN"/>
+        </w:rPr>
+      </w:pPr>
+      <w:r>
+        <w:rPr>
+          <w:rFonts w:hint="eastAsia"/>
+          <w:lang w:val="en-US" w:eastAsia="zh-CN"/>
+        </w:rPr>
+        <w:t>netmask 255.255.255.0</w:t>
+      </w:r>
+    </w:p>
+    <w:p>
+      <w:pPr>
+        <w:pBdr>
+          <w:top w:val="single" w:color="auto" w:sz="4" w:space="0"/>
+          <w:left w:val="single" w:color="auto" w:sz="4" w:space="0"/>
+          <w:bottom w:val="single" w:color="auto" w:sz="4" w:space="0"/>
+          <w:right w:val="single" w:color="auto" w:sz="4" w:space="0"/>
+        </w:pBdr>
+        <w:bidi w:val="0"/>
+        <w:rPr>
+          <w:rFonts w:hint="eastAsia"/>
+          <w:lang w:val="en-US" w:eastAsia="zh-CN"/>
+        </w:rPr>
+      </w:pPr>
+      <w:r>
+        <w:rPr>
+          <w:rFonts w:hint="eastAsia"/>
+          <w:lang w:val="en-US" w:eastAsia="zh-CN"/>
+        </w:rPr>
+        <w:t>#网关，可以登录路由器查看</w:t>
+      </w:r>
+    </w:p>
+    <w:p>
+      <w:pPr>
+        <w:pBdr>
+          <w:top w:val="single" w:color="auto" w:sz="4" w:space="0"/>
+          <w:left w:val="single" w:color="auto" w:sz="4" w:space="0"/>
+          <w:bottom w:val="single" w:color="auto" w:sz="4" w:space="0"/>
+          <w:right w:val="single" w:color="auto" w:sz="4" w:space="0"/>
+        </w:pBdr>
+        <w:bidi w:val="0"/>
+        <w:rPr>
+          <w:rFonts w:hint="eastAsia"/>
+          <w:lang w:val="en-US" w:eastAsia="zh-CN"/>
+        </w:rPr>
+      </w:pPr>
+      <w:r>
+        <w:rPr>
+          <w:rFonts w:hint="eastAsia"/>
+          <w:lang w:val="en-US" w:eastAsia="zh-CN"/>
+        </w:rPr>
+        <w:t>gateway 192.168.1.1</w:t>
+      </w:r>
+    </w:p>
+    <w:p>
+      <w:pPr>
+        <w:pBdr>
+          <w:top w:val="single" w:color="auto" w:sz="4" w:space="0"/>
+          <w:left w:val="single" w:color="auto" w:sz="4" w:space="0"/>
+          <w:bottom w:val="single" w:color="auto" w:sz="4" w:space="0"/>
+          <w:right w:val="single" w:color="auto" w:sz="4" w:space="0"/>
+        </w:pBdr>
+        <w:bidi w:val="0"/>
+        <w:rPr>
+          <w:rFonts w:hint="eastAsia"/>
+          <w:lang w:val="en-US" w:eastAsia="zh-CN"/>
+        </w:rPr>
+      </w:pPr>
+      <w:r>
+        <w:rPr>
+          <w:rFonts w:hint="eastAsia"/>
+          <w:lang w:val="en-US" w:eastAsia="zh-CN"/>
+        </w:rPr>
+        <w:t>#DNS服务器</w:t>
+      </w:r>
+    </w:p>
+    <w:p>
+      <w:pPr>
+        <w:pBdr>
+          <w:top w:val="single" w:color="auto" w:sz="4" w:space="0"/>
+          <w:left w:val="single" w:color="auto" w:sz="4" w:space="0"/>
+          <w:bottom w:val="single" w:color="auto" w:sz="4" w:space="0"/>
+          <w:right w:val="single" w:color="auto" w:sz="4" w:space="0"/>
+        </w:pBdr>
+        <w:bidi w:val="0"/>
+        <w:rPr>
+          <w:rFonts w:hint="eastAsia"/>
+          <w:lang w:val="en-US" w:eastAsia="zh-CN"/>
+        </w:rPr>
+      </w:pPr>
+      <w:r>
+        <w:rPr>
+          <w:rFonts w:hint="eastAsia"/>
+          <w:lang w:val="en-US" w:eastAsia="zh-CN"/>
+        </w:rPr>
+        <w:t>dns-nameservers 114.114.114.114</w:t>
+      </w:r>
+    </w:p>
+    <w:p>
+      <w:pPr>
+        <w:bidi w:val="0"/>
+        <w:rPr>
+          <w:rFonts w:hint="eastAsia"/>
+          <w:lang w:val="en-US" w:eastAsia="zh-CN"/>
+        </w:rPr>
+      </w:pPr>
+    </w:p>
+    <w:p>
+      <w:pPr>
+        <w:bidi w:val="0"/>
+        <w:rPr>
+          <w:rFonts w:hint="eastAsia"/>
+          <w:lang w:val="en-US" w:eastAsia="zh-CN"/>
+        </w:rPr>
+      </w:pPr>
+      <w:r>
+        <w:rPr>
+          <w:rFonts w:hint="eastAsia"/>
+          <w:lang w:val="en-US" w:eastAsia="zh-CN"/>
+        </w:rPr>
+        <w:t>控制面板修改</w:t>
+      </w:r>
+    </w:p>
+    <w:p>
+      <w:pPr>
+        <w:bidi w:val="0"/>
+        <w:rPr>
+          <w:rFonts w:hint="eastAsia"/>
+          <w:lang w:val="en-US" w:eastAsia="zh-CN"/>
+        </w:rPr>
+      </w:pPr>
+      <w:r>
+        <w:rPr>
+          <w:rFonts w:hint="eastAsia"/>
+          <w:lang w:val="en-US" w:eastAsia="zh-CN"/>
+        </w:rPr>
+        <w:t>右键点击菜单栏上面网络的图标</w:t>
+      </w:r>
+    </w:p>
+    <w:p>
+      <w:pPr>
+        <w:bidi w:val="0"/>
+        <w:rPr>
+          <w:rFonts w:hint="eastAsia"/>
+          <w:lang w:val="en-US" w:eastAsia="zh-CN"/>
+        </w:rPr>
+      </w:pPr>
+      <w:r>
+        <w:drawing>
+          <wp:inline distT="0" distB="0" distL="114300" distR="114300">
+            <wp:extent cx="4490720" cy="1764665"/>
+            <wp:effectExtent l="0" t="0" r="5080" b="6985"/>
+            <wp:docPr id="7" name="图片 6"/>
+            <wp:cNvGraphicFramePr>
+              <a:graphicFrameLocks xmlns:a="http://schemas.openxmlformats.org/drawingml/2006/main" noChangeAspect="1"/>
+            </wp:cNvGraphicFramePr>
+            <a:graphic xmlns:a="http://schemas.openxmlformats.org/drawingml/2006/main">
+              <a:graphicData uri="http://schemas.openxmlformats.org/drawingml/2006/picture">
+                <pic:pic xmlns:pic="http://schemas.openxmlformats.org/drawingml/2006/picture">
+                  <pic:nvPicPr>
+                    <pic:cNvPr id="7" name="图片 6"/>
+                    <pic:cNvPicPr>
+                      <a:picLocks noChangeAspect="1"/>
+                    </pic:cNvPicPr>
+                  </pic:nvPicPr>
+                  <pic:blipFill>
+                    <a:blip r:embed="rId8"/>
+                    <a:stretch>
+                      <a:fillRect/>
+                    </a:stretch>
+                  </pic:blipFill>
+                  <pic:spPr>
+                    <a:xfrm>
+                      <a:off x="0" y="0"/>
+                      <a:ext cx="4490720" cy="1764665"/>
+                    </a:xfrm>
+                    <a:prstGeom prst="rect">
+                      <a:avLst/>
+                    </a:prstGeom>
+                    <a:noFill/>
+                    <a:ln>
+                      <a:noFill/>
+                    </a:ln>
+                  </pic:spPr>
+                </pic:pic>
+              </a:graphicData>
+            </a:graphic>
+          </wp:inline>
+        </w:drawing>
+      </w:r>
+    </w:p>
+    <w:p>
+      <w:pPr>
+        <w:bidi w:val="0"/>
+        <w:rPr>
+          <w:rFonts w:hint="eastAsia"/>
+          <w:lang w:val="en-US" w:eastAsia="zh-CN"/>
+        </w:rPr>
+      </w:pPr>
+    </w:p>
+    <w:p>
+      <w:pPr>
+        <w:bidi w:val="0"/>
+        <w:rPr>
+          <w:rFonts w:hint="eastAsia"/>
+          <w:lang w:val="en-US" w:eastAsia="zh-CN"/>
+        </w:rPr>
+      </w:pPr>
+      <w:r>
+        <w:drawing>
+          <wp:inline distT="0" distB="0" distL="114300" distR="114300">
+            <wp:extent cx="4493260" cy="2486025"/>
+            <wp:effectExtent l="0" t="0" r="2540" b="9525"/>
+            <wp:docPr id="8" name="图片 7"/>
+            <wp:cNvGraphicFramePr>
+              <a:graphicFrameLocks xmlns:a="http://schemas.openxmlformats.org/drawingml/2006/main" noChangeAspect="1"/>
+            </wp:cNvGraphicFramePr>
+            <a:graphic xmlns:a="http://schemas.openxmlformats.org/drawingml/2006/main">
+              <a:graphicData uri="http://schemas.openxmlformats.org/drawingml/2006/picture">
+                <pic:pic xmlns:pic="http://schemas.openxmlformats.org/drawingml/2006/picture">
+                  <pic:nvPicPr>
+                    <pic:cNvPr id="8" name="图片 7"/>
+                    <pic:cNvPicPr>
+                      <a:picLocks noChangeAspect="1"/>
+                    </pic:cNvPicPr>
+                  </pic:nvPicPr>
+                  <pic:blipFill>
+                    <a:blip r:embed="rId9"/>
+                    <a:stretch>
+                      <a:fillRect/>
+                    </a:stretch>
+                  </pic:blipFill>
+                  <pic:spPr>
+                    <a:xfrm>
+                      <a:off x="0" y="0"/>
+                      <a:ext cx="4493260" cy="2486025"/>
+                    </a:xfrm>
+                    <a:prstGeom prst="rect">
+                      <a:avLst/>
+                    </a:prstGeom>
+                    <a:noFill/>
+                    <a:ln>
+                      <a:noFill/>
+                    </a:ln>
+                  </pic:spPr>
+                </pic:pic>
+              </a:graphicData>
+            </a:graphic>
+          </wp:inline>
+        </w:drawing>
+      </w:r>
+    </w:p>
+    <w:p>
+      <w:pPr>
+        <w:bidi w:val="0"/>
+        <w:rPr>
+          <w:rFonts w:hint="eastAsia"/>
+          <w:lang w:val="en-US" w:eastAsia="zh-CN"/>
+        </w:rPr>
+      </w:pPr>
+    </w:p>
+    <w:p>
+      <w:pPr>
+        <w:numPr>
+          <w:ilvl w:val="0"/>
+          <w:numId w:val="3"/>
+        </w:numPr>
+        <w:ind w:left="420" w:leftChars="0" w:hanging="420" w:firstLineChars="0"/>
         <w:rPr>
           <w:rFonts w:hint="eastAsia"/>
         </w:rPr>
@@ -380,16 +1680,245 @@
     </w:p>
     <w:p>
       <w:pPr>
-        <w:rPr>
-          <w:rFonts w:hint="eastAsia"/>
-        </w:rPr>
-      </w:pPr>
-      <w:r>
-        <w:rPr>
-          <w:rFonts w:hint="eastAsia"/>
-        </w:rPr>
-        <w:t>IP地址设置</w:t>
-      </w:r>
+        <w:widowControl w:val="0"/>
+        <w:numPr>
+          <w:ilvl w:val="0"/>
+          <w:numId w:val="7"/>
+        </w:numPr>
+        <w:ind w:left="425" w:leftChars="0" w:hanging="425" w:firstLineChars="0"/>
+        <w:jc w:val="both"/>
+        <w:rPr>
+          <w:rFonts w:hint="eastAsia"/>
+          <w:b/>
+          <w:bCs/>
+        </w:rPr>
+      </w:pPr>
+      <w:r>
+        <w:rPr>
+          <w:rFonts w:hint="eastAsia"/>
+          <w:b/>
+          <w:bCs/>
+        </w:rPr>
+        <w:t>在右上角的菜单栏里面选择wifi，输入密码就可以了。</w:t>
+      </w:r>
+    </w:p>
+    <w:p>
+      <w:pPr>
+        <w:rPr>
+          <w:rFonts w:hint="eastAsia"/>
+        </w:rPr>
+      </w:pPr>
+    </w:p>
+    <w:p>
+      <w:pPr>
+        <w:numPr>
+          <w:ilvl w:val="0"/>
+          <w:numId w:val="7"/>
+        </w:numPr>
+        <w:ind w:left="425" w:leftChars="0" w:hanging="425" w:firstLineChars="0"/>
+        <w:rPr>
+          <w:rFonts w:hint="eastAsia"/>
+          <w:b/>
+          <w:bCs/>
+        </w:rPr>
+      </w:pPr>
+      <w:r>
+        <w:rPr>
+          <w:rFonts w:hint="eastAsia"/>
+          <w:b/>
+          <w:bCs/>
+        </w:rPr>
+        <w:t>使用命令行：</w:t>
+      </w:r>
+    </w:p>
+    <w:p>
+      <w:pPr>
+        <w:rPr>
+          <w:rFonts w:hint="eastAsia"/>
+        </w:rPr>
+      </w:pPr>
+      <w:r>
+        <w:rPr>
+          <w:rFonts w:hint="eastAsia"/>
+        </w:rPr>
+        <w:t>1.查看树莓派已经识别的wifi</w:t>
+      </w:r>
+    </w:p>
+    <w:p>
+      <w:pPr>
+        <w:rPr>
+          <w:rFonts w:hint="eastAsia"/>
+        </w:rPr>
+      </w:pPr>
+      <w:r>
+        <w:rPr>
+          <w:rFonts w:hint="eastAsia"/>
+        </w:rPr>
+        <w:t>每一个cell是一个网络，其中的ESSID是我们关注的，它是wifi的名称，找到自己路由wifi的名字。</w:t>
+      </w:r>
+    </w:p>
+    <w:p>
+      <w:pPr>
+        <w:pBdr>
+          <w:top w:val="single" w:color="auto" w:sz="4" w:space="0"/>
+          <w:left w:val="single" w:color="auto" w:sz="4" w:space="0"/>
+          <w:bottom w:val="single" w:color="auto" w:sz="4" w:space="0"/>
+          <w:right w:val="single" w:color="auto" w:sz="4" w:space="0"/>
+        </w:pBdr>
+        <w:rPr>
+          <w:rFonts w:hint="eastAsia"/>
+        </w:rPr>
+      </w:pPr>
+      <w:r>
+        <w:rPr>
+          <w:rFonts w:hint="eastAsia"/>
+        </w:rPr>
+        <w:t xml:space="preserve">sudo iwlist wlan0 scan </w:t>
+      </w:r>
+    </w:p>
+    <w:p>
+      <w:pPr>
+        <w:rPr>
+          <w:rFonts w:hint="eastAsia"/>
+        </w:rPr>
+      </w:pPr>
+    </w:p>
+    <w:p>
+      <w:pPr>
+        <w:rPr>
+          <w:rFonts w:hint="eastAsia"/>
+        </w:rPr>
+      </w:pPr>
+      <w:r>
+        <w:rPr>
+          <w:rFonts w:hint="eastAsia"/>
+        </w:rPr>
+        <w:t>2.用nano工具配置wifi信息：</w:t>
+      </w:r>
+    </w:p>
+    <w:p>
+      <w:pPr>
+        <w:pBdr>
+          <w:top w:val="single" w:color="auto" w:sz="4" w:space="0"/>
+          <w:left w:val="single" w:color="auto" w:sz="4" w:space="0"/>
+          <w:bottom w:val="single" w:color="auto" w:sz="4" w:space="0"/>
+          <w:right w:val="single" w:color="auto" w:sz="4" w:space="0"/>
+        </w:pBdr>
+        <w:rPr>
+          <w:rFonts w:hint="eastAsia"/>
+        </w:rPr>
+      </w:pPr>
+      <w:r>
+        <w:rPr>
+          <w:rFonts w:hint="eastAsia"/>
+        </w:rPr>
+        <w:t xml:space="preserve">sudo nano /etc/wpa_supplicant/wpa_supplicant.conf  </w:t>
+      </w:r>
+    </w:p>
+    <w:p>
+      <w:pPr>
+        <w:pBdr>
+          <w:top w:val="single" w:color="auto" w:sz="4" w:space="0"/>
+          <w:left w:val="single" w:color="auto" w:sz="4" w:space="0"/>
+          <w:bottom w:val="single" w:color="auto" w:sz="4" w:space="0"/>
+          <w:right w:val="single" w:color="auto" w:sz="4" w:space="0"/>
+        </w:pBdr>
+        <w:rPr>
+          <w:rFonts w:hint="eastAsia"/>
+        </w:rPr>
+      </w:pPr>
+      <w:r>
+        <w:rPr>
+          <w:rFonts w:hint="eastAsia"/>
+        </w:rPr>
+        <w:t>#添加wifi的名字和密码</w:t>
+      </w:r>
+    </w:p>
+    <w:p>
+      <w:pPr>
+        <w:pBdr>
+          <w:top w:val="single" w:color="auto" w:sz="4" w:space="0"/>
+          <w:left w:val="single" w:color="auto" w:sz="4" w:space="0"/>
+          <w:bottom w:val="single" w:color="auto" w:sz="4" w:space="0"/>
+          <w:right w:val="single" w:color="auto" w:sz="4" w:space="0"/>
+        </w:pBdr>
+        <w:rPr>
+          <w:rFonts w:hint="eastAsia"/>
+        </w:rPr>
+      </w:pPr>
+      <w:r>
+        <w:rPr>
+          <w:rFonts w:hint="eastAsia"/>
+        </w:rPr>
+        <w:t xml:space="preserve">network={  </w:t>
+      </w:r>
+    </w:p>
+    <w:p>
+      <w:pPr>
+        <w:pBdr>
+          <w:top w:val="single" w:color="auto" w:sz="4" w:space="0"/>
+          <w:left w:val="single" w:color="auto" w:sz="4" w:space="0"/>
+          <w:bottom w:val="single" w:color="auto" w:sz="4" w:space="0"/>
+          <w:right w:val="single" w:color="auto" w:sz="4" w:space="0"/>
+        </w:pBdr>
+        <w:rPr>
+          <w:rFonts w:hint="eastAsia"/>
+        </w:rPr>
+      </w:pPr>
+      <w:r>
+        <w:rPr>
+          <w:rFonts w:hint="eastAsia"/>
+        </w:rPr>
+        <w:t xml:space="preserve">    ssid="XXXX"  </w:t>
+      </w:r>
+    </w:p>
+    <w:p>
+      <w:pPr>
+        <w:pBdr>
+          <w:top w:val="single" w:color="auto" w:sz="4" w:space="0"/>
+          <w:left w:val="single" w:color="auto" w:sz="4" w:space="0"/>
+          <w:bottom w:val="single" w:color="auto" w:sz="4" w:space="0"/>
+          <w:right w:val="single" w:color="auto" w:sz="4" w:space="0"/>
+        </w:pBdr>
+        <w:rPr>
+          <w:rFonts w:hint="eastAsia"/>
+        </w:rPr>
+      </w:pPr>
+      <w:r>
+        <w:rPr>
+          <w:rFonts w:hint="eastAsia"/>
+        </w:rPr>
+        <w:t xml:space="preserve">    psk="XXXX"  </w:t>
+      </w:r>
+    </w:p>
+    <w:p>
+      <w:pPr>
+        <w:pBdr>
+          <w:top w:val="single" w:color="auto" w:sz="4" w:space="0"/>
+          <w:left w:val="single" w:color="auto" w:sz="4" w:space="0"/>
+          <w:bottom w:val="single" w:color="auto" w:sz="4" w:space="0"/>
+          <w:right w:val="single" w:color="auto" w:sz="4" w:space="0"/>
+        </w:pBdr>
+        <w:rPr>
+          <w:rFonts w:hint="eastAsia"/>
+        </w:rPr>
+      </w:pPr>
+      <w:r>
+        <w:rPr>
+          <w:rFonts w:hint="eastAsia"/>
+        </w:rPr>
+        <w:t xml:space="preserve">}  </w:t>
+      </w:r>
+    </w:p>
+    <w:p>
+      <w:pPr>
+        <w:pBdr>
+          <w:top w:val="single" w:color="auto" w:sz="4" w:space="0"/>
+          <w:left w:val="single" w:color="auto" w:sz="4" w:space="0"/>
+          <w:bottom w:val="single" w:color="auto" w:sz="4" w:space="0"/>
+          <w:right w:val="single" w:color="auto" w:sz="4" w:space="0"/>
+        </w:pBdr>
+      </w:pPr>
     </w:p>
     <w:p/>
     <w:p>
@@ -446,239 +1975,243 @@
     </w:p>
     <w:p>
       <w:pPr>
-        <w:rPr>
-          <w:rFonts w:hint="eastAsia"/>
-        </w:rPr>
-      </w:pPr>
-      <w:r>
-        <w:rPr>
-          <w:rFonts w:hint="eastAsia"/>
-        </w:rPr>
-        <w:t>成功连接SSH</w:t>
-      </w:r>
-    </w:p>
-    <w:p>
-      <w:r>
-        <w:rPr>
-          <w:rFonts w:hint="eastAsia"/>
-        </w:rPr>
-        <w:t>成功使用VNC</w:t>
-      </w:r>
-    </w:p>
-    <w:p/>
-    <w:p>
-      <w:pPr>
-        <w:pStyle w:val="2"/>
-        <w:bidi w:val="0"/>
-        <w:rPr>
-          <w:rFonts w:hint="eastAsia" w:eastAsiaTheme="minorEastAsia"/>
-          <w:lang w:eastAsia="zh-CN"/>
-        </w:rPr>
-      </w:pPr>
-      <w:r>
-        <w:rPr>
-          <w:rFonts w:hint="eastAsia"/>
-          <w:lang w:eastAsia="zh-CN"/>
-        </w:rPr>
-        <w:t>系统管理</w:t>
-      </w:r>
-    </w:p>
-    <w:p>
-      <w:pPr>
-        <w:rPr>
-          <w:rFonts w:hint="default" w:eastAsiaTheme="minorEastAsia"/>
-          <w:lang w:val="en-US" w:eastAsia="zh-CN"/>
-        </w:rPr>
-      </w:pPr>
-      <w:r>
-        <w:rPr>
-          <w:rFonts w:hint="eastAsia"/>
-          <w:lang w:eastAsia="zh-CN"/>
-        </w:rPr>
-        <w:t>周</w:t>
-      </w:r>
-      <w:r>
-        <w:rPr>
-          <w:rFonts w:hint="eastAsia"/>
-          <w:lang w:val="en-US" w:eastAsia="zh-CN"/>
-        </w:rPr>
-        <w:t>3</w:t>
-      </w:r>
-    </w:p>
-    <w:p>
-      <w:pPr>
-        <w:rPr>
-          <w:rFonts w:hint="eastAsia"/>
-        </w:rPr>
-      </w:pPr>
-      <w:r>
-        <w:rPr>
-          <w:rFonts w:hint="eastAsia"/>
-        </w:rPr>
-        <w:t>树莓派设置</w:t>
-      </w:r>
-    </w:p>
-    <w:p>
-      <w:pPr>
-        <w:rPr>
-          <w:rFonts w:hint="eastAsia"/>
-        </w:rPr>
-      </w:pPr>
-      <w:r>
-        <w:rPr>
-          <w:rFonts w:hint="eastAsia"/>
-        </w:rPr>
-        <w:t>查看树莓派硬件配置</w:t>
-      </w:r>
-    </w:p>
-    <w:p>
-      <w:pPr>
-        <w:rPr>
-          <w:rFonts w:hint="eastAsia"/>
-        </w:rPr>
-      </w:pPr>
-      <w:r>
-        <w:rPr>
-          <w:rFonts w:hint="eastAsia"/>
-        </w:rPr>
-        <w:t>树莓派安装软件</w:t>
-      </w:r>
-    </w:p>
-    <w:p>
-      <w:pPr>
-        <w:rPr>
-          <w:rFonts w:hint="eastAsia"/>
-        </w:rPr>
-      </w:pPr>
-      <w:r>
-        <w:rPr>
-          <w:rFonts w:hint="eastAsia"/>
-        </w:rPr>
-        <w:t>树莓派源管理</w:t>
-      </w:r>
-    </w:p>
-    <w:p/>
-    <w:p>
-      <w:pPr>
-        <w:rPr>
-          <w:rFonts w:hint="eastAsia" w:eastAsiaTheme="minorEastAsia"/>
-          <w:lang w:eastAsia="zh-CN"/>
-        </w:rPr>
-      </w:pPr>
-      <w:r>
-        <w:rPr>
-          <w:rFonts w:hint="eastAsia"/>
-          <w:lang w:eastAsia="zh-CN"/>
-        </w:rPr>
-        <w:t>问题：树莓派如何应用，解决实际问题。</w:t>
-      </w:r>
-    </w:p>
-    <w:p/>
-    <w:p>
-      <w:pPr>
-        <w:pStyle w:val="2"/>
-        <w:bidi w:val="0"/>
-        <w:rPr>
-          <w:rFonts w:hint="default" w:eastAsiaTheme="minorEastAsia"/>
-          <w:lang w:val="en-US" w:eastAsia="zh-CN"/>
-        </w:rPr>
-      </w:pPr>
-      <w:r>
-        <w:rPr>
-          <w:rFonts w:hint="eastAsia"/>
-          <w:lang w:val="en-US" w:eastAsia="zh-CN"/>
-        </w:rPr>
-        <w:t>Python基础（可选）</w:t>
-      </w:r>
-    </w:p>
-    <w:p>
-      <w:pPr>
-        <w:rPr>
-          <w:rFonts w:hint="default" w:eastAsiaTheme="minorEastAsia"/>
-          <w:lang w:val="en-US" w:eastAsia="zh-CN"/>
-        </w:rPr>
-      </w:pPr>
-      <w:r>
-        <w:rPr>
-          <w:rFonts w:hint="eastAsia"/>
-          <w:lang w:eastAsia="zh-CN"/>
-        </w:rPr>
-        <w:t>周</w:t>
-      </w:r>
-      <w:r>
-        <w:rPr>
-          <w:rFonts w:hint="eastAsia"/>
-          <w:lang w:val="en-US" w:eastAsia="zh-CN"/>
-        </w:rPr>
-        <w:t>4</w:t>
-      </w:r>
-    </w:p>
-    <w:p/>
-    <w:p>
-      <w:pPr>
-        <w:pStyle w:val="2"/>
-        <w:bidi w:val="0"/>
-        <w:rPr>
-          <w:rFonts w:hint="eastAsia"/>
-          <w:lang w:eastAsia="zh-CN"/>
-        </w:rPr>
-      </w:pPr>
-      <w:r>
-        <w:rPr>
-          <w:rFonts w:hint="eastAsia"/>
-          <w:lang w:eastAsia="zh-CN"/>
-        </w:rPr>
-        <w:t>编程环境（</w:t>
-      </w:r>
-      <w:r>
-        <w:rPr>
-          <w:rFonts w:hint="eastAsia"/>
-          <w:lang w:val="en-US" w:eastAsia="zh-CN"/>
-        </w:rPr>
-        <w:t>c/c++</w:t>
-      </w:r>
-      <w:r>
-        <w:rPr>
-          <w:rFonts w:hint="eastAsia"/>
-          <w:lang w:eastAsia="zh-CN"/>
-        </w:rPr>
-        <w:t>）</w:t>
-      </w:r>
-    </w:p>
-    <w:p>
-      <w:pPr>
-        <w:rPr>
-          <w:rFonts w:hint="default" w:eastAsiaTheme="minorEastAsia"/>
-          <w:lang w:val="en-US" w:eastAsia="zh-CN"/>
-        </w:rPr>
-      </w:pPr>
-      <w:r>
-        <w:rPr>
-          <w:rFonts w:hint="eastAsia"/>
-          <w:lang w:eastAsia="zh-CN"/>
-        </w:rPr>
-        <w:t>周</w:t>
-      </w:r>
-      <w:r>
-        <w:rPr>
-          <w:rFonts w:hint="eastAsia"/>
-          <w:lang w:val="en-US" w:eastAsia="zh-CN"/>
-        </w:rPr>
-        <w:t>4</w:t>
+        <w:numPr>
+          <w:ilvl w:val="0"/>
+          <w:numId w:val="3"/>
+        </w:numPr>
+        <w:ind w:left="420" w:leftChars="0" w:hanging="420" w:firstLineChars="0"/>
+        <w:rPr>
+          <w:rFonts w:hint="eastAsia"/>
+        </w:rPr>
+      </w:pPr>
+      <w:r>
+        <w:rPr>
+          <w:rFonts w:hint="eastAsia"/>
+        </w:rPr>
+        <w:t>连接SSH</w:t>
+      </w:r>
+    </w:p>
+    <w:p>
+      <w:pPr>
+        <w:rPr>
+          <w:rFonts w:hint="eastAsia"/>
+        </w:rPr>
+      </w:pPr>
+      <w:r>
+        <w:rPr>
+          <w:rFonts w:hint="eastAsia"/>
+        </w:rPr>
+        <w:t>官方的树莓派系统没有开启SSH服务，需要我们开启SSH服务。</w:t>
+      </w:r>
+    </w:p>
+    <w:p>
+      <w:pPr>
+        <w:rPr>
+          <w:rFonts w:hint="eastAsia"/>
+        </w:rPr>
+      </w:pPr>
+      <w:r>
+        <w:rPr>
+          <w:rFonts w:hint="eastAsia"/>
+        </w:rPr>
+        <w:t xml:space="preserve">需要在命令行终端上输入sudo </w:t>
+      </w:r>
+      <w:r>
+        <w:rPr>
+          <w:rFonts w:hint="eastAsia"/>
+          <w:lang w:val="en-US" w:eastAsia="zh-CN"/>
+        </w:rPr>
+        <w:t xml:space="preserve"> </w:t>
+      </w:r>
+      <w:r>
+        <w:rPr>
+          <w:rFonts w:hint="eastAsia"/>
+        </w:rPr>
+        <w:t>raspi-config进入到树莓派系统配置界面。</w:t>
+      </w:r>
+    </w:p>
+    <w:p>
+      <w:pPr>
+        <w:rPr>
+          <w:rFonts w:hint="eastAsia"/>
+        </w:rPr>
+      </w:pPr>
+      <w:r>
+        <w:drawing>
+          <wp:inline distT="0" distB="0" distL="114300" distR="114300">
+            <wp:extent cx="4439285" cy="3615690"/>
+            <wp:effectExtent l="0" t="0" r="18415" b="3810"/>
+            <wp:docPr id="5" name="图片 4"/>
+            <wp:cNvGraphicFramePr>
+              <a:graphicFrameLocks xmlns:a="http://schemas.openxmlformats.org/drawingml/2006/main" noChangeAspect="1"/>
+            </wp:cNvGraphicFramePr>
+            <a:graphic xmlns:a="http://schemas.openxmlformats.org/drawingml/2006/main">
+              <a:graphicData uri="http://schemas.openxmlformats.org/drawingml/2006/picture">
+                <pic:pic xmlns:pic="http://schemas.openxmlformats.org/drawingml/2006/picture">
+                  <pic:nvPicPr>
+                    <pic:cNvPr id="5" name="图片 4"/>
+                    <pic:cNvPicPr>
+                      <a:picLocks noChangeAspect="1"/>
+                    </pic:cNvPicPr>
+                  </pic:nvPicPr>
+                  <pic:blipFill>
+                    <a:blip r:embed="rId10"/>
+                    <a:stretch>
+                      <a:fillRect/>
+                    </a:stretch>
+                  </pic:blipFill>
+                  <pic:spPr>
+                    <a:xfrm>
+                      <a:off x="0" y="0"/>
+                      <a:ext cx="4439285" cy="3615690"/>
+                    </a:xfrm>
+                    <a:prstGeom prst="rect">
+                      <a:avLst/>
+                    </a:prstGeom>
+                    <a:noFill/>
+                    <a:ln>
+                      <a:noFill/>
+                    </a:ln>
+                  </pic:spPr>
+                </pic:pic>
+              </a:graphicData>
+            </a:graphic>
+          </wp:inline>
+        </w:drawing>
+      </w:r>
+    </w:p>
+    <w:p>
+      <w:pPr>
+        <w:rPr>
+          <w:rFonts w:hint="eastAsia"/>
+        </w:rPr>
+      </w:pPr>
+    </w:p>
+    <w:p>
+      <w:pPr>
+        <w:rPr>
+          <w:rFonts w:hint="eastAsia"/>
+        </w:rPr>
+      </w:pPr>
+      <w:r>
+        <w:rPr>
+          <w:rFonts w:hint="eastAsia"/>
+        </w:rPr>
+        <w:t>现在可以通过SSH服务远程登录树莓派操作系统。下次启动时可能由于路由器采取的是DHCP自动分配ip地址。</w:t>
+      </w:r>
+    </w:p>
+    <w:p>
+      <w:pPr>
+        <w:rPr>
+          <w:rFonts w:hint="eastAsia"/>
+        </w:rPr>
+      </w:pPr>
+      <w:r>
+        <w:rPr>
+          <w:rFonts w:hint="eastAsia"/>
+        </w:rPr>
+        <w:t>Advanced IP Scanner来查找我们树莓派的ip地址。</w:t>
+      </w:r>
+    </w:p>
+    <w:p>
+      <w:pPr>
+        <w:rPr>
+          <w:rFonts w:hint="eastAsia"/>
+        </w:rPr>
+      </w:pPr>
+      <w:r>
+        <w:drawing>
+          <wp:inline distT="0" distB="0" distL="114300" distR="114300">
+            <wp:extent cx="3496310" cy="2089150"/>
+            <wp:effectExtent l="0" t="0" r="8890" b="6350"/>
+            <wp:docPr id="6" name="图片 5"/>
+            <wp:cNvGraphicFramePr>
+              <a:graphicFrameLocks xmlns:a="http://schemas.openxmlformats.org/drawingml/2006/main" noChangeAspect="1"/>
+            </wp:cNvGraphicFramePr>
+            <a:graphic xmlns:a="http://schemas.openxmlformats.org/drawingml/2006/main">
+              <a:graphicData uri="http://schemas.openxmlformats.org/drawingml/2006/picture">
+                <pic:pic xmlns:pic="http://schemas.openxmlformats.org/drawingml/2006/picture">
+                  <pic:nvPicPr>
+                    <pic:cNvPr id="6" name="图片 5"/>
+                    <pic:cNvPicPr>
+                      <a:picLocks noChangeAspect="1"/>
+                    </pic:cNvPicPr>
+                  </pic:nvPicPr>
+                  <pic:blipFill>
+                    <a:blip r:embed="rId11"/>
+                    <a:stretch>
+                      <a:fillRect/>
+                    </a:stretch>
+                  </pic:blipFill>
+                  <pic:spPr>
+                    <a:xfrm>
+                      <a:off x="0" y="0"/>
+                      <a:ext cx="3496310" cy="2089150"/>
+                    </a:xfrm>
+                    <a:prstGeom prst="rect">
+                      <a:avLst/>
+                    </a:prstGeom>
+                    <a:noFill/>
+                    <a:ln>
+                      <a:noFill/>
+                    </a:ln>
+                  </pic:spPr>
+                </pic:pic>
+              </a:graphicData>
+            </a:graphic>
+          </wp:inline>
+        </w:drawing>
+      </w:r>
+    </w:p>
+    <w:p>
+      <w:pPr>
+        <w:rPr>
+          <w:rFonts w:hint="eastAsia"/>
+        </w:rPr>
+      </w:pPr>
+      <w:bookmarkStart w:id="0" w:name="_GoBack"/>
+      <w:bookmarkEnd w:id="0"/>
+    </w:p>
+    <w:p>
+      <w:pPr>
+        <w:rPr>
+          <w:rFonts w:hint="eastAsia"/>
+        </w:rPr>
+      </w:pPr>
+    </w:p>
+    <w:p>
+      <w:pPr>
+        <w:numPr>
+          <w:ilvl w:val="0"/>
+          <w:numId w:val="3"/>
+        </w:numPr>
+        <w:ind w:left="420" w:leftChars="0" w:hanging="420" w:firstLineChars="0"/>
+      </w:pPr>
+      <w:r>
+        <w:rPr>
+          <w:rFonts w:hint="eastAsia"/>
+        </w:rPr>
+        <w:t>使用VNC</w:t>
       </w:r>
     </w:p>
     <w:p/>
     <w:p/>
+    <w:p/>
     <w:p>
       <w:pPr>
         <w:pStyle w:val="2"/>
         <w:bidi w:val="0"/>
-      </w:pPr>
-      <w:r>
-        <w:rPr>
-          <w:rFonts w:hint="eastAsia"/>
-        </w:rPr>
-        <w:t>树莓派GPIO</w:t>
+        <w:rPr>
+          <w:rFonts w:hint="eastAsia" w:eastAsiaTheme="minorEastAsia"/>
+          <w:lang w:eastAsia="zh-CN"/>
+        </w:rPr>
+      </w:pPr>
+      <w:r>
+        <w:rPr>
+          <w:rFonts w:hint="eastAsia"/>
+          <w:lang w:eastAsia="zh-CN"/>
+        </w:rPr>
+        <w:t>系统管理</w:t>
       </w:r>
     </w:p>
     <w:p>
@@ -700,7 +2233,147 @@
           <w:rFonts w:hint="eastAsia"/>
           <w:lang w:val="en-US" w:eastAsia="zh-CN"/>
         </w:rPr>
-        <w:t>5</w:t>
+        <w:t>3</w:t>
+      </w:r>
+    </w:p>
+    <w:p>
+      <w:pPr>
+        <w:rPr>
+          <w:rFonts w:hint="eastAsia"/>
+        </w:rPr>
+      </w:pPr>
+      <w:r>
+        <w:rPr>
+          <w:rFonts w:hint="eastAsia"/>
+        </w:rPr>
+        <w:t>树莓派设置</w:t>
+      </w:r>
+    </w:p>
+    <w:p>
+      <w:pPr>
+        <w:rPr>
+          <w:rFonts w:hint="eastAsia"/>
+        </w:rPr>
+      </w:pPr>
+      <w:r>
+        <w:rPr>
+          <w:rFonts w:hint="eastAsia"/>
+        </w:rPr>
+        <w:t>查看树莓派硬件配置</w:t>
+      </w:r>
+    </w:p>
+    <w:p>
+      <w:pPr>
+        <w:rPr>
+          <w:rFonts w:hint="eastAsia"/>
+        </w:rPr>
+      </w:pPr>
+      <w:r>
+        <w:rPr>
+          <w:rFonts w:hint="eastAsia"/>
+        </w:rPr>
+        <w:t>树莓派安装软件</w:t>
+      </w:r>
+    </w:p>
+    <w:p>
+      <w:pPr>
+        <w:rPr>
+          <w:rFonts w:hint="eastAsia"/>
+        </w:rPr>
+      </w:pPr>
+      <w:r>
+        <w:rPr>
+          <w:rFonts w:hint="eastAsia"/>
+        </w:rPr>
+        <w:t>树莓派源管理</w:t>
+      </w:r>
+    </w:p>
+    <w:p/>
+    <w:p>
+      <w:pPr>
+        <w:rPr>
+          <w:rFonts w:hint="eastAsia" w:eastAsiaTheme="minorEastAsia"/>
+          <w:lang w:eastAsia="zh-CN"/>
+        </w:rPr>
+      </w:pPr>
+      <w:r>
+        <w:rPr>
+          <w:rFonts w:hint="eastAsia"/>
+          <w:lang w:eastAsia="zh-CN"/>
+        </w:rPr>
+        <w:t>问题：树莓派如何应用，解决实际问题。</w:t>
+      </w:r>
+    </w:p>
+    <w:p/>
+    <w:p>
+      <w:pPr>
+        <w:pStyle w:val="2"/>
+        <w:bidi w:val="0"/>
+        <w:rPr>
+          <w:rFonts w:hint="default" w:eastAsiaTheme="minorEastAsia"/>
+          <w:lang w:val="en-US" w:eastAsia="zh-CN"/>
+        </w:rPr>
+      </w:pPr>
+      <w:r>
+        <w:rPr>
+          <w:rFonts w:hint="eastAsia"/>
+          <w:lang w:val="en-US" w:eastAsia="zh-CN"/>
+        </w:rPr>
+        <w:t>Python基础（可选）</w:t>
+      </w:r>
+    </w:p>
+    <w:p/>
+    <w:p>
+      <w:pPr>
+        <w:pStyle w:val="2"/>
+        <w:bidi w:val="0"/>
+        <w:rPr>
+          <w:rFonts w:hint="eastAsia"/>
+          <w:lang w:eastAsia="zh-CN"/>
+        </w:rPr>
+      </w:pPr>
+      <w:r>
+        <w:rPr>
+          <w:rFonts w:hint="eastAsia"/>
+          <w:lang w:eastAsia="zh-CN"/>
+        </w:rPr>
+        <w:t>编程环境（</w:t>
+      </w:r>
+      <w:r>
+        <w:rPr>
+          <w:rFonts w:hint="eastAsia"/>
+          <w:lang w:val="en-US" w:eastAsia="zh-CN"/>
+        </w:rPr>
+        <w:t>c/c++</w:t>
+      </w:r>
+      <w:r>
+        <w:rPr>
+          <w:rFonts w:hint="eastAsia"/>
+          <w:lang w:eastAsia="zh-CN"/>
+        </w:rPr>
+        <w:t>）</w:t>
+      </w:r>
+    </w:p>
+    <w:p>
+      <w:pPr>
+        <w:rPr>
+          <w:rFonts w:hint="default" w:eastAsiaTheme="minorEastAsia"/>
+          <w:lang w:val="en-US" w:eastAsia="zh-CN"/>
+        </w:rPr>
+      </w:pPr>
+      <w:r>
+        <w:rPr>
+          <w:rFonts w:hint="eastAsia"/>
+          <w:lang w:eastAsia="zh-CN"/>
+        </w:rPr>
+        <w:t>周</w:t>
+      </w:r>
+      <w:r>
+        <w:rPr>
+          <w:rFonts w:hint="eastAsia"/>
+          <w:lang w:val="en-US" w:eastAsia="zh-CN"/>
+        </w:rPr>
+        <w:t>4</w:t>
       </w:r>
     </w:p>
     <w:p/>
@@ -709,6 +2382,42 @@
       <w:pPr>
         <w:pStyle w:val="2"/>
         <w:bidi w:val="0"/>
+      </w:pPr>
+      <w:r>
+        <w:rPr>
+          <w:rFonts w:hint="eastAsia"/>
+        </w:rPr>
+        <w:t>树莓派GPIO</w:t>
+      </w:r>
+    </w:p>
+    <w:p>
+      <w:pPr>
+        <w:rPr>
+          <w:rFonts w:hint="default" w:eastAsiaTheme="minorEastAsia"/>
+          <w:lang w:val="en-US" w:eastAsia="zh-CN"/>
+        </w:rPr>
+      </w:pPr>
+      <w:r>
+        <w:rPr>
+          <w:rFonts w:hint="eastAsia"/>
+          <w:lang w:eastAsia="zh-CN"/>
+        </w:rPr>
+        <w:t>周</w:t>
+      </w:r>
+      <w:r>
+        <w:rPr>
+          <w:rFonts w:hint="eastAsia"/>
+          <w:lang w:val="en-US" w:eastAsia="zh-CN"/>
+        </w:rPr>
+        <w:t>5</w:t>
+      </w:r>
+    </w:p>
+    <w:p/>
+    <w:p/>
+    <w:p>
+      <w:pPr>
+        <w:pStyle w:val="2"/>
+        <w:bidi w:val="0"/>
         <w:rPr>
           <w:rFonts w:hint="eastAsia"/>
         </w:rPr>
@@ -873,11 +2582,44 @@
         <w:t>项目实践（机器视觉）</w:t>
       </w:r>
     </w:p>
-    <w:p>
-      <w:bookmarkStart w:id="0" w:name="_GoBack"/>
-      <w:bookmarkEnd w:id="0"/>
-    </w:p>
     <w:p/>
+    <w:p/>
+    <w:p/>
+    <w:p/>
+    <w:p/>
+    <w:p/>
+    <w:p>
+      <w:pPr>
+        <w:pStyle w:val="2"/>
+        <w:bidi w:val="0"/>
+        <w:rPr>
+          <w:rFonts w:hint="eastAsia"/>
+          <w:lang w:eastAsia="zh-CN"/>
+        </w:rPr>
+      </w:pPr>
+      <w:r>
+        <w:rPr>
+          <w:rFonts w:hint="eastAsia"/>
+          <w:lang w:eastAsia="zh-CN"/>
+        </w:rPr>
+        <w:t>附录</w:t>
+      </w:r>
+    </w:p>
+    <w:p>
+      <w:pPr>
+        <w:rPr>
+          <w:rFonts w:hint="eastAsia"/>
+          <w:lang w:eastAsia="zh-CN"/>
+        </w:rPr>
+      </w:pPr>
+      <w:r>
+        <w:rPr>
+          <w:rFonts w:hint="eastAsia"/>
+          <w:lang w:eastAsia="zh-CN"/>
+        </w:rPr>
+        <w:t>https://github.com/raspberrypi</w:t>
+      </w:r>
+    </w:p>
     <w:p/>
     <w:p/>
     <w:p/>
@@ -891,6 +2633,151 @@
     </w:sectPr>
   </w:body>
 </w:document>
+</file>
+
+<file path=word/numbering.xml><?xml version="1.0" encoding="utf-8"?>
+<w:numbering xmlns:wpc="http://schemas.microsoft.com/office/word/2010/wordprocessingCanvas" xmlns:mc="http://schemas.openxmlformats.org/markup-compatibility/2006" xmlns:o="urn:schemas-microsoft-com:office:office" xmlns:r="http://schemas.openxmlformats.org/officeDocument/2006/relationships" xmlns:m="http://schemas.openxmlformats.org/officeDocument/2006/math" xmlns:v="urn:schemas-microsoft-com:vml" xmlns:wp14="http://schemas.microsoft.com/office/word/2010/wordprocessingDrawing" xmlns:wp="http://schemas.openxmlformats.org/drawingml/2006/wordprocessingDrawing" xmlns:w10="urn:schemas-microsoft-com:office:word" xmlns:w="http://schemas.openxmlformats.org/wordprocessingml/2006/main" xmlns:w14="http://schemas.microsoft.com/office/word/2010/wordml" xmlns:wpg="http://schemas.microsoft.com/office/word/2010/wordprocessingGroup" xmlns:wpi="http://schemas.microsoft.com/office/word/2010/wordprocessingInk" xmlns:wne="http://schemas.microsoft.com/office/word/2006/wordml" xmlns:wps="http://schemas.microsoft.com/office/word/2010/wordprocessingShape" mc:Ignorable="w14 wp14">
+  <w:abstractNum w:abstractNumId="0">
+    <w:nsid w:val="813677F1"/>
+    <w:multiLevelType w:val="singleLevel"/>
+    <w:tmpl w:val="813677F1"/>
+    <w:lvl w:ilvl="0" w:tentative="0">
+      <w:start w:val="1"/>
+      <w:numFmt w:val="decimal"/>
+      <w:lvlText w:val="%1."/>
+      <w:lvlJc w:val="left"/>
+      <w:pPr>
+        <w:ind w:left="425" w:hanging="425"/>
+      </w:pPr>
+      <w:rPr>
+        <w:rFonts w:hint="default"/>
+      </w:rPr>
+    </w:lvl>
+  </w:abstractNum>
+  <w:abstractNum w:abstractNumId="1">
+    <w:nsid w:val="8FD690F8"/>
+    <w:multiLevelType w:val="singleLevel"/>
+    <w:tmpl w:val="8FD690F8"/>
+    <w:lvl w:ilvl="0" w:tentative="0">
+      <w:start w:val="1"/>
+      <w:numFmt w:val="bullet"/>
+      <w:lvlText w:val=""/>
+      <w:lvlJc w:val="left"/>
+      <w:pPr>
+        <w:ind w:left="420" w:hanging="420"/>
+      </w:pPr>
+      <w:rPr>
+        <w:rFonts w:hint="default" w:ascii="Wingdings" w:hAnsi="Wingdings"/>
+      </w:rPr>
+    </w:lvl>
+  </w:abstractNum>
+  <w:abstractNum w:abstractNumId="2">
+    <w:nsid w:val="A9CC471C"/>
+    <w:multiLevelType w:val="singleLevel"/>
+    <w:tmpl w:val="A9CC471C"/>
+    <w:lvl w:ilvl="0" w:tentative="0">
+      <w:start w:val="1"/>
+      <w:numFmt w:val="bullet"/>
+      <w:lvlText w:val=""/>
+      <w:lvlJc w:val="left"/>
+      <w:pPr>
+        <w:ind w:left="420" w:hanging="420"/>
+      </w:pPr>
+      <w:rPr>
+        <w:rFonts w:hint="default" w:ascii="Wingdings" w:hAnsi="Wingdings"/>
+      </w:rPr>
+    </w:lvl>
+  </w:abstractNum>
+  <w:abstractNum w:abstractNumId="3">
+    <w:nsid w:val="E163489C"/>
+    <w:multiLevelType w:val="singleLevel"/>
+    <w:tmpl w:val="E163489C"/>
+    <w:lvl w:ilvl="0" w:tentative="0">
+      <w:start w:val="1"/>
+      <w:numFmt w:val="decimal"/>
+      <w:lvlText w:val="%1."/>
+      <w:lvlJc w:val="left"/>
+      <w:pPr>
+        <w:ind w:left="425" w:hanging="425"/>
+      </w:pPr>
+      <w:rPr>
+        <w:rFonts w:hint="default"/>
+      </w:rPr>
+    </w:lvl>
+  </w:abstractNum>
+  <w:abstractNum w:abstractNumId="4">
+    <w:nsid w:val="ECBF7CB9"/>
+    <w:multiLevelType w:val="singleLevel"/>
+    <w:tmpl w:val="ECBF7CB9"/>
+    <w:lvl w:ilvl="0" w:tentative="0">
+      <w:start w:val="1"/>
+      <w:numFmt w:val="upperLetter"/>
+      <w:lvlText w:val="%1."/>
+      <w:lvlJc w:val="left"/>
+      <w:pPr>
+        <w:ind w:left="425" w:hanging="425"/>
+      </w:pPr>
+      <w:rPr>
+        <w:rFonts w:hint="default"/>
+      </w:rPr>
+    </w:lvl>
+  </w:abstractNum>
+  <w:abstractNum w:abstractNumId="5">
+    <w:nsid w:val="1CC9E866"/>
+    <w:multiLevelType w:val="singleLevel"/>
+    <w:tmpl w:val="1CC9E866"/>
+    <w:lvl w:ilvl="0" w:tentative="0">
+      <w:start w:val="1"/>
+      <w:numFmt w:val="decimal"/>
+      <w:lvlText w:val="%1."/>
+      <w:lvlJc w:val="left"/>
+      <w:pPr>
+        <w:ind w:left="425" w:hanging="425"/>
+      </w:pPr>
+      <w:rPr>
+        <w:rFonts w:hint="default"/>
+      </w:rPr>
+    </w:lvl>
+  </w:abstractNum>
+  <w:abstractNum w:abstractNumId="6">
+    <w:nsid w:val="2D2457C3"/>
+    <w:multiLevelType w:val="singleLevel"/>
+    <w:tmpl w:val="2D2457C3"/>
+    <w:lvl w:ilvl="0" w:tentative="0">
+      <w:start w:val="1"/>
+      <w:numFmt w:val="bullet"/>
+      <w:lvlText w:val=""/>
+      <w:lvlJc w:val="left"/>
+      <w:pPr>
+        <w:ind w:left="420" w:hanging="420"/>
+      </w:pPr>
+      <w:rPr>
+        <w:rFonts w:hint="default" w:ascii="Wingdings" w:hAnsi="Wingdings"/>
+      </w:rPr>
+    </w:lvl>
+  </w:abstractNum>
+  <w:num w:numId="1">
+    <w:abstractNumId w:val="2"/>
+  </w:num>
+  <w:num w:numId="2">
+    <w:abstractNumId w:val="5"/>
+  </w:num>
+  <w:num w:numId="3">
+    <w:abstractNumId w:val="6"/>
+  </w:num>
+  <w:num w:numId="4">
+    <w:abstractNumId w:val="0"/>
+  </w:num>
+  <w:num w:numId="5">
+    <w:abstractNumId w:val="1"/>
+  </w:num>
+  <w:num w:numId="6">
+    <w:abstractNumId w:val="3"/>
+  </w:num>
+  <w:num w:numId="7">
+    <w:abstractNumId w:val="4"/>
+  </w:num>
+</w:numbering>
 </file>
 
 <file path=word/styles.xml><?xml version="1.0" encoding="utf-8"?>
@@ -968,7 +2855,7 @@
     <w:lsdException w:qFormat="1" w:unhideWhenUsed="0" w:uiPriority="0" w:semiHidden="0" w:name="Title"/>
     <w:lsdException w:unhideWhenUsed="0" w:uiPriority="0" w:semiHidden="0" w:name="Closing"/>
     <w:lsdException w:unhideWhenUsed="0" w:uiPriority="0" w:semiHidden="0" w:name="Signature"/>
-    <w:lsdException w:unhideWhenUsed="0" w:uiPriority="0" w:name="Default Paragraph Font"/>
+    <w:lsdException w:qFormat="1" w:unhideWhenUsed="0" w:uiPriority="0" w:name="Default Paragraph Font"/>
     <w:lsdException w:unhideWhenUsed="0" w:uiPriority="0" w:semiHidden="0" w:name="Body Text"/>
     <w:lsdException w:unhideWhenUsed="0" w:uiPriority="0" w:semiHidden="0" w:name="Body Text Indent"/>
     <w:lsdException w:unhideWhenUsed="0" w:uiPriority="0" w:semiHidden="0" w:name="List Continue"/>
@@ -1006,7 +2893,7 @@
     <w:lsdException w:unhideWhenUsed="0" w:uiPriority="0" w:semiHidden="0" w:name="HTML Sample"/>
     <w:lsdException w:unhideWhenUsed="0" w:uiPriority="0" w:semiHidden="0" w:name="HTML Typewriter"/>
     <w:lsdException w:unhideWhenUsed="0" w:uiPriority="0" w:semiHidden="0" w:name="HTML Variable"/>
-    <w:lsdException w:unhideWhenUsed="0" w:uiPriority="0" w:name="Normal Table"/>
+    <w:lsdException w:qFormat="1" w:unhideWhenUsed="0" w:uiPriority="0" w:name="Normal Table"/>
     <w:lsdException w:unhideWhenUsed="0" w:uiPriority="0" w:semiHidden="0" w:name="annotation subject"/>
     <w:lsdException w:unhideWhenUsed="0" w:uiPriority="0" w:semiHidden="0" w:name="Table Simple 1"/>
     <w:lsdException w:unhideWhenUsed="0" w:uiPriority="0" w:semiHidden="0" w:name="Table Simple 2"/>
@@ -1190,11 +3077,13 @@
   <w:style w:type="character" w:default="1" w:styleId="4">
     <w:name w:val="Default Paragraph Font"/>
     <w:semiHidden/>
+    <w:qFormat/>
     <w:uiPriority w:val="0"/>
   </w:style>
   <w:style w:type="table" w:default="1" w:styleId="3">
     <w:name w:val="Normal Table"/>
     <w:semiHidden/>
+    <w:qFormat/>
     <w:uiPriority w:val="0"/>
     <w:tblPr>
       <w:tblLayout w:type="fixed"/>
@@ -1205,6 +3094,15 @@
         <w:right w:w="108" w:type="dxa"/>
       </w:tblCellMar>
     </w:tblPr>
+  </w:style>
+  <w:style w:type="character" w:styleId="5">
+    <w:name w:val="Hyperlink"/>
+    <w:basedOn w:val="4"/>
+    <w:uiPriority w:val="0"/>
+    <w:rPr>
+      <w:color w:val="0000FF"/>
+      <w:u w:val="single"/>
+    </w:rPr>
   </w:style>
 </w:styles>
 </file>

--- a/树莓派课件wuchao.docx
+++ b/树莓派课件wuchao.docx
@@ -2169,8 +2169,138 @@
           <w:rFonts w:hint="eastAsia"/>
         </w:rPr>
       </w:pPr>
-      <w:bookmarkStart w:id="0" w:name="_GoBack"/>
-      <w:bookmarkEnd w:id="0"/>
+    </w:p>
+    <w:p>
+      <w:pPr>
+        <w:rPr>
+          <w:rFonts w:hint="eastAsia"/>
+          <w:lang w:val="en-US" w:eastAsia="zh-CN"/>
+        </w:rPr>
+      </w:pPr>
+      <w:r>
+        <w:rPr>
+          <w:rFonts w:hint="eastAsia"/>
+          <w:lang w:val="en-US" w:eastAsia="zh-CN"/>
+        </w:rPr>
+        <w:t>Ssh客户端使用</w:t>
+      </w:r>
+    </w:p>
+    <w:p>
+      <w:pPr>
+        <w:rPr>
+          <w:rFonts w:hint="default"/>
+          <w:lang w:val="en-US" w:eastAsia="zh-CN"/>
+        </w:rPr>
+      </w:pPr>
+      <w:r>
+        <w:rPr>
+          <w:rFonts w:hint="default"/>
+          <w:lang w:val="en-US" w:eastAsia="zh-CN"/>
+        </w:rPr>
+        <w:t>通过putty软件SSH服务远程登录树莓派操作系统。</w:t>
+      </w:r>
+    </w:p>
+    <w:p>
+      <w:pPr>
+        <w:rPr>
+          <w:rFonts w:hint="default"/>
+          <w:lang w:val="en-US" w:eastAsia="zh-CN"/>
+        </w:rPr>
+      </w:pPr>
+      <w:r>
+        <w:drawing>
+          <wp:inline distT="0" distB="0" distL="114300" distR="114300">
+            <wp:extent cx="3231515" cy="3052445"/>
+            <wp:effectExtent l="0" t="0" r="6985" b="14605"/>
+            <wp:docPr id="12" name="图片 4"/>
+            <wp:cNvGraphicFramePr>
+              <a:graphicFrameLocks xmlns:a="http://schemas.openxmlformats.org/drawingml/2006/main" noChangeAspect="1"/>
+            </wp:cNvGraphicFramePr>
+            <a:graphic xmlns:a="http://schemas.openxmlformats.org/drawingml/2006/main">
+              <a:graphicData uri="http://schemas.openxmlformats.org/drawingml/2006/picture">
+                <pic:pic xmlns:pic="http://schemas.openxmlformats.org/drawingml/2006/picture">
+                  <pic:nvPicPr>
+                    <pic:cNvPr id="12" name="图片 4"/>
+                    <pic:cNvPicPr>
+                      <a:picLocks noChangeAspect="1"/>
+                    </pic:cNvPicPr>
+                  </pic:nvPicPr>
+                  <pic:blipFill>
+                    <a:blip r:embed="rId12"/>
+                    <a:stretch>
+                      <a:fillRect/>
+                    </a:stretch>
+                  </pic:blipFill>
+                  <pic:spPr>
+                    <a:xfrm>
+                      <a:off x="0" y="0"/>
+                      <a:ext cx="3231515" cy="3052445"/>
+                    </a:xfrm>
+                    <a:prstGeom prst="rect">
+                      <a:avLst/>
+                    </a:prstGeom>
+                    <a:noFill/>
+                    <a:ln>
+                      <a:noFill/>
+                    </a:ln>
+                  </pic:spPr>
+                </pic:pic>
+              </a:graphicData>
+            </a:graphic>
+          </wp:inline>
+        </w:drawing>
+      </w:r>
+    </w:p>
+    <w:p>
+      <w:pPr>
+        <w:rPr>
+          <w:rFonts w:hint="default"/>
+          <w:lang w:val="en-US" w:eastAsia="zh-CN"/>
+        </w:rPr>
+      </w:pPr>
+      <w:r>
+        <w:drawing>
+          <wp:inline distT="0" distB="0" distL="114300" distR="114300">
+            <wp:extent cx="4295775" cy="2413635"/>
+            <wp:effectExtent l="0" t="0" r="9525" b="5715"/>
+            <wp:docPr id="13" name="图片 5"/>
+            <wp:cNvGraphicFramePr>
+              <a:graphicFrameLocks xmlns:a="http://schemas.openxmlformats.org/drawingml/2006/main" noChangeAspect="1"/>
+            </wp:cNvGraphicFramePr>
+            <a:graphic xmlns:a="http://schemas.openxmlformats.org/drawingml/2006/main">
+              <a:graphicData uri="http://schemas.openxmlformats.org/drawingml/2006/picture">
+                <pic:pic xmlns:pic="http://schemas.openxmlformats.org/drawingml/2006/picture">
+                  <pic:nvPicPr>
+                    <pic:cNvPr id="13" name="图片 5"/>
+                    <pic:cNvPicPr>
+                      <a:picLocks noChangeAspect="1"/>
+                    </pic:cNvPicPr>
+                  </pic:nvPicPr>
+                  <pic:blipFill>
+                    <a:blip r:embed="rId13"/>
+                    <a:stretch>
+                      <a:fillRect/>
+                    </a:stretch>
+                  </pic:blipFill>
+                  <pic:spPr>
+                    <a:xfrm>
+                      <a:off x="0" y="0"/>
+                      <a:ext cx="4295775" cy="2413635"/>
+                    </a:xfrm>
+                    <a:prstGeom prst="rect">
+                      <a:avLst/>
+                    </a:prstGeom>
+                    <a:noFill/>
+                    <a:ln>
+                      <a:noFill/>
+                    </a:ln>
+                  </pic:spPr>
+                </pic:pic>
+              </a:graphicData>
+            </a:graphic>
+          </wp:inline>
+        </w:drawing>
+      </w:r>
     </w:p>
     <w:p>
       <w:pPr>
@@ -2194,13 +2324,2541 @@
         <w:t>使用VNC</w:t>
       </w:r>
     </w:p>
+    <w:p>
+      <w:pPr>
+        <w:rPr>
+          <w:rFonts w:hint="eastAsia"/>
+        </w:rPr>
+      </w:pPr>
+      <w:r>
+        <w:rPr>
+          <w:rFonts w:hint="eastAsia"/>
+        </w:rPr>
+        <w:t>在树莓派命令行下</w:t>
+      </w:r>
+    </w:p>
+    <w:p>
+      <w:pPr>
+        <w:pBdr>
+          <w:top w:val="single" w:color="auto" w:sz="4" w:space="0"/>
+          <w:left w:val="single" w:color="auto" w:sz="4" w:space="0"/>
+          <w:bottom w:val="single" w:color="auto" w:sz="4" w:space="0"/>
+          <w:right w:val="single" w:color="auto" w:sz="4" w:space="0"/>
+        </w:pBdr>
+        <w:rPr>
+          <w:rFonts w:hint="eastAsia" w:eastAsiaTheme="minorEastAsia"/>
+          <w:lang w:val="en-US" w:eastAsia="zh-CN"/>
+        </w:rPr>
+      </w:pPr>
+      <w:r>
+        <w:rPr>
+          <w:rFonts w:hint="eastAsia"/>
+        </w:rPr>
+        <w:t>sudo apt-get install xrdp</w:t>
+      </w:r>
+      <w:r>
+        <w:rPr>
+          <w:rFonts w:hint="eastAsia"/>
+          <w:lang w:val="en-US" w:eastAsia="zh-CN"/>
+        </w:rPr>
+        <w:t xml:space="preserve"> </w:t>
+      </w:r>
+    </w:p>
+    <w:p>
+      <w:pPr>
+        <w:pBdr>
+          <w:top w:val="single" w:color="auto" w:sz="4" w:space="0"/>
+          <w:left w:val="single" w:color="auto" w:sz="4" w:space="0"/>
+          <w:bottom w:val="single" w:color="auto" w:sz="4" w:space="0"/>
+          <w:right w:val="single" w:color="auto" w:sz="4" w:space="0"/>
+        </w:pBdr>
+        <w:rPr>
+          <w:rFonts w:hint="eastAsia"/>
+          <w:lang w:val="en-US" w:eastAsia="zh-CN"/>
+        </w:rPr>
+      </w:pPr>
+      <w:r>
+        <w:rPr>
+          <w:rFonts w:hint="eastAsia"/>
+        </w:rPr>
+        <w:t>sudo apt-get install tightvncserver</w:t>
+      </w:r>
+      <w:r>
+        <w:rPr>
+          <w:rFonts w:hint="eastAsia"/>
+          <w:lang w:val="en-US" w:eastAsia="zh-CN"/>
+        </w:rPr>
+        <w:t xml:space="preserve"> </w:t>
+      </w:r>
+    </w:p>
+    <w:p>
+      <w:pPr>
+        <w:pBdr>
+          <w:top w:val="single" w:color="auto" w:sz="4" w:space="0"/>
+          <w:left w:val="single" w:color="auto" w:sz="4" w:space="0"/>
+          <w:bottom w:val="single" w:color="auto" w:sz="4" w:space="0"/>
+          <w:right w:val="single" w:color="auto" w:sz="4" w:space="0"/>
+        </w:pBdr>
+        <w:rPr>
+          <w:rFonts w:hint="eastAsia"/>
+          <w:lang w:val="en-US" w:eastAsia="zh-CN"/>
+        </w:rPr>
+      </w:pPr>
+    </w:p>
+    <w:p>
+      <w:pPr>
+        <w:pBdr>
+          <w:top w:val="single" w:color="auto" w:sz="4" w:space="0"/>
+          <w:left w:val="single" w:color="auto" w:sz="4" w:space="0"/>
+          <w:bottom w:val="single" w:color="auto" w:sz="4" w:space="0"/>
+          <w:right w:val="single" w:color="auto" w:sz="4" w:space="0"/>
+        </w:pBdr>
+        <w:ind w:firstLine="210" w:firstLineChars="100"/>
+        <w:rPr>
+          <w:rFonts w:hint="eastAsia"/>
+          <w:lang w:val="en-US" w:eastAsia="zh-CN"/>
+        </w:rPr>
+      </w:pPr>
+      <w:r>
+        <w:rPr>
+          <w:rFonts w:hint="eastAsia"/>
+          <w:lang w:val="en-US" w:eastAsia="zh-CN"/>
+        </w:rPr>
+        <w:t>reboot重启</w:t>
+      </w:r>
+    </w:p>
+    <w:p/>
+    <w:p>
+      <w:r>
+        <w:rPr>
+          <w:rFonts w:hint="eastAsia"/>
+        </w:rPr>
+        <w:t>在windows下的运行界面输入mstsc来打开远程桌面</w:t>
+      </w:r>
+    </w:p>
+    <w:p>
+      <w:r>
+        <w:drawing>
+          <wp:inline distT="0" distB="0" distL="114300" distR="114300">
+            <wp:extent cx="3341370" cy="1645285"/>
+            <wp:effectExtent l="0" t="0" r="11430" b="12065"/>
+            <wp:docPr id="9" name="图片 1"/>
+            <wp:cNvGraphicFramePr>
+              <a:graphicFrameLocks xmlns:a="http://schemas.openxmlformats.org/drawingml/2006/main" noChangeAspect="1"/>
+            </wp:cNvGraphicFramePr>
+            <a:graphic xmlns:a="http://schemas.openxmlformats.org/drawingml/2006/main">
+              <a:graphicData uri="http://schemas.openxmlformats.org/drawingml/2006/picture">
+                <pic:pic xmlns:pic="http://schemas.openxmlformats.org/drawingml/2006/picture">
+                  <pic:nvPicPr>
+                    <pic:cNvPr id="9" name="图片 1"/>
+                    <pic:cNvPicPr>
+                      <a:picLocks noChangeAspect="1"/>
+                    </pic:cNvPicPr>
+                  </pic:nvPicPr>
+                  <pic:blipFill>
+                    <a:blip r:embed="rId14"/>
+                    <a:stretch>
+                      <a:fillRect/>
+                    </a:stretch>
+                  </pic:blipFill>
+                  <pic:spPr>
+                    <a:xfrm>
+                      <a:off x="0" y="0"/>
+                      <a:ext cx="3341370" cy="1645285"/>
+                    </a:xfrm>
+                    <a:prstGeom prst="rect">
+                      <a:avLst/>
+                    </a:prstGeom>
+                    <a:noFill/>
+                    <a:ln>
+                      <a:noFill/>
+                    </a:ln>
+                  </pic:spPr>
+                </pic:pic>
+              </a:graphicData>
+            </a:graphic>
+          </wp:inline>
+        </w:drawing>
+      </w:r>
+    </w:p>
+    <w:p>
+      <w:r>
+        <w:drawing>
+          <wp:inline distT="0" distB="0" distL="114300" distR="114300">
+            <wp:extent cx="2947035" cy="2181225"/>
+            <wp:effectExtent l="0" t="0" r="5715" b="9525"/>
+            <wp:docPr id="10" name="图片 2"/>
+            <wp:cNvGraphicFramePr>
+              <a:graphicFrameLocks xmlns:a="http://schemas.openxmlformats.org/drawingml/2006/main" noChangeAspect="1"/>
+            </wp:cNvGraphicFramePr>
+            <a:graphic xmlns:a="http://schemas.openxmlformats.org/drawingml/2006/main">
+              <a:graphicData uri="http://schemas.openxmlformats.org/drawingml/2006/picture">
+                <pic:pic xmlns:pic="http://schemas.openxmlformats.org/drawingml/2006/picture">
+                  <pic:nvPicPr>
+                    <pic:cNvPr id="10" name="图片 2"/>
+                    <pic:cNvPicPr>
+                      <a:picLocks noChangeAspect="1"/>
+                    </pic:cNvPicPr>
+                  </pic:nvPicPr>
+                  <pic:blipFill>
+                    <a:blip r:embed="rId15"/>
+                    <a:stretch>
+                      <a:fillRect/>
+                    </a:stretch>
+                  </pic:blipFill>
+                  <pic:spPr>
+                    <a:xfrm>
+                      <a:off x="0" y="0"/>
+                      <a:ext cx="2947035" cy="2181225"/>
+                    </a:xfrm>
+                    <a:prstGeom prst="rect">
+                      <a:avLst/>
+                    </a:prstGeom>
+                    <a:noFill/>
+                    <a:ln>
+                      <a:noFill/>
+                    </a:ln>
+                  </pic:spPr>
+                </pic:pic>
+              </a:graphicData>
+            </a:graphic>
+          </wp:inline>
+        </w:drawing>
+      </w:r>
+    </w:p>
+    <w:p/>
+    <w:p>
+      <w:pPr>
+        <w:rPr>
+          <w:rFonts w:hint="eastAsia"/>
+        </w:rPr>
+      </w:pPr>
+      <w:r>
+        <w:rPr>
+          <w:rFonts w:hint="eastAsia"/>
+        </w:rPr>
+        <w:t>成功的登录界面：</w:t>
+      </w:r>
+    </w:p>
+    <w:p>
+      <w:pPr>
+        <w:rPr>
+          <w:rFonts w:hint="eastAsia"/>
+        </w:rPr>
+      </w:pPr>
+      <w:r>
+        <w:drawing>
+          <wp:inline distT="0" distB="0" distL="114300" distR="114300">
+            <wp:extent cx="3825240" cy="1880870"/>
+            <wp:effectExtent l="0" t="0" r="3810" b="5080"/>
+            <wp:docPr id="11" name="图片 3"/>
+            <wp:cNvGraphicFramePr>
+              <a:graphicFrameLocks xmlns:a="http://schemas.openxmlformats.org/drawingml/2006/main" noChangeAspect="1"/>
+            </wp:cNvGraphicFramePr>
+            <a:graphic xmlns:a="http://schemas.openxmlformats.org/drawingml/2006/main">
+              <a:graphicData uri="http://schemas.openxmlformats.org/drawingml/2006/picture">
+                <pic:pic xmlns:pic="http://schemas.openxmlformats.org/drawingml/2006/picture">
+                  <pic:nvPicPr>
+                    <pic:cNvPr id="11" name="图片 3"/>
+                    <pic:cNvPicPr>
+                      <a:picLocks noChangeAspect="1"/>
+                    </pic:cNvPicPr>
+                  </pic:nvPicPr>
+                  <pic:blipFill>
+                    <a:blip r:embed="rId16"/>
+                    <a:stretch>
+                      <a:fillRect/>
+                    </a:stretch>
+                  </pic:blipFill>
+                  <pic:spPr>
+                    <a:xfrm>
+                      <a:off x="0" y="0"/>
+                      <a:ext cx="3825240" cy="1880870"/>
+                    </a:xfrm>
+                    <a:prstGeom prst="rect">
+                      <a:avLst/>
+                    </a:prstGeom>
+                    <a:noFill/>
+                    <a:ln>
+                      <a:noFill/>
+                    </a:ln>
+                  </pic:spPr>
+                </pic:pic>
+              </a:graphicData>
+            </a:graphic>
+          </wp:inline>
+        </w:drawing>
+      </w:r>
+    </w:p>
+    <w:p>
+      <w:pPr>
+        <w:rPr>
+          <w:rFonts w:hint="eastAsia"/>
+        </w:rPr>
+      </w:pPr>
+    </w:p>
+    <w:p>
+      <w:pPr>
+        <w:pStyle w:val="2"/>
+        <w:bidi w:val="0"/>
+        <w:rPr>
+          <w:rFonts w:hint="eastAsia" w:eastAsiaTheme="minorEastAsia"/>
+          <w:lang w:eastAsia="zh-CN"/>
+        </w:rPr>
+      </w:pPr>
+      <w:r>
+        <w:rPr>
+          <w:rFonts w:hint="eastAsia"/>
+          <w:lang w:eastAsia="zh-CN"/>
+        </w:rPr>
+        <w:t>系统管理</w:t>
+      </w:r>
+    </w:p>
+    <w:p>
+      <w:pPr>
+        <w:rPr>
+          <w:rFonts w:hint="default" w:eastAsiaTheme="minorEastAsia"/>
+          <w:lang w:val="en-US" w:eastAsia="zh-CN"/>
+        </w:rPr>
+      </w:pPr>
+      <w:r>
+        <w:rPr>
+          <w:rFonts w:hint="eastAsia"/>
+          <w:lang w:eastAsia="zh-CN"/>
+        </w:rPr>
+        <w:t>周</w:t>
+      </w:r>
+      <w:r>
+        <w:rPr>
+          <w:rFonts w:hint="eastAsia"/>
+          <w:lang w:val="en-US" w:eastAsia="zh-CN"/>
+        </w:rPr>
+        <w:t>3</w:t>
+      </w:r>
+    </w:p>
+    <w:p>
+      <w:pPr>
+        <w:numPr>
+          <w:ilvl w:val="0"/>
+          <w:numId w:val="8"/>
+        </w:numPr>
+        <w:ind w:left="425" w:leftChars="0" w:hanging="425" w:firstLineChars="0"/>
+        <w:rPr>
+          <w:rFonts w:hint="eastAsia"/>
+          <w:b/>
+          <w:bCs/>
+        </w:rPr>
+      </w:pPr>
+      <w:r>
+        <w:rPr>
+          <w:rFonts w:hint="eastAsia"/>
+          <w:b/>
+          <w:bCs/>
+        </w:rPr>
+        <w:t>树莓派设置</w:t>
+      </w:r>
+    </w:p>
+    <w:p>
+      <w:pPr>
+        <w:rPr>
+          <w:rFonts w:hint="eastAsia"/>
+        </w:rPr>
+      </w:pPr>
+      <w:r>
+        <w:rPr>
+          <w:rFonts w:hint="eastAsia"/>
+        </w:rPr>
+        <w:t>Raspberry pi 系统中的Raspbian默认用户是pi 密码为raspberry</w:t>
+      </w:r>
+    </w:p>
+    <w:p>
+      <w:pPr>
+        <w:pBdr>
+          <w:top w:val="single" w:color="auto" w:sz="4" w:space="0"/>
+          <w:left w:val="single" w:color="auto" w:sz="4" w:space="0"/>
+          <w:bottom w:val="single" w:color="auto" w:sz="4" w:space="0"/>
+          <w:right w:val="single" w:color="auto" w:sz="4" w:space="0"/>
+        </w:pBdr>
+        <w:rPr>
+          <w:rFonts w:hint="eastAsia"/>
+        </w:rPr>
+      </w:pPr>
+      <w:r>
+        <w:rPr>
+          <w:rFonts w:hint="eastAsia"/>
+        </w:rPr>
+        <w:t>sudo passwd root</w:t>
+      </w:r>
+    </w:p>
+    <w:p>
+      <w:pPr>
+        <w:pBdr>
+          <w:top w:val="single" w:color="auto" w:sz="4" w:space="0"/>
+          <w:left w:val="single" w:color="auto" w:sz="4" w:space="0"/>
+          <w:bottom w:val="single" w:color="auto" w:sz="4" w:space="0"/>
+          <w:right w:val="single" w:color="auto" w:sz="4" w:space="0"/>
+        </w:pBdr>
+        <w:rPr>
+          <w:rFonts w:hint="eastAsia"/>
+        </w:rPr>
+      </w:pPr>
+      <w:r>
+        <w:rPr>
+          <w:rFonts w:hint="eastAsia"/>
+        </w:rPr>
+        <w:t>系统会提示输入两遍的root密码，输入你想设的密码即可</w:t>
+      </w:r>
+    </w:p>
+    <w:p>
+      <w:pPr>
+        <w:pBdr>
+          <w:top w:val="single" w:color="auto" w:sz="4" w:space="0"/>
+          <w:left w:val="single" w:color="auto" w:sz="4" w:space="0"/>
+          <w:bottom w:val="single" w:color="auto" w:sz="4" w:space="0"/>
+          <w:right w:val="single" w:color="auto" w:sz="4" w:space="0"/>
+        </w:pBdr>
+        <w:rPr>
+          <w:rFonts w:hint="eastAsia"/>
+        </w:rPr>
+      </w:pPr>
+    </w:p>
+    <w:p>
+      <w:pPr>
+        <w:bidi w:val="0"/>
+        <w:rPr>
+          <w:rFonts w:hint="eastAsia"/>
+        </w:rPr>
+      </w:pPr>
+      <w:r>
+        <w:rPr>
+          <w:rFonts w:hint="eastAsia"/>
+        </w:rPr>
+        <w:t>root用户解锁</w:t>
+      </w:r>
+    </w:p>
+    <w:p>
+      <w:pPr>
+        <w:pBdr>
+          <w:top w:val="single" w:color="auto" w:sz="4" w:space="0"/>
+          <w:left w:val="single" w:color="auto" w:sz="4" w:space="0"/>
+          <w:bottom w:val="single" w:color="auto" w:sz="4" w:space="0"/>
+          <w:right w:val="single" w:color="auto" w:sz="4" w:space="0"/>
+        </w:pBdr>
+        <w:bidi w:val="0"/>
+        <w:rPr>
+          <w:rFonts w:hint="eastAsia" w:eastAsiaTheme="minorEastAsia"/>
+          <w:lang w:val="en-US" w:eastAsia="zh-CN"/>
+        </w:rPr>
+      </w:pPr>
+      <w:r>
+        <w:rPr>
+          <w:rFonts w:hint="eastAsia"/>
+        </w:rPr>
+        <w:t>sudo passwd --unlock root</w:t>
+      </w:r>
+      <w:r>
+        <w:rPr>
+          <w:rFonts w:hint="eastAsia"/>
+          <w:lang w:val="en-US" w:eastAsia="zh-CN"/>
+        </w:rPr>
+        <w:t xml:space="preserve"> </w:t>
+      </w:r>
+    </w:p>
+    <w:p>
+      <w:pPr>
+        <w:bidi w:val="0"/>
+        <w:rPr>
+          <w:rFonts w:hint="eastAsia"/>
+        </w:rPr>
+      </w:pPr>
+    </w:p>
+    <w:p>
+      <w:pPr>
+        <w:bidi w:val="0"/>
+        <w:rPr>
+          <w:rFonts w:hint="eastAsia"/>
+          <w:color w:val="0000FF"/>
+        </w:rPr>
+      </w:pPr>
+      <w:r>
+        <w:rPr>
+          <w:rFonts w:hint="eastAsia"/>
+          <w:color w:val="0000FF"/>
+        </w:rPr>
+        <w:t>中文输入法</w:t>
+      </w:r>
+    </w:p>
+    <w:p>
+      <w:pPr>
+        <w:pBdr>
+          <w:top w:val="single" w:color="auto" w:sz="4" w:space="0"/>
+          <w:left w:val="single" w:color="auto" w:sz="4" w:space="0"/>
+          <w:bottom w:val="single" w:color="auto" w:sz="4" w:space="0"/>
+          <w:right w:val="single" w:color="auto" w:sz="4" w:space="0"/>
+        </w:pBdr>
+        <w:bidi w:val="0"/>
+        <w:rPr>
+          <w:rFonts w:hint="eastAsia"/>
+        </w:rPr>
+      </w:pPr>
+      <w:r>
+        <w:rPr>
+          <w:rFonts w:hint="eastAsia"/>
+        </w:rPr>
+        <w:t>sudo apt-get install ttf-wqy-zenhei</w:t>
+      </w:r>
+    </w:p>
+    <w:p>
+      <w:pPr>
+        <w:pBdr>
+          <w:top w:val="single" w:color="auto" w:sz="4" w:space="0"/>
+          <w:left w:val="single" w:color="auto" w:sz="4" w:space="0"/>
+          <w:bottom w:val="single" w:color="auto" w:sz="4" w:space="0"/>
+          <w:right w:val="single" w:color="auto" w:sz="4" w:space="0"/>
+        </w:pBdr>
+        <w:bidi w:val="0"/>
+        <w:rPr>
+          <w:rFonts w:hint="eastAsia"/>
+        </w:rPr>
+      </w:pPr>
+      <w:r>
+        <w:rPr>
+          <w:rFonts w:hint="eastAsia"/>
+        </w:rPr>
+        <w:t>将安装文泉驿的开源中文字体</w:t>
+      </w:r>
+    </w:p>
+    <w:p>
+      <w:pPr>
+        <w:pBdr>
+          <w:top w:val="single" w:color="auto" w:sz="4" w:space="0"/>
+          <w:left w:val="single" w:color="auto" w:sz="4" w:space="0"/>
+          <w:bottom w:val="single" w:color="auto" w:sz="4" w:space="0"/>
+          <w:right w:val="single" w:color="auto" w:sz="4" w:space="0"/>
+        </w:pBdr>
+        <w:bidi w:val="0"/>
+        <w:rPr>
+          <w:rFonts w:hint="eastAsia"/>
+        </w:rPr>
+      </w:pPr>
+      <w:r>
+        <w:rPr>
+          <w:rFonts w:hint="eastAsia"/>
+        </w:rPr>
+        <w:t>sudo apt-get install scim-pinyin</w:t>
+      </w:r>
+    </w:p>
+    <w:p>
+      <w:pPr>
+        <w:pBdr>
+          <w:top w:val="single" w:color="auto" w:sz="4" w:space="0"/>
+          <w:left w:val="single" w:color="auto" w:sz="4" w:space="0"/>
+          <w:bottom w:val="single" w:color="auto" w:sz="4" w:space="0"/>
+          <w:right w:val="single" w:color="auto" w:sz="4" w:space="0"/>
+        </w:pBdr>
+        <w:bidi w:val="0"/>
+        <w:rPr>
+          <w:rFonts w:hint="eastAsia"/>
+        </w:rPr>
+      </w:pPr>
+      <w:r>
+        <w:rPr>
+          <w:rFonts w:hint="eastAsia"/>
+        </w:rPr>
+        <w:t>Linux下的中文输入法SCIM</w:t>
+      </w:r>
+    </w:p>
+    <w:p>
+      <w:pPr>
+        <w:bidi w:val="0"/>
+        <w:rPr>
+          <w:rFonts w:hint="eastAsia"/>
+        </w:rPr>
+      </w:pPr>
+      <w:r>
+        <w:rPr>
+          <w:rFonts w:hint="eastAsia"/>
+        </w:rPr>
+        <w:t>快捷键是Ctrl+空格。或者直接点击屏幕右上角的输入法图标选择。</w:t>
+      </w:r>
+    </w:p>
+    <w:p>
+      <w:pPr>
+        <w:bidi w:val="0"/>
+        <w:rPr>
+          <w:rFonts w:hint="eastAsia"/>
+        </w:rPr>
+      </w:pPr>
+    </w:p>
+    <w:p>
+      <w:pPr>
+        <w:bidi w:val="0"/>
+        <w:rPr>
+          <w:rFonts w:hint="eastAsia"/>
+        </w:rPr>
+      </w:pPr>
+      <w:r>
+        <w:rPr>
+          <w:rFonts w:hint="eastAsia"/>
+        </w:rPr>
+        <w:t>配置中文操作系统</w:t>
+      </w:r>
+    </w:p>
+    <w:p>
+      <w:pPr>
+        <w:pBdr>
+          <w:top w:val="single" w:color="auto" w:sz="4" w:space="0"/>
+          <w:left w:val="single" w:color="auto" w:sz="4" w:space="0"/>
+          <w:bottom w:val="single" w:color="auto" w:sz="4" w:space="0"/>
+          <w:right w:val="single" w:color="auto" w:sz="4" w:space="0"/>
+        </w:pBdr>
+        <w:bidi w:val="0"/>
+        <w:rPr>
+          <w:rFonts w:hint="default" w:eastAsiaTheme="minorEastAsia"/>
+          <w:lang w:val="en-US" w:eastAsia="zh-CN"/>
+        </w:rPr>
+      </w:pPr>
+      <w:r>
+        <w:rPr>
+          <w:rFonts w:hint="eastAsia"/>
+        </w:rPr>
+        <w:t>sudo raspi-config</w:t>
+      </w:r>
+      <w:r>
+        <w:rPr>
+          <w:rFonts w:hint="eastAsia"/>
+          <w:lang w:val="en-US" w:eastAsia="zh-CN"/>
+        </w:rPr>
+        <w:t xml:space="preserve">  </w:t>
+      </w:r>
+    </w:p>
+    <w:p>
+      <w:pPr>
+        <w:bidi w:val="0"/>
+        <w:rPr>
+          <w:rFonts w:hint="eastAsia"/>
+        </w:rPr>
+      </w:pPr>
+      <w:r>
+        <w:rPr>
+          <w:rFonts w:hint="eastAsia"/>
+        </w:rPr>
+        <w:t>选择Internationalisation Options--&gt;Change Locale--&gt;zh_CN.UTF-8--&gt;OK，然后重启系统，设置为中文操作系统。</w:t>
+      </w:r>
+    </w:p>
+    <w:p>
+      <w:pPr>
+        <w:bidi w:val="0"/>
+        <w:rPr>
+          <w:rFonts w:hint="eastAsia"/>
+        </w:rPr>
+      </w:pPr>
+      <w:r>
+        <w:drawing>
+          <wp:inline distT="0" distB="0" distL="114300" distR="114300">
+            <wp:extent cx="3307080" cy="2169795"/>
+            <wp:effectExtent l="0" t="0" r="7620" b="1905"/>
+            <wp:docPr id="21" name="图片 13"/>
+            <wp:cNvGraphicFramePr>
+              <a:graphicFrameLocks xmlns:a="http://schemas.openxmlformats.org/drawingml/2006/main" noChangeAspect="1"/>
+            </wp:cNvGraphicFramePr>
+            <a:graphic xmlns:a="http://schemas.openxmlformats.org/drawingml/2006/main">
+              <a:graphicData uri="http://schemas.openxmlformats.org/drawingml/2006/picture">
+                <pic:pic xmlns:pic="http://schemas.openxmlformats.org/drawingml/2006/picture">
+                  <pic:nvPicPr>
+                    <pic:cNvPr id="21" name="图片 13"/>
+                    <pic:cNvPicPr>
+                      <a:picLocks noChangeAspect="1"/>
+                    </pic:cNvPicPr>
+                  </pic:nvPicPr>
+                  <pic:blipFill>
+                    <a:blip r:embed="rId17"/>
+                    <a:stretch>
+                      <a:fillRect/>
+                    </a:stretch>
+                  </pic:blipFill>
+                  <pic:spPr>
+                    <a:xfrm>
+                      <a:off x="0" y="0"/>
+                      <a:ext cx="3307080" cy="2169795"/>
+                    </a:xfrm>
+                    <a:prstGeom prst="rect">
+                      <a:avLst/>
+                    </a:prstGeom>
+                    <a:noFill/>
+                    <a:ln>
+                      <a:noFill/>
+                    </a:ln>
+                  </pic:spPr>
+                </pic:pic>
+              </a:graphicData>
+            </a:graphic>
+          </wp:inline>
+        </w:drawing>
+      </w:r>
+    </w:p>
+    <w:p>
+      <w:pPr>
+        <w:bidi w:val="0"/>
+        <w:rPr>
+          <w:rFonts w:hint="eastAsia"/>
+        </w:rPr>
+      </w:pPr>
+    </w:p>
+    <w:p>
+      <w:pPr>
+        <w:bidi w:val="0"/>
+        <w:rPr>
+          <w:rFonts w:hint="eastAsia"/>
+        </w:rPr>
+      </w:pPr>
+    </w:p>
+    <w:p>
+      <w:pPr>
+        <w:rPr>
+          <w:rFonts w:hint="eastAsia"/>
+          <w:color w:val="0000FF"/>
+        </w:rPr>
+      </w:pPr>
+      <w:r>
+        <w:rPr>
+          <w:rFonts w:hint="eastAsia"/>
+          <w:color w:val="0000FF"/>
+        </w:rPr>
+        <w:t>树莓派Raspbian怎样禁用休眠。</w:t>
+      </w:r>
+    </w:p>
+    <w:p>
+      <w:pPr>
+        <w:rPr>
+          <w:rFonts w:hint="eastAsia"/>
+        </w:rPr>
+      </w:pPr>
+      <w:r>
+        <w:rPr>
+          <w:rFonts w:hint="eastAsia"/>
+        </w:rPr>
+        <w:t>/etc/profile.d文件夹，新建screen.sh文件</w:t>
+      </w:r>
+    </w:p>
+    <w:p>
+      <w:pPr>
+        <w:pBdr>
+          <w:top w:val="single" w:color="auto" w:sz="4" w:space="0"/>
+          <w:left w:val="single" w:color="auto" w:sz="4" w:space="0"/>
+          <w:bottom w:val="single" w:color="auto" w:sz="4" w:space="0"/>
+          <w:right w:val="single" w:color="auto" w:sz="4" w:space="0"/>
+        </w:pBdr>
+        <w:rPr>
+          <w:rFonts w:hint="eastAsia"/>
+        </w:rPr>
+      </w:pPr>
+      <w:r>
+        <w:rPr>
+          <w:rFonts w:hint="eastAsia"/>
+        </w:rPr>
+        <w:t>xset dpms 0 0 0</w:t>
+      </w:r>
+    </w:p>
+    <w:p>
+      <w:pPr>
+        <w:pBdr>
+          <w:top w:val="single" w:color="auto" w:sz="4" w:space="0"/>
+          <w:left w:val="single" w:color="auto" w:sz="4" w:space="0"/>
+          <w:bottom w:val="single" w:color="auto" w:sz="4" w:space="0"/>
+          <w:right w:val="single" w:color="auto" w:sz="4" w:space="0"/>
+        </w:pBdr>
+        <w:rPr>
+          <w:rFonts w:hint="eastAsia"/>
+        </w:rPr>
+      </w:pPr>
+      <w:r>
+        <w:rPr>
+          <w:rFonts w:hint="eastAsia"/>
+        </w:rPr>
+        <w:t>xset s off</w:t>
+      </w:r>
+    </w:p>
+    <w:p>
+      <w:pPr>
+        <w:pBdr>
+          <w:top w:val="single" w:color="auto" w:sz="4" w:space="0"/>
+          <w:left w:val="single" w:color="auto" w:sz="4" w:space="0"/>
+          <w:bottom w:val="single" w:color="auto" w:sz="4" w:space="0"/>
+          <w:right w:val="single" w:color="auto" w:sz="4" w:space="0"/>
+        </w:pBdr>
+        <w:rPr>
+          <w:rFonts w:hint="eastAsia"/>
+        </w:rPr>
+      </w:pPr>
+    </w:p>
+    <w:p>
+      <w:pPr>
+        <w:rPr>
+          <w:rFonts w:hint="eastAsia"/>
+        </w:rPr>
+      </w:pPr>
+      <w:r>
+        <w:rPr>
+          <w:rFonts w:hint="eastAsia"/>
+        </w:rPr>
+        <w:t>为该文件(screen.sh)增加所有人可执行权限，重新登录Raspbian就可以生效了。</w:t>
+      </w:r>
+    </w:p>
+    <w:p>
+      <w:pPr>
+        <w:rPr>
+          <w:rFonts w:hint="eastAsia"/>
+        </w:rPr>
+      </w:pPr>
+      <w:r>
+        <w:drawing>
+          <wp:inline distT="0" distB="0" distL="114300" distR="114300">
+            <wp:extent cx="1691005" cy="1930400"/>
+            <wp:effectExtent l="0" t="0" r="4445" b="12700"/>
+            <wp:docPr id="19" name="图片 11"/>
+            <wp:cNvGraphicFramePr>
+              <a:graphicFrameLocks xmlns:a="http://schemas.openxmlformats.org/drawingml/2006/main" noChangeAspect="1"/>
+            </wp:cNvGraphicFramePr>
+            <a:graphic xmlns:a="http://schemas.openxmlformats.org/drawingml/2006/main">
+              <a:graphicData uri="http://schemas.openxmlformats.org/drawingml/2006/picture">
+                <pic:pic xmlns:pic="http://schemas.openxmlformats.org/drawingml/2006/picture">
+                  <pic:nvPicPr>
+                    <pic:cNvPr id="19" name="图片 11"/>
+                    <pic:cNvPicPr>
+                      <a:picLocks noChangeAspect="1"/>
+                    </pic:cNvPicPr>
+                  </pic:nvPicPr>
+                  <pic:blipFill>
+                    <a:blip r:embed="rId18"/>
+                    <a:stretch>
+                      <a:fillRect/>
+                    </a:stretch>
+                  </pic:blipFill>
+                  <pic:spPr>
+                    <a:xfrm>
+                      <a:off x="0" y="0"/>
+                      <a:ext cx="1691005" cy="1930400"/>
+                    </a:xfrm>
+                    <a:prstGeom prst="rect">
+                      <a:avLst/>
+                    </a:prstGeom>
+                    <a:noFill/>
+                    <a:ln>
+                      <a:noFill/>
+                    </a:ln>
+                  </pic:spPr>
+                </pic:pic>
+              </a:graphicData>
+            </a:graphic>
+          </wp:inline>
+        </w:drawing>
+      </w:r>
+    </w:p>
+    <w:p>
+      <w:pPr>
+        <w:rPr>
+          <w:rFonts w:hint="eastAsia"/>
+        </w:rPr>
+      </w:pPr>
+    </w:p>
+    <w:p>
+      <w:pPr>
+        <w:rPr>
+          <w:rFonts w:hint="eastAsia"/>
+        </w:rPr>
+      </w:pPr>
+    </w:p>
+    <w:p>
+      <w:pPr>
+        <w:numPr>
+          <w:ilvl w:val="0"/>
+          <w:numId w:val="8"/>
+        </w:numPr>
+        <w:ind w:left="425" w:leftChars="0" w:hanging="425" w:firstLineChars="0"/>
+        <w:rPr>
+          <w:rFonts w:hint="eastAsia"/>
+          <w:b/>
+          <w:bCs/>
+        </w:rPr>
+      </w:pPr>
+      <w:r>
+        <w:rPr>
+          <w:rFonts w:hint="eastAsia"/>
+          <w:b/>
+          <w:bCs/>
+        </w:rPr>
+        <w:t>树莓派源管理</w:t>
+      </w:r>
+    </w:p>
+    <w:p>
+      <w:pPr>
+        <w:numPr>
+          <w:ilvl w:val="0"/>
+          <w:numId w:val="9"/>
+        </w:numPr>
+        <w:ind w:left="425" w:leftChars="0" w:hanging="425" w:firstLineChars="0"/>
+        <w:rPr>
+          <w:rFonts w:hint="eastAsia"/>
+        </w:rPr>
+      </w:pPr>
+      <w:r>
+        <w:rPr>
+          <w:rFonts w:hint="eastAsia"/>
+        </w:rPr>
+        <w:t>修改sources.list文件。</w:t>
+      </w:r>
+    </w:p>
+    <w:p>
+      <w:pPr>
+        <w:numPr>
+          <w:ilvl w:val="0"/>
+          <w:numId w:val="9"/>
+        </w:numPr>
+        <w:ind w:left="425" w:leftChars="0" w:hanging="425" w:firstLineChars="0"/>
+        <w:rPr>
+          <w:rFonts w:hint="eastAsia"/>
+        </w:rPr>
+      </w:pPr>
+      <w:r>
+        <w:rPr>
+          <w:rFonts w:hint="eastAsia"/>
+        </w:rPr>
+        <w:t>修改raspi.list 文件。</w:t>
+      </w:r>
+    </w:p>
+    <w:p>
+      <w:pPr>
+        <w:pBdr>
+          <w:top w:val="single" w:color="auto" w:sz="4" w:space="0"/>
+          <w:left w:val="single" w:color="auto" w:sz="4" w:space="0"/>
+          <w:bottom w:val="single" w:color="auto" w:sz="4" w:space="0"/>
+          <w:right w:val="single" w:color="auto" w:sz="4" w:space="0"/>
+        </w:pBdr>
+        <w:rPr>
+          <w:rFonts w:hint="eastAsia"/>
+        </w:rPr>
+      </w:pPr>
+      <w:r>
+        <w:rPr>
+          <w:rFonts w:hint="eastAsia"/>
+        </w:rPr>
+        <w:t xml:space="preserve">sudo nano  /etc/apt/sources.list </w:t>
+      </w:r>
+    </w:p>
+    <w:p>
+      <w:pPr>
+        <w:pBdr>
+          <w:top w:val="single" w:color="auto" w:sz="4" w:space="0"/>
+          <w:left w:val="single" w:color="auto" w:sz="4" w:space="0"/>
+          <w:bottom w:val="single" w:color="auto" w:sz="4" w:space="0"/>
+          <w:right w:val="single" w:color="auto" w:sz="4" w:space="0"/>
+        </w:pBdr>
+        <w:rPr>
+          <w:rFonts w:hint="eastAsia"/>
+        </w:rPr>
+      </w:pPr>
+      <w:r>
+        <w:rPr>
+          <w:rFonts w:hint="eastAsia"/>
+        </w:rPr>
+        <w:t xml:space="preserve">将初始化中的代码中默认的官方软件源注释掉 # 添加下面的软件源（中国科技大学的软件源 ） </w:t>
+      </w:r>
+    </w:p>
+    <w:p>
+      <w:pPr>
+        <w:pBdr>
+          <w:top w:val="single" w:color="auto" w:sz="4" w:space="0"/>
+          <w:left w:val="single" w:color="auto" w:sz="4" w:space="0"/>
+          <w:bottom w:val="single" w:color="auto" w:sz="4" w:space="0"/>
+          <w:right w:val="single" w:color="auto" w:sz="4" w:space="0"/>
+        </w:pBdr>
+        <w:rPr>
+          <w:rFonts w:hint="eastAsia"/>
+        </w:rPr>
+      </w:pPr>
+      <w:r>
+        <w:rPr>
+          <w:rFonts w:hint="eastAsia"/>
+        </w:rPr>
+        <w:t>deb http://mirrors.ustc.edu.cn/raspbian/raspbian/ stretch main contrib non-free rpi</w:t>
+      </w:r>
+    </w:p>
+    <w:p>
+      <w:pPr>
+        <w:pBdr>
+          <w:top w:val="single" w:color="auto" w:sz="4" w:space="0"/>
+          <w:left w:val="single" w:color="auto" w:sz="4" w:space="0"/>
+          <w:bottom w:val="single" w:color="auto" w:sz="4" w:space="0"/>
+          <w:right w:val="single" w:color="auto" w:sz="4" w:space="0"/>
+        </w:pBdr>
+        <w:rPr>
+          <w:rFonts w:hint="eastAsia"/>
+        </w:rPr>
+      </w:pPr>
+      <w:r>
+        <w:rPr>
+          <w:rFonts w:hint="eastAsia"/>
+        </w:rPr>
+        <w:t>保存并退出：Ctrl+X   按Y（保存数据）  再按回车</w:t>
+      </w:r>
+    </w:p>
+    <w:p>
+      <w:pPr>
+        <w:rPr>
+          <w:rFonts w:hint="eastAsia"/>
+        </w:rPr>
+      </w:pPr>
+      <w:r>
+        <w:drawing>
+          <wp:inline distT="0" distB="0" distL="114300" distR="114300">
+            <wp:extent cx="5273675" cy="707390"/>
+            <wp:effectExtent l="0" t="0" r="3175" b="16510"/>
+            <wp:docPr id="17" name="图片 9"/>
+            <wp:cNvGraphicFramePr>
+              <a:graphicFrameLocks xmlns:a="http://schemas.openxmlformats.org/drawingml/2006/main" noChangeAspect="1"/>
+            </wp:cNvGraphicFramePr>
+            <a:graphic xmlns:a="http://schemas.openxmlformats.org/drawingml/2006/main">
+              <a:graphicData uri="http://schemas.openxmlformats.org/drawingml/2006/picture">
+                <pic:pic xmlns:pic="http://schemas.openxmlformats.org/drawingml/2006/picture">
+                  <pic:nvPicPr>
+                    <pic:cNvPr id="17" name="图片 9"/>
+                    <pic:cNvPicPr>
+                      <a:picLocks noChangeAspect="1"/>
+                    </pic:cNvPicPr>
+                  </pic:nvPicPr>
+                  <pic:blipFill>
+                    <a:blip r:embed="rId19"/>
+                    <a:stretch>
+                      <a:fillRect/>
+                    </a:stretch>
+                  </pic:blipFill>
+                  <pic:spPr>
+                    <a:xfrm>
+                      <a:off x="0" y="0"/>
+                      <a:ext cx="5273675" cy="707390"/>
+                    </a:xfrm>
+                    <a:prstGeom prst="rect">
+                      <a:avLst/>
+                    </a:prstGeom>
+                    <a:noFill/>
+                    <a:ln>
+                      <a:noFill/>
+                    </a:ln>
+                  </pic:spPr>
+                </pic:pic>
+              </a:graphicData>
+            </a:graphic>
+          </wp:inline>
+        </w:drawing>
+      </w:r>
+    </w:p>
+    <w:p>
+      <w:pPr>
+        <w:pBdr>
+          <w:top w:val="single" w:color="auto" w:sz="4" w:space="0"/>
+          <w:left w:val="single" w:color="auto" w:sz="4" w:space="0"/>
+          <w:bottom w:val="single" w:color="auto" w:sz="4" w:space="0"/>
+          <w:right w:val="single" w:color="auto" w:sz="4" w:space="0"/>
+        </w:pBdr>
+        <w:rPr>
+          <w:rFonts w:hint="eastAsia"/>
+        </w:rPr>
+      </w:pPr>
+      <w:r>
+        <w:rPr>
+          <w:rFonts w:hint="eastAsia"/>
+        </w:rPr>
+        <w:t xml:space="preserve">sudo nano  /etc/apt/sources.list.d/raspi.list </w:t>
+      </w:r>
+    </w:p>
+    <w:p>
+      <w:pPr>
+        <w:pBdr>
+          <w:top w:val="single" w:color="auto" w:sz="4" w:space="0"/>
+          <w:left w:val="single" w:color="auto" w:sz="4" w:space="0"/>
+          <w:bottom w:val="single" w:color="auto" w:sz="4" w:space="0"/>
+          <w:right w:val="single" w:color="auto" w:sz="4" w:space="0"/>
+        </w:pBdr>
+        <w:rPr>
+          <w:rFonts w:hint="eastAsia"/>
+        </w:rPr>
+      </w:pPr>
+      <w:r>
+        <w:rPr>
+          <w:rFonts w:hint="eastAsia"/>
+        </w:rPr>
+        <w:t xml:space="preserve">将初始化中的代码中默认的官方软件源注释掉 # 添加下面的软件源 </w:t>
+      </w:r>
+    </w:p>
+    <w:p>
+      <w:pPr>
+        <w:pBdr>
+          <w:top w:val="single" w:color="auto" w:sz="4" w:space="0"/>
+          <w:left w:val="single" w:color="auto" w:sz="4" w:space="0"/>
+          <w:bottom w:val="single" w:color="auto" w:sz="4" w:space="0"/>
+          <w:right w:val="single" w:color="auto" w:sz="4" w:space="0"/>
+        </w:pBdr>
+        <w:rPr>
+          <w:rFonts w:hint="eastAsia"/>
+        </w:rPr>
+      </w:pPr>
+      <w:r>
+        <w:rPr>
+          <w:rFonts w:hint="eastAsia"/>
+        </w:rPr>
+        <w:t>deb http://mirrors.ustc.edu.cn/archive.raspberrypi.org/ stretch main ui</w:t>
+      </w:r>
+    </w:p>
+    <w:p>
+      <w:pPr>
+        <w:rPr>
+          <w:rFonts w:hint="eastAsia"/>
+        </w:rPr>
+      </w:pPr>
+      <w:r>
+        <w:drawing>
+          <wp:inline distT="0" distB="0" distL="114300" distR="114300">
+            <wp:extent cx="5271135" cy="750570"/>
+            <wp:effectExtent l="0" t="0" r="5715" b="11430"/>
+            <wp:docPr id="18" name="图片 10"/>
+            <wp:cNvGraphicFramePr>
+              <a:graphicFrameLocks xmlns:a="http://schemas.openxmlformats.org/drawingml/2006/main" noChangeAspect="1"/>
+            </wp:cNvGraphicFramePr>
+            <a:graphic xmlns:a="http://schemas.openxmlformats.org/drawingml/2006/main">
+              <a:graphicData uri="http://schemas.openxmlformats.org/drawingml/2006/picture">
+                <pic:pic xmlns:pic="http://schemas.openxmlformats.org/drawingml/2006/picture">
+                  <pic:nvPicPr>
+                    <pic:cNvPr id="18" name="图片 10"/>
+                    <pic:cNvPicPr>
+                      <a:picLocks noChangeAspect="1"/>
+                    </pic:cNvPicPr>
+                  </pic:nvPicPr>
+                  <pic:blipFill>
+                    <a:blip r:embed="rId20"/>
+                    <a:stretch>
+                      <a:fillRect/>
+                    </a:stretch>
+                  </pic:blipFill>
+                  <pic:spPr>
+                    <a:xfrm>
+                      <a:off x="0" y="0"/>
+                      <a:ext cx="5271135" cy="750570"/>
+                    </a:xfrm>
+                    <a:prstGeom prst="rect">
+                      <a:avLst/>
+                    </a:prstGeom>
+                    <a:noFill/>
+                    <a:ln>
+                      <a:noFill/>
+                    </a:ln>
+                  </pic:spPr>
+                </pic:pic>
+              </a:graphicData>
+            </a:graphic>
+          </wp:inline>
+        </w:drawing>
+      </w:r>
+    </w:p>
+    <w:p>
+      <w:pPr>
+        <w:rPr>
+          <w:rFonts w:hint="eastAsia"/>
+        </w:rPr>
+      </w:pPr>
+    </w:p>
+    <w:p>
+      <w:pPr>
+        <w:numPr>
+          <w:ilvl w:val="0"/>
+          <w:numId w:val="9"/>
+        </w:numPr>
+        <w:ind w:left="425" w:leftChars="0" w:hanging="425" w:firstLineChars="0"/>
+        <w:rPr>
+          <w:rFonts w:hint="eastAsia"/>
+        </w:rPr>
+      </w:pPr>
+      <w:r>
+        <w:rPr>
+          <w:rFonts w:hint="eastAsia"/>
+        </w:rPr>
+        <w:t>更新本地的软件源</w:t>
+      </w:r>
+    </w:p>
+    <w:p>
+      <w:pPr>
+        <w:pBdr>
+          <w:top w:val="single" w:color="auto" w:sz="4" w:space="0"/>
+          <w:left w:val="single" w:color="auto" w:sz="4" w:space="0"/>
+          <w:bottom w:val="single" w:color="auto" w:sz="4" w:space="0"/>
+          <w:right w:val="single" w:color="auto" w:sz="4" w:space="0"/>
+        </w:pBdr>
+        <w:rPr>
+          <w:rFonts w:hint="eastAsia"/>
+        </w:rPr>
+      </w:pPr>
+      <w:r>
+        <w:rPr>
+          <w:rFonts w:hint="eastAsia"/>
+        </w:rPr>
+        <w:t xml:space="preserve">sudo apt-get update </w:t>
+      </w:r>
+    </w:p>
+    <w:p>
+      <w:pPr>
+        <w:pBdr>
+          <w:top w:val="single" w:color="auto" w:sz="4" w:space="0"/>
+          <w:left w:val="single" w:color="auto" w:sz="4" w:space="0"/>
+          <w:bottom w:val="single" w:color="auto" w:sz="4" w:space="0"/>
+          <w:right w:val="single" w:color="auto" w:sz="4" w:space="0"/>
+        </w:pBdr>
+        <w:rPr>
+          <w:rFonts w:hint="eastAsia"/>
+        </w:rPr>
+      </w:pPr>
+      <w:r>
+        <w:rPr>
+          <w:rFonts w:hint="eastAsia"/>
+        </w:rPr>
+        <w:t>sudo apt-get dist-upgrade -y</w:t>
+      </w:r>
+    </w:p>
+    <w:p>
+      <w:pPr>
+        <w:pBdr>
+          <w:top w:val="single" w:color="auto" w:sz="4" w:space="0"/>
+          <w:left w:val="single" w:color="auto" w:sz="4" w:space="0"/>
+          <w:bottom w:val="single" w:color="auto" w:sz="4" w:space="0"/>
+          <w:right w:val="single" w:color="auto" w:sz="4" w:space="0"/>
+        </w:pBdr>
+        <w:rPr>
+          <w:rFonts w:hint="eastAsia"/>
+        </w:rPr>
+      </w:pPr>
+    </w:p>
+    <w:p>
+      <w:pPr>
+        <w:rPr>
+          <w:rFonts w:hint="eastAsia"/>
+        </w:rPr>
+      </w:pPr>
+    </w:p>
+    <w:p>
+      <w:pPr>
+        <w:numPr>
+          <w:ilvl w:val="0"/>
+          <w:numId w:val="8"/>
+        </w:numPr>
+        <w:ind w:left="425" w:leftChars="0" w:hanging="425" w:firstLineChars="0"/>
+        <w:rPr>
+          <w:rFonts w:hint="eastAsia"/>
+          <w:b/>
+          <w:bCs/>
+        </w:rPr>
+      </w:pPr>
+      <w:r>
+        <w:rPr>
+          <w:rFonts w:hint="eastAsia"/>
+          <w:b/>
+          <w:bCs/>
+        </w:rPr>
+        <w:t>树莓派安装软件</w:t>
+      </w:r>
+    </w:p>
+    <w:p>
+      <w:pPr>
+        <w:bidi w:val="0"/>
+        <w:rPr>
+          <w:rFonts w:hint="default" w:eastAsiaTheme="minorEastAsia"/>
+          <w:lang w:val="en-US" w:eastAsia="zh-CN"/>
+        </w:rPr>
+      </w:pPr>
+      <w:r>
+        <w:rPr>
+          <w:rFonts w:hint="eastAsia"/>
+        </w:rPr>
+        <w:t>树莓派是基于Debian的系统</w:t>
+      </w:r>
+      <w:r>
+        <w:rPr>
+          <w:rFonts w:hint="eastAsia"/>
+          <w:lang w:val="en-US" w:eastAsia="zh-CN"/>
+        </w:rPr>
+        <w:t xml:space="preserve">  </w:t>
+      </w:r>
+    </w:p>
+    <w:p>
+      <w:pPr>
+        <w:numPr>
+          <w:ilvl w:val="0"/>
+          <w:numId w:val="10"/>
+        </w:numPr>
+        <w:bidi w:val="0"/>
+        <w:ind w:left="420" w:leftChars="0" w:hanging="420" w:firstLineChars="0"/>
+        <w:rPr>
+          <w:rFonts w:hint="eastAsia"/>
+        </w:rPr>
+      </w:pPr>
+      <w:r>
+        <w:rPr>
+          <w:rFonts w:hint="eastAsia"/>
+        </w:rPr>
+        <w:t>apt-get管理器</w:t>
+      </w:r>
+    </w:p>
+    <w:p>
+      <w:pPr>
+        <w:bidi w:val="0"/>
+        <w:rPr>
+          <w:rFonts w:hint="eastAsia"/>
+        </w:rPr>
+      </w:pPr>
+      <w:r>
+        <w:rPr>
+          <w:rFonts w:hint="eastAsia"/>
+        </w:rPr>
+        <w:t>apt-get工具主要是处理软件包的各种依赖关系并获取软件安装过程需要的各种安装包，dkpg负责实际的软件安装工作。</w:t>
+      </w:r>
+    </w:p>
+    <w:p>
+      <w:pPr>
+        <w:bidi w:val="0"/>
+        <w:rPr>
+          <w:rFonts w:hint="eastAsia"/>
+        </w:rPr>
+      </w:pPr>
+      <w:r>
+        <w:rPr>
+          <w:rFonts w:hint="eastAsia"/>
+        </w:rPr>
+        <w:t># 安装软件</w:t>
+      </w:r>
+    </w:p>
+    <w:p>
+      <w:pPr>
+        <w:bidi w:val="0"/>
+        <w:rPr>
+          <w:rFonts w:hint="eastAsia"/>
+        </w:rPr>
+      </w:pPr>
+      <w:r>
+        <w:rPr>
+          <w:rFonts w:hint="eastAsia"/>
+        </w:rPr>
+        <w:t>sudo apt-get install xxx</w:t>
+      </w:r>
+    </w:p>
+    <w:p>
+      <w:pPr>
+        <w:bidi w:val="0"/>
+        <w:rPr>
+          <w:rFonts w:hint="eastAsia"/>
+        </w:rPr>
+      </w:pPr>
+      <w:r>
+        <w:rPr>
+          <w:rFonts w:hint="eastAsia"/>
+        </w:rPr>
+        <w:t># 卸载软件</w:t>
+      </w:r>
+    </w:p>
+    <w:p>
+      <w:pPr>
+        <w:bidi w:val="0"/>
+        <w:rPr>
+          <w:rFonts w:hint="eastAsia"/>
+        </w:rPr>
+      </w:pPr>
+      <w:r>
+        <w:rPr>
+          <w:rFonts w:hint="eastAsia"/>
+        </w:rPr>
+        <w:t>sudo apt-get remove xxx</w:t>
+      </w:r>
+    </w:p>
+    <w:p>
+      <w:pPr>
+        <w:bidi w:val="0"/>
+        <w:rPr>
+          <w:rFonts w:hint="eastAsia"/>
+        </w:rPr>
+      </w:pPr>
+      <w:r>
+        <w:rPr>
+          <w:rFonts w:hint="eastAsia"/>
+        </w:rPr>
+        <w:t># 清除无用软件包</w:t>
+      </w:r>
+    </w:p>
+    <w:p>
+      <w:pPr>
+        <w:bidi w:val="0"/>
+        <w:rPr>
+          <w:rFonts w:hint="eastAsia"/>
+        </w:rPr>
+      </w:pPr>
+      <w:r>
+        <w:rPr>
+          <w:rFonts w:hint="eastAsia"/>
+        </w:rPr>
+        <w:t>sudo apt-get autoremove</w:t>
+      </w:r>
+    </w:p>
+    <w:p>
+      <w:pPr>
+        <w:bidi w:val="0"/>
+        <w:rPr>
+          <w:rFonts w:hint="eastAsia"/>
+        </w:rPr>
+      </w:pPr>
+      <w:r>
+        <w:rPr>
+          <w:rFonts w:hint="eastAsia"/>
+        </w:rPr>
+        <w:t># 更新软件源的软件包信息，在配置新的软件源后运行</w:t>
+      </w:r>
+    </w:p>
+    <w:p>
+      <w:pPr>
+        <w:bidi w:val="0"/>
+        <w:rPr>
+          <w:rFonts w:hint="eastAsia"/>
+        </w:rPr>
+      </w:pPr>
+      <w:r>
+        <w:rPr>
+          <w:rFonts w:hint="eastAsia"/>
+        </w:rPr>
+        <w:t>sudo apt-get update</w:t>
+      </w:r>
+    </w:p>
+    <w:p>
+      <w:pPr>
+        <w:bidi w:val="0"/>
+        <w:rPr>
+          <w:rFonts w:hint="eastAsia"/>
+          <w:b/>
+          <w:bCs/>
+        </w:rPr>
+      </w:pPr>
+      <w:r>
+        <w:rPr>
+          <w:rFonts w:hint="eastAsia"/>
+        </w:rPr>
+        <w:t>搜索软件包 apt-cache search softname1</w:t>
+      </w:r>
+    </w:p>
+    <w:p>
+      <w:pPr>
+        <w:widowControl w:val="0"/>
+        <w:numPr>
+          <w:numId w:val="0"/>
+        </w:numPr>
+        <w:jc w:val="both"/>
+        <w:rPr>
+          <w:rFonts w:hint="eastAsia"/>
+          <w:b/>
+          <w:bCs/>
+        </w:rPr>
+      </w:pPr>
+    </w:p>
+    <w:p>
+      <w:pPr>
+        <w:numPr>
+          <w:ilvl w:val="0"/>
+          <w:numId w:val="11"/>
+        </w:numPr>
+        <w:ind w:left="420" w:leftChars="0" w:hanging="420" w:firstLineChars="0"/>
+        <w:rPr>
+          <w:rFonts w:hint="eastAsia"/>
+        </w:rPr>
+      </w:pPr>
+      <w:r>
+        <w:rPr>
+          <w:rFonts w:hint="eastAsia"/>
+        </w:rPr>
+        <w:t>dpkg命令</w:t>
+      </w:r>
+    </w:p>
+    <w:p>
+      <w:pPr>
+        <w:rPr>
+          <w:rFonts w:hint="eastAsia"/>
+        </w:rPr>
+      </w:pPr>
+      <w:r>
+        <w:rPr>
+          <w:rFonts w:hint="eastAsia"/>
+        </w:rPr>
+        <w:t>dpkg -l    查看系统中安装的所有软件。</w:t>
+      </w:r>
+    </w:p>
+    <w:p>
+      <w:pPr>
+        <w:rPr>
+          <w:rFonts w:hint="eastAsia"/>
+        </w:rPr>
+      </w:pPr>
+      <w:r>
+        <w:rPr>
+          <w:rFonts w:hint="eastAsia"/>
+        </w:rPr>
+        <w:t>dpkg -l | grep vim</w:t>
+      </w:r>
+    </w:p>
+    <w:p>
+      <w:pPr>
+        <w:rPr>
+          <w:rFonts w:hint="eastAsia"/>
+        </w:rPr>
+      </w:pPr>
+      <w:r>
+        <w:rPr>
+          <w:rFonts w:hint="eastAsia"/>
+        </w:rPr>
+        <w:t>dpkg -L vim 要查看已安装软件的安装位置。</w:t>
+      </w:r>
+    </w:p>
+    <w:p>
+      <w:pPr>
+        <w:rPr>
+          <w:rFonts w:hint="eastAsia"/>
+        </w:rPr>
+      </w:pPr>
+    </w:p>
+    <w:p>
+      <w:pPr>
+        <w:numPr>
+          <w:ilvl w:val="0"/>
+          <w:numId w:val="11"/>
+        </w:numPr>
+        <w:ind w:left="420" w:leftChars="0" w:hanging="420" w:firstLineChars="0"/>
+        <w:rPr>
+          <w:rFonts w:hint="eastAsia"/>
+        </w:rPr>
+      </w:pPr>
+      <w:r>
+        <w:rPr>
+          <w:rFonts w:hint="eastAsia"/>
+        </w:rPr>
+        <w:t>aptitude管理工具</w:t>
+      </w:r>
+    </w:p>
+    <w:p>
+      <w:pPr>
+        <w:rPr>
+          <w:rFonts w:hint="eastAsia"/>
+        </w:rPr>
+      </w:pPr>
+      <w:r>
+        <w:rPr>
+          <w:rFonts w:hint="eastAsia"/>
+        </w:rPr>
+        <w:t>查看已安装的软件，直接通过方位键选择“已安装软件包”，按回车键直接就可以查看到所有的已安装软件包。</w:t>
+      </w:r>
+    </w:p>
+    <w:p>
+      <w:pPr>
+        <w:rPr>
+          <w:rFonts w:hint="eastAsia"/>
+        </w:rPr>
+      </w:pPr>
+      <w:r>
+        <w:rPr>
+          <w:rFonts w:hint="eastAsia"/>
+        </w:rPr>
+        <w:t>查看单个软件可以通过搜索命令来进行搜索。</w:t>
+      </w:r>
+    </w:p>
+    <w:p>
+      <w:pPr>
+        <w:rPr>
+          <w:rFonts w:hint="eastAsia"/>
+        </w:rPr>
+      </w:pPr>
+      <w:r>
+        <w:drawing>
+          <wp:inline distT="0" distB="0" distL="114300" distR="114300">
+            <wp:extent cx="4524375" cy="2528570"/>
+            <wp:effectExtent l="0" t="0" r="9525" b="5080"/>
+            <wp:docPr id="20" name="图片 12"/>
+            <wp:cNvGraphicFramePr>
+              <a:graphicFrameLocks xmlns:a="http://schemas.openxmlformats.org/drawingml/2006/main" noChangeAspect="1"/>
+            </wp:cNvGraphicFramePr>
+            <a:graphic xmlns:a="http://schemas.openxmlformats.org/drawingml/2006/main">
+              <a:graphicData uri="http://schemas.openxmlformats.org/drawingml/2006/picture">
+                <pic:pic xmlns:pic="http://schemas.openxmlformats.org/drawingml/2006/picture">
+                  <pic:nvPicPr>
+                    <pic:cNvPr id="20" name="图片 12"/>
+                    <pic:cNvPicPr>
+                      <a:picLocks noChangeAspect="1"/>
+                    </pic:cNvPicPr>
+                  </pic:nvPicPr>
+                  <pic:blipFill>
+                    <a:blip r:embed="rId21"/>
+                    <a:stretch>
+                      <a:fillRect/>
+                    </a:stretch>
+                  </pic:blipFill>
+                  <pic:spPr>
+                    <a:xfrm>
+                      <a:off x="0" y="0"/>
+                      <a:ext cx="4524375" cy="2528570"/>
+                    </a:xfrm>
+                    <a:prstGeom prst="rect">
+                      <a:avLst/>
+                    </a:prstGeom>
+                    <a:noFill/>
+                    <a:ln>
+                      <a:noFill/>
+                    </a:ln>
+                  </pic:spPr>
+                </pic:pic>
+              </a:graphicData>
+            </a:graphic>
+          </wp:inline>
+        </w:drawing>
+      </w:r>
+    </w:p>
+    <w:p>
+      <w:pPr>
+        <w:rPr>
+          <w:rFonts w:hint="eastAsia"/>
+        </w:rPr>
+      </w:pPr>
+    </w:p>
+    <w:p/>
+    <w:p>
+      <w:pPr>
+        <w:rPr>
+          <w:rFonts w:hint="eastAsia" w:eastAsiaTheme="minorEastAsia"/>
+          <w:lang w:eastAsia="zh-CN"/>
+        </w:rPr>
+      </w:pPr>
+      <w:r>
+        <w:rPr>
+          <w:rFonts w:hint="eastAsia"/>
+          <w:lang w:eastAsia="zh-CN"/>
+        </w:rPr>
+        <w:t>问题：树莓派如何应用，解决实际问题。</w:t>
+      </w:r>
+    </w:p>
+    <w:p/>
+    <w:p>
+      <w:pPr>
+        <w:pStyle w:val="2"/>
+        <w:bidi w:val="0"/>
+        <w:rPr>
+          <w:rFonts w:hint="default" w:eastAsiaTheme="minorEastAsia"/>
+          <w:lang w:val="en-US" w:eastAsia="zh-CN"/>
+        </w:rPr>
+      </w:pPr>
+      <w:r>
+        <w:rPr>
+          <w:rFonts w:hint="eastAsia"/>
+          <w:strike/>
+          <w:dstrike w:val="0"/>
+          <w:lang w:val="en-US" w:eastAsia="zh-CN"/>
+        </w:rPr>
+        <w:t>Python基础（可选）</w:t>
+      </w:r>
+    </w:p>
+    <w:p>
+      <w:pPr>
+        <w:pStyle w:val="2"/>
+        <w:bidi w:val="0"/>
+        <w:rPr>
+          <w:rFonts w:hint="eastAsia"/>
+          <w:lang w:eastAsia="zh-CN"/>
+        </w:rPr>
+      </w:pPr>
+      <w:r>
+        <w:rPr>
+          <w:rFonts w:hint="eastAsia"/>
+          <w:lang w:eastAsia="zh-CN"/>
+        </w:rPr>
+        <w:t>编程环境（</w:t>
+      </w:r>
+      <w:r>
+        <w:rPr>
+          <w:rFonts w:hint="eastAsia"/>
+          <w:lang w:val="en-US" w:eastAsia="zh-CN"/>
+        </w:rPr>
+        <w:t>c/c++</w:t>
+      </w:r>
+      <w:r>
+        <w:rPr>
+          <w:rFonts w:hint="eastAsia"/>
+          <w:lang w:eastAsia="zh-CN"/>
+        </w:rPr>
+        <w:t>）</w:t>
+      </w:r>
+    </w:p>
+    <w:p>
+      <w:pPr>
+        <w:rPr>
+          <w:rFonts w:hint="default" w:eastAsiaTheme="minorEastAsia"/>
+          <w:lang w:val="en-US" w:eastAsia="zh-CN"/>
+        </w:rPr>
+      </w:pPr>
+      <w:r>
+        <w:rPr>
+          <w:rFonts w:hint="eastAsia"/>
+          <w:lang w:eastAsia="zh-CN"/>
+        </w:rPr>
+        <w:t>周</w:t>
+      </w:r>
+      <w:r>
+        <w:rPr>
+          <w:rFonts w:hint="eastAsia"/>
+          <w:lang w:val="en-US" w:eastAsia="zh-CN"/>
+        </w:rPr>
+        <w:t>4</w:t>
+      </w:r>
+    </w:p>
     <w:p/>
     <w:p/>
+    <w:p>
+      <w:pPr>
+        <w:pStyle w:val="2"/>
+        <w:bidi w:val="0"/>
+      </w:pPr>
+      <w:r>
+        <w:rPr>
+          <w:rFonts w:hint="eastAsia"/>
+        </w:rPr>
+        <w:t>树莓派GPIO</w:t>
+      </w:r>
+    </w:p>
+    <w:p>
+      <w:pPr>
+        <w:rPr>
+          <w:rFonts w:hint="eastAsia"/>
+          <w:lang w:val="en-US" w:eastAsia="zh-CN"/>
+        </w:rPr>
+      </w:pPr>
+      <w:r>
+        <w:rPr>
+          <w:rFonts w:hint="eastAsia"/>
+          <w:lang w:eastAsia="zh-CN"/>
+        </w:rPr>
+        <w:t>周</w:t>
+      </w:r>
+      <w:r>
+        <w:rPr>
+          <w:rFonts w:hint="eastAsia"/>
+          <w:lang w:val="en-US" w:eastAsia="zh-CN"/>
+        </w:rPr>
+        <w:t>5</w:t>
+      </w:r>
+    </w:p>
+    <w:p>
+      <w:pPr>
+        <w:ind w:firstLine="420" w:firstLineChars="0"/>
+        <w:rPr>
+          <w:rFonts w:hint="eastAsia"/>
+          <w:lang w:val="en-US" w:eastAsia="zh-CN"/>
+        </w:rPr>
+      </w:pPr>
+      <w:r>
+        <w:rPr>
+          <w:rFonts w:hint="eastAsia"/>
+          <w:lang w:val="en-US" w:eastAsia="zh-CN"/>
+        </w:rPr>
+        <w:t>在树莓派3上，GPIO接口由40个针脚（PIN）组成。每个针脚都可以用导线和外部设备相连。</w:t>
+      </w:r>
+    </w:p>
+    <w:p>
+      <w:pPr>
+        <w:rPr>
+          <w:rFonts w:hint="eastAsia"/>
+          <w:lang w:val="en-US" w:eastAsia="zh-CN"/>
+        </w:rPr>
+      </w:pPr>
+      <w:r>
+        <w:rPr>
+          <w:rFonts w:hint="eastAsia"/>
+          <w:lang w:val="en-US" w:eastAsia="zh-CN"/>
+        </w:rPr>
+        <w:t>这组GPIO接口大大拓展了树莓派的能力。GPIO不仅能实现通信，还能直接控制电子元器件，从而让用户体验到硬件编程的乐趣。</w:t>
+      </w:r>
+    </w:p>
+    <w:p>
+      <w:pPr>
+        <w:ind w:firstLine="420" w:firstLineChars="0"/>
+        <w:rPr>
+          <w:rFonts w:hint="eastAsia"/>
+          <w:lang w:val="en-US" w:eastAsia="zh-CN"/>
+        </w:rPr>
+      </w:pPr>
+      <w:r>
+        <w:rPr>
+          <w:rFonts w:hint="eastAsia"/>
+          <w:lang w:val="en-US" w:eastAsia="zh-CN"/>
+        </w:rPr>
+        <w:t>40个PIN中，有固定输出的5V（2、4号PIN）、3.3V（1、17号PIN）和地线（Ground，6、9、14、20、25、30、34、39）。如果一个电路两端接在，5V和地线之间，该电路就会获得5V的电压输入。27和28号PIN标着ID_SD和ID_SC。它们是两个特殊的PIN。它们属于ID EEPROM (Electrically Erasable Programmable Read-Only Memory) 接口，用于和拓展树莓派功能的附加电路板通信。其他的PIN大多编程GPIOX的编号，如GPIO14。树莓派的操作系统中，会用GPIO的编号14来指代这个PIN，而不是位置编号的8。有一些PIN除了GPIO功能外，还提供了高级端口功能。比如说，GPIO14和GPIO15就同时可以充当UART端口。此外，GPIO上还能找到I2C和SPI端口。</w:t>
+      </w:r>
+    </w:p>
+    <w:p>
+      <w:pPr>
+        <w:rPr>
+          <w:rFonts w:hint="eastAsia"/>
+          <w:lang w:val="en-US" w:eastAsia="zh-CN"/>
+        </w:rPr>
+      </w:pPr>
+      <w:r>
+        <w:drawing>
+          <wp:inline distT="0" distB="0" distL="114300" distR="114300">
+            <wp:extent cx="5268595" cy="3020060"/>
+            <wp:effectExtent l="0" t="0" r="8255" b="8890"/>
+            <wp:docPr id="22" name="图片 14"/>
+            <wp:cNvGraphicFramePr>
+              <a:graphicFrameLocks xmlns:a="http://schemas.openxmlformats.org/drawingml/2006/main" noChangeAspect="1"/>
+            </wp:cNvGraphicFramePr>
+            <a:graphic xmlns:a="http://schemas.openxmlformats.org/drawingml/2006/main">
+              <a:graphicData uri="http://schemas.openxmlformats.org/drawingml/2006/picture">
+                <pic:pic xmlns:pic="http://schemas.openxmlformats.org/drawingml/2006/picture">
+                  <pic:nvPicPr>
+                    <pic:cNvPr id="22" name="图片 14"/>
+                    <pic:cNvPicPr>
+                      <a:picLocks noChangeAspect="1"/>
+                    </pic:cNvPicPr>
+                  </pic:nvPicPr>
+                  <pic:blipFill>
+                    <a:blip r:embed="rId22"/>
+                    <a:stretch>
+                      <a:fillRect/>
+                    </a:stretch>
+                  </pic:blipFill>
+                  <pic:spPr>
+                    <a:xfrm>
+                      <a:off x="0" y="0"/>
+                      <a:ext cx="5268595" cy="3020060"/>
+                    </a:xfrm>
+                    <a:prstGeom prst="rect">
+                      <a:avLst/>
+                    </a:prstGeom>
+                    <a:noFill/>
+                    <a:ln>
+                      <a:noFill/>
+                    </a:ln>
+                  </pic:spPr>
+                </pic:pic>
+              </a:graphicData>
+            </a:graphic>
+          </wp:inline>
+        </w:drawing>
+      </w:r>
+    </w:p>
+    <w:p>
+      <w:pPr>
+        <w:numPr>
+          <w:ilvl w:val="0"/>
+          <w:numId w:val="12"/>
+        </w:numPr>
+        <w:ind w:left="420" w:leftChars="0" w:hanging="420" w:firstLineChars="0"/>
+        <w:rPr>
+          <w:rFonts w:hint="eastAsia"/>
+          <w:lang w:val="en-US" w:eastAsia="zh-CN"/>
+        </w:rPr>
+      </w:pPr>
+      <w:r>
+        <w:rPr>
+          <w:rFonts w:hint="eastAsia"/>
+          <w:lang w:val="en-US" w:eastAsia="zh-CN"/>
+        </w:rPr>
+        <w:t>控制LED灯</w:t>
+      </w:r>
+    </w:p>
+    <w:p>
+      <w:pPr>
+        <w:ind w:firstLine="420" w:firstLineChars="0"/>
+        <w:rPr>
+          <w:rFonts w:hint="eastAsia"/>
+          <w:lang w:val="en-US" w:eastAsia="zh-CN"/>
+        </w:rPr>
+      </w:pPr>
+      <w:r>
+        <w:rPr>
+          <w:rFonts w:hint="eastAsia"/>
+          <w:lang w:val="en-US" w:eastAsia="zh-CN"/>
+        </w:rPr>
+        <w:t>我们在GPIO21和地线之间接了一个串联电路。电路上有一个LED灯，还有一个用于防止短路的330欧电阻。当GPIO21位于高电平时，将有电流通过电路，从而点亮LED灯。</w:t>
+      </w:r>
+    </w:p>
+    <w:p>
+      <w:pPr>
+        <w:ind w:firstLine="420" w:firstLineChars="0"/>
+        <w:rPr>
+          <w:rFonts w:hint="eastAsia"/>
+          <w:lang w:val="en-US" w:eastAsia="zh-CN"/>
+        </w:rPr>
+      </w:pPr>
+      <w:r>
+        <w:drawing>
+          <wp:inline distT="0" distB="0" distL="114300" distR="114300">
+            <wp:extent cx="1504315" cy="1527810"/>
+            <wp:effectExtent l="0" t="0" r="635" b="15240"/>
+            <wp:docPr id="23" name="图片 15"/>
+            <wp:cNvGraphicFramePr>
+              <a:graphicFrameLocks xmlns:a="http://schemas.openxmlformats.org/drawingml/2006/main" noChangeAspect="1"/>
+            </wp:cNvGraphicFramePr>
+            <a:graphic xmlns:a="http://schemas.openxmlformats.org/drawingml/2006/main">
+              <a:graphicData uri="http://schemas.openxmlformats.org/drawingml/2006/picture">
+                <pic:pic xmlns:pic="http://schemas.openxmlformats.org/drawingml/2006/picture">
+                  <pic:nvPicPr>
+                    <pic:cNvPr id="23" name="图片 15"/>
+                    <pic:cNvPicPr>
+                      <a:picLocks noChangeAspect="1"/>
+                    </pic:cNvPicPr>
+                  </pic:nvPicPr>
+                  <pic:blipFill>
+                    <a:blip r:embed="rId23"/>
+                    <a:stretch>
+                      <a:fillRect/>
+                    </a:stretch>
+                  </pic:blipFill>
+                  <pic:spPr>
+                    <a:xfrm>
+                      <a:off x="0" y="0"/>
+                      <a:ext cx="1504315" cy="1527810"/>
+                    </a:xfrm>
+                    <a:prstGeom prst="rect">
+                      <a:avLst/>
+                    </a:prstGeom>
+                    <a:noFill/>
+                    <a:ln>
+                      <a:noFill/>
+                    </a:ln>
+                  </pic:spPr>
+                </pic:pic>
+              </a:graphicData>
+            </a:graphic>
+          </wp:inline>
+        </w:drawing>
+      </w:r>
+    </w:p>
+    <w:p>
+      <w:pPr>
+        <w:ind w:firstLine="420" w:firstLineChars="0"/>
+        <w:rPr>
+          <w:rFonts w:hint="eastAsia"/>
+          <w:lang w:val="en-US" w:eastAsia="zh-CN"/>
+        </w:rPr>
+      </w:pPr>
+      <w:r>
+        <w:rPr>
+          <w:rFonts w:hint="eastAsia"/>
+          <w:lang w:val="en-US" w:eastAsia="zh-CN"/>
+        </w:rPr>
+        <w:t>在Linux中，外部设备经常被表示成文件。向文件写入或读取字符，就相当于向设备输出或者从设备输入字符。树莓派上的GPIO端口也是如此，其代表文件位于/sys/class/gpio/下。</w:t>
+      </w:r>
+    </w:p>
+    <w:p>
+      <w:pPr>
+        <w:pBdr>
+          <w:top w:val="single" w:color="auto" w:sz="4" w:space="0"/>
+          <w:left w:val="single" w:color="auto" w:sz="4" w:space="0"/>
+          <w:bottom w:val="single" w:color="auto" w:sz="4" w:space="0"/>
+          <w:right w:val="single" w:color="auto" w:sz="4" w:space="0"/>
+        </w:pBdr>
+        <w:rPr>
+          <w:rFonts w:hint="default"/>
+          <w:lang w:val="en-US" w:eastAsia="zh-CN"/>
+        </w:rPr>
+      </w:pPr>
+      <w:r>
+        <w:rPr>
+          <w:rFonts w:hint="default"/>
+          <w:lang w:val="en-US" w:eastAsia="zh-CN"/>
+        </w:rPr>
+        <w:t>激活GPIO21:</w:t>
+      </w:r>
+    </w:p>
+    <w:p>
+      <w:pPr>
+        <w:pBdr>
+          <w:top w:val="single" w:color="auto" w:sz="4" w:space="0"/>
+          <w:left w:val="single" w:color="auto" w:sz="4" w:space="0"/>
+          <w:bottom w:val="single" w:color="auto" w:sz="4" w:space="0"/>
+          <w:right w:val="single" w:color="auto" w:sz="4" w:space="0"/>
+        </w:pBdr>
+        <w:rPr>
+          <w:rFonts w:hint="default"/>
+          <w:lang w:val="en-US" w:eastAsia="zh-CN"/>
+        </w:rPr>
+      </w:pPr>
+      <w:r>
+        <w:rPr>
+          <w:rFonts w:hint="default"/>
+          <w:lang w:val="en-US" w:eastAsia="zh-CN"/>
+        </w:rPr>
+        <w:t xml:space="preserve">echo 21 &gt; /sys/class/gpio/export </w:t>
+      </w:r>
+    </w:p>
+    <w:p>
+      <w:pPr>
+        <w:pBdr>
+          <w:top w:val="single" w:color="auto" w:sz="4" w:space="0"/>
+          <w:left w:val="single" w:color="auto" w:sz="4" w:space="0"/>
+          <w:bottom w:val="single" w:color="auto" w:sz="4" w:space="0"/>
+          <w:right w:val="single" w:color="auto" w:sz="4" w:space="0"/>
+        </w:pBdr>
+        <w:rPr>
+          <w:rFonts w:hint="default"/>
+          <w:lang w:val="en-US" w:eastAsia="zh-CN"/>
+        </w:rPr>
+      </w:pPr>
+      <w:r>
+        <w:rPr>
+          <w:rFonts w:hint="default"/>
+          <w:lang w:val="en-US" w:eastAsia="zh-CN"/>
+        </w:rPr>
+        <w:t>/sys/class/gpio/下面增加了代表GPIO21的一个目录，目录名就是gpio21。</w:t>
+      </w:r>
+    </w:p>
+    <w:p>
+      <w:pPr>
+        <w:pBdr>
+          <w:top w:val="single" w:color="auto" w:sz="4" w:space="0"/>
+          <w:left w:val="single" w:color="auto" w:sz="4" w:space="0"/>
+          <w:bottom w:val="single" w:color="auto" w:sz="4" w:space="0"/>
+          <w:right w:val="single" w:color="auto" w:sz="4" w:space="0"/>
+        </w:pBdr>
+        <w:rPr>
+          <w:rFonts w:hint="default"/>
+          <w:lang w:val="en-US" w:eastAsia="zh-CN"/>
+        </w:rPr>
+      </w:pPr>
+    </w:p>
+    <w:p>
+      <w:pPr>
+        <w:pBdr>
+          <w:top w:val="single" w:color="auto" w:sz="4" w:space="0"/>
+          <w:left w:val="single" w:color="auto" w:sz="4" w:space="0"/>
+          <w:bottom w:val="single" w:color="auto" w:sz="4" w:space="0"/>
+          <w:right w:val="single" w:color="auto" w:sz="4" w:space="0"/>
+        </w:pBdr>
+        <w:rPr>
+          <w:rFonts w:hint="default"/>
+          <w:lang w:val="en-US" w:eastAsia="zh-CN"/>
+        </w:rPr>
+      </w:pPr>
+      <w:r>
+        <w:rPr>
+          <w:rFonts w:hint="default"/>
+          <w:lang w:val="en-US" w:eastAsia="zh-CN"/>
+        </w:rPr>
+        <w:t>echo out &gt; /sys/class/gpio/gpio21/direction</w:t>
+      </w:r>
+    </w:p>
+    <w:p>
+      <w:pPr>
+        <w:pBdr>
+          <w:top w:val="single" w:color="auto" w:sz="4" w:space="0"/>
+          <w:left w:val="single" w:color="auto" w:sz="4" w:space="0"/>
+          <w:bottom w:val="single" w:color="auto" w:sz="4" w:space="0"/>
+          <w:right w:val="single" w:color="auto" w:sz="4" w:space="0"/>
+        </w:pBdr>
+        <w:rPr>
+          <w:rFonts w:hint="default"/>
+          <w:lang w:val="en-US" w:eastAsia="zh-CN"/>
+        </w:rPr>
+      </w:pPr>
+      <w:r>
+        <w:rPr>
+          <w:rFonts w:hint="default"/>
+          <w:lang w:val="en-US" w:eastAsia="zh-CN"/>
+        </w:rPr>
+        <w:t>文件/sys/class/gpio/gpio21/direction用于控制GPIO21的方向。把GPIO21置于输出状态。</w:t>
+      </w:r>
+    </w:p>
+    <w:p>
+      <w:pPr>
+        <w:pBdr>
+          <w:top w:val="single" w:color="auto" w:sz="4" w:space="0"/>
+          <w:left w:val="single" w:color="auto" w:sz="4" w:space="0"/>
+          <w:bottom w:val="single" w:color="auto" w:sz="4" w:space="0"/>
+          <w:right w:val="single" w:color="auto" w:sz="4" w:space="0"/>
+        </w:pBdr>
+        <w:rPr>
+          <w:rFonts w:hint="default"/>
+          <w:lang w:val="en-US" w:eastAsia="zh-CN"/>
+        </w:rPr>
+      </w:pPr>
+    </w:p>
+    <w:p>
+      <w:pPr>
+        <w:pBdr>
+          <w:top w:val="single" w:color="auto" w:sz="4" w:space="0"/>
+          <w:left w:val="single" w:color="auto" w:sz="4" w:space="0"/>
+          <w:bottom w:val="single" w:color="auto" w:sz="4" w:space="0"/>
+          <w:right w:val="single" w:color="auto" w:sz="4" w:space="0"/>
+        </w:pBdr>
+        <w:rPr>
+          <w:rFonts w:hint="default"/>
+          <w:lang w:val="en-US" w:eastAsia="zh-CN"/>
+        </w:rPr>
+      </w:pPr>
+      <w:r>
+        <w:rPr>
+          <w:rFonts w:hint="default"/>
+          <w:lang w:val="en-US" w:eastAsia="zh-CN"/>
+        </w:rPr>
+        <w:t>echo 1 &gt; /sys/class/gpio/gpio21/value</w:t>
+      </w:r>
+    </w:p>
+    <w:p>
+      <w:pPr>
+        <w:pBdr>
+          <w:top w:val="single" w:color="auto" w:sz="4" w:space="0"/>
+          <w:left w:val="single" w:color="auto" w:sz="4" w:space="0"/>
+          <w:bottom w:val="single" w:color="auto" w:sz="4" w:space="0"/>
+          <w:right w:val="single" w:color="auto" w:sz="4" w:space="0"/>
+        </w:pBdr>
+        <w:rPr>
+          <w:rFonts w:hint="default"/>
+          <w:lang w:val="en-US" w:eastAsia="zh-CN"/>
+        </w:rPr>
+      </w:pPr>
+      <w:r>
+        <w:rPr>
+          <w:rFonts w:hint="default"/>
+          <w:lang w:val="en-US" w:eastAsia="zh-CN"/>
+        </w:rPr>
+        <w:t>LED灯亮了起来。向GPIO21写入1，从而让PIN处于高电压。</w:t>
+      </w:r>
+    </w:p>
+    <w:p>
+      <w:pPr>
+        <w:pBdr>
+          <w:top w:val="single" w:color="auto" w:sz="4" w:space="0"/>
+          <w:left w:val="single" w:color="auto" w:sz="4" w:space="0"/>
+          <w:bottom w:val="single" w:color="auto" w:sz="4" w:space="0"/>
+          <w:right w:val="single" w:color="auto" w:sz="4" w:space="0"/>
+        </w:pBdr>
+        <w:rPr>
+          <w:rFonts w:hint="default"/>
+          <w:lang w:val="en-US" w:eastAsia="zh-CN"/>
+        </w:rPr>
+      </w:pPr>
+    </w:p>
+    <w:p>
+      <w:pPr>
+        <w:pBdr>
+          <w:top w:val="single" w:color="auto" w:sz="4" w:space="0"/>
+          <w:left w:val="single" w:color="auto" w:sz="4" w:space="0"/>
+          <w:bottom w:val="single" w:color="auto" w:sz="4" w:space="0"/>
+          <w:right w:val="single" w:color="auto" w:sz="4" w:space="0"/>
+        </w:pBdr>
+        <w:rPr>
+          <w:rFonts w:hint="default"/>
+          <w:lang w:val="en-US" w:eastAsia="zh-CN"/>
+        </w:rPr>
+      </w:pPr>
+      <w:r>
+        <w:rPr>
+          <w:rFonts w:hint="default"/>
+          <w:lang w:val="en-US" w:eastAsia="zh-CN"/>
+        </w:rPr>
+        <w:t>如果想关掉LED灯。</w:t>
+      </w:r>
+    </w:p>
+    <w:p>
+      <w:pPr>
+        <w:pBdr>
+          <w:top w:val="single" w:color="auto" w:sz="4" w:space="0"/>
+          <w:left w:val="single" w:color="auto" w:sz="4" w:space="0"/>
+          <w:bottom w:val="single" w:color="auto" w:sz="4" w:space="0"/>
+          <w:right w:val="single" w:color="auto" w:sz="4" w:space="0"/>
+        </w:pBdr>
+        <w:rPr>
+          <w:rFonts w:hint="default"/>
+          <w:lang w:val="en-US" w:eastAsia="zh-CN"/>
+        </w:rPr>
+      </w:pPr>
+      <w:r>
+        <w:rPr>
+          <w:rFonts w:hint="default"/>
+          <w:lang w:val="en-US" w:eastAsia="zh-CN"/>
+        </w:rPr>
+        <w:t>echo 0 &gt; /sys/class/gpio/gpio21/value</w:t>
+      </w:r>
+    </w:p>
+    <w:p>
+      <w:pPr>
+        <w:pBdr>
+          <w:top w:val="single" w:color="auto" w:sz="4" w:space="0"/>
+          <w:left w:val="single" w:color="auto" w:sz="4" w:space="0"/>
+          <w:bottom w:val="single" w:color="auto" w:sz="4" w:space="0"/>
+          <w:right w:val="single" w:color="auto" w:sz="4" w:space="0"/>
+        </w:pBdr>
+        <w:rPr>
+          <w:rFonts w:hint="default"/>
+          <w:lang w:val="en-US" w:eastAsia="zh-CN"/>
+        </w:rPr>
+      </w:pPr>
+    </w:p>
+    <w:p>
+      <w:pPr>
+        <w:pBdr>
+          <w:top w:val="single" w:color="auto" w:sz="4" w:space="0"/>
+          <w:left w:val="single" w:color="auto" w:sz="4" w:space="0"/>
+          <w:bottom w:val="single" w:color="auto" w:sz="4" w:space="0"/>
+          <w:right w:val="single" w:color="auto" w:sz="4" w:space="0"/>
+        </w:pBdr>
+        <w:rPr>
+          <w:rFonts w:hint="default"/>
+          <w:lang w:val="en-US" w:eastAsia="zh-CN"/>
+        </w:rPr>
+      </w:pPr>
+      <w:r>
+        <w:rPr>
+          <w:rFonts w:hint="default"/>
+          <w:lang w:val="en-US" w:eastAsia="zh-CN"/>
+        </w:rPr>
+        <w:t>使用完毕GPIO21，可以删除该端口：</w:t>
+      </w:r>
+    </w:p>
+    <w:p>
+      <w:pPr>
+        <w:pBdr>
+          <w:top w:val="single" w:color="auto" w:sz="4" w:space="0"/>
+          <w:left w:val="single" w:color="auto" w:sz="4" w:space="0"/>
+          <w:bottom w:val="single" w:color="auto" w:sz="4" w:space="0"/>
+          <w:right w:val="single" w:color="auto" w:sz="4" w:space="0"/>
+        </w:pBdr>
+        <w:rPr>
+          <w:rFonts w:hint="default"/>
+          <w:lang w:val="en-US" w:eastAsia="zh-CN"/>
+        </w:rPr>
+      </w:pPr>
+      <w:r>
+        <w:rPr>
+          <w:rFonts w:hint="default"/>
+          <w:lang w:val="en-US" w:eastAsia="zh-CN"/>
+        </w:rPr>
+        <w:t>echo 21 &gt; /sys/class/gpio/unexport</w:t>
+      </w:r>
+    </w:p>
+    <w:p>
+      <w:pPr>
+        <w:pBdr>
+          <w:top w:val="single" w:color="auto" w:sz="4" w:space="0"/>
+          <w:left w:val="single" w:color="auto" w:sz="4" w:space="0"/>
+          <w:bottom w:val="single" w:color="auto" w:sz="4" w:space="0"/>
+          <w:right w:val="single" w:color="auto" w:sz="4" w:space="0"/>
+        </w:pBdr>
+        <w:rPr>
+          <w:rFonts w:hint="default"/>
+          <w:lang w:val="en-US" w:eastAsia="zh-CN"/>
+        </w:rPr>
+      </w:pPr>
+      <w:r>
+        <w:rPr>
+          <w:rFonts w:hint="default"/>
+          <w:lang w:val="en-US" w:eastAsia="zh-CN"/>
+        </w:rPr>
+        <w:t>/sys/class/gpio/gpio21随即消失。</w:t>
+      </w:r>
+    </w:p>
+    <w:p>
+      <w:pPr>
+        <w:pBdr>
+          <w:top w:val="single" w:color="auto" w:sz="4" w:space="0"/>
+          <w:left w:val="single" w:color="auto" w:sz="4" w:space="0"/>
+          <w:bottom w:val="single" w:color="auto" w:sz="4" w:space="0"/>
+          <w:right w:val="single" w:color="auto" w:sz="4" w:space="0"/>
+        </w:pBdr>
+        <w:rPr>
+          <w:rFonts w:hint="default"/>
+          <w:lang w:val="en-US" w:eastAsia="zh-CN"/>
+        </w:rPr>
+      </w:pPr>
+    </w:p>
+    <w:p>
+      <w:pPr>
+        <w:rPr>
+          <w:rFonts w:hint="default"/>
+          <w:lang w:val="en-US" w:eastAsia="zh-CN"/>
+        </w:rPr>
+      </w:pPr>
+      <w:bookmarkStart w:id="0" w:name="_GoBack"/>
+      <w:bookmarkEnd w:id="0"/>
+    </w:p>
+    <w:p>
+      <w:pPr>
+        <w:rPr>
+          <w:rFonts w:hint="default"/>
+          <w:lang w:val="en-US" w:eastAsia="zh-CN"/>
+        </w:rPr>
+      </w:pPr>
+    </w:p>
+    <w:p>
+      <w:pPr>
+        <w:numPr>
+          <w:ilvl w:val="0"/>
+          <w:numId w:val="12"/>
+        </w:numPr>
+        <w:ind w:left="420" w:leftChars="0" w:hanging="420" w:firstLineChars="0"/>
+      </w:pPr>
+      <w:r>
+        <w:rPr>
+          <w:rFonts w:hint="eastAsia"/>
+        </w:rPr>
+        <w:t>串口</w:t>
+      </w:r>
+    </w:p>
+    <w:p>
+      <w:r>
+        <w:drawing>
+          <wp:inline distT="0" distB="0" distL="114300" distR="114300">
+            <wp:extent cx="1894840" cy="1267460"/>
+            <wp:effectExtent l="0" t="0" r="10160" b="8890"/>
+            <wp:docPr id="14" name="图片 6"/>
+            <wp:cNvGraphicFramePr>
+              <a:graphicFrameLocks xmlns:a="http://schemas.openxmlformats.org/drawingml/2006/main" noChangeAspect="1"/>
+            </wp:cNvGraphicFramePr>
+            <a:graphic xmlns:a="http://schemas.openxmlformats.org/drawingml/2006/main">
+              <a:graphicData uri="http://schemas.openxmlformats.org/drawingml/2006/picture">
+                <pic:pic xmlns:pic="http://schemas.openxmlformats.org/drawingml/2006/picture">
+                  <pic:nvPicPr>
+                    <pic:cNvPr id="14" name="图片 6"/>
+                    <pic:cNvPicPr>
+                      <a:picLocks noChangeAspect="1"/>
+                    </pic:cNvPicPr>
+                  </pic:nvPicPr>
+                  <pic:blipFill>
+                    <a:blip r:embed="rId24"/>
+                    <a:stretch>
+                      <a:fillRect/>
+                    </a:stretch>
+                  </pic:blipFill>
+                  <pic:spPr>
+                    <a:xfrm>
+                      <a:off x="0" y="0"/>
+                      <a:ext cx="1894840" cy="1267460"/>
+                    </a:xfrm>
+                    <a:prstGeom prst="rect">
+                      <a:avLst/>
+                    </a:prstGeom>
+                    <a:noFill/>
+                    <a:ln>
+                      <a:noFill/>
+                    </a:ln>
+                  </pic:spPr>
+                </pic:pic>
+              </a:graphicData>
+            </a:graphic>
+          </wp:inline>
+        </w:drawing>
+      </w:r>
+    </w:p>
+    <w:p>
+      <w:r>
+        <w:rPr>
+          <w:rFonts w:hint="eastAsia"/>
+        </w:rPr>
+        <w:t>树莓派 PL2303TA USB to TTL 转接线</w:t>
+      </w:r>
+    </w:p>
+    <w:p>
+      <w:r>
+        <w:drawing>
+          <wp:inline distT="0" distB="0" distL="114300" distR="114300">
+            <wp:extent cx="5270500" cy="2801620"/>
+            <wp:effectExtent l="0" t="0" r="6350" b="17780"/>
+            <wp:docPr id="15" name="图片 7"/>
+            <wp:cNvGraphicFramePr>
+              <a:graphicFrameLocks xmlns:a="http://schemas.openxmlformats.org/drawingml/2006/main" noChangeAspect="1"/>
+            </wp:cNvGraphicFramePr>
+            <a:graphic xmlns:a="http://schemas.openxmlformats.org/drawingml/2006/main">
+              <a:graphicData uri="http://schemas.openxmlformats.org/drawingml/2006/picture">
+                <pic:pic xmlns:pic="http://schemas.openxmlformats.org/drawingml/2006/picture">
+                  <pic:nvPicPr>
+                    <pic:cNvPr id="15" name="图片 7"/>
+                    <pic:cNvPicPr>
+                      <a:picLocks noChangeAspect="1"/>
+                    </pic:cNvPicPr>
+                  </pic:nvPicPr>
+                  <pic:blipFill>
+                    <a:blip r:embed="rId25"/>
+                    <a:stretch>
+                      <a:fillRect/>
+                    </a:stretch>
+                  </pic:blipFill>
+                  <pic:spPr>
+                    <a:xfrm>
+                      <a:off x="0" y="0"/>
+                      <a:ext cx="5270500" cy="2801620"/>
+                    </a:xfrm>
+                    <a:prstGeom prst="rect">
+                      <a:avLst/>
+                    </a:prstGeom>
+                    <a:noFill/>
+                    <a:ln>
+                      <a:noFill/>
+                    </a:ln>
+                  </pic:spPr>
+                </pic:pic>
+              </a:graphicData>
+            </a:graphic>
+          </wp:inline>
+        </w:drawing>
+      </w:r>
+    </w:p>
+    <w:p>
+      <w:pPr>
+        <w:rPr>
+          <w:rFonts w:hint="eastAsia"/>
+        </w:rPr>
+      </w:pPr>
+      <w:r>
+        <w:rPr>
+          <w:rFonts w:hint="eastAsia"/>
+        </w:rPr>
+        <w:t>usb转ttl线（淘宝上很多，10几块钱一根）连接树莓派与电脑，即可通过串口控制调试树莓派。</w:t>
+      </w:r>
+    </w:p>
+    <w:p>
+      <w:pPr>
+        <w:rPr>
+          <w:rFonts w:hint="eastAsia"/>
+        </w:rPr>
+      </w:pPr>
+      <w:r>
+        <w:rPr>
+          <w:rFonts w:hint="eastAsia"/>
+        </w:rPr>
+        <w:t>使用的是putty工具</w:t>
+      </w:r>
+    </w:p>
+    <w:p>
+      <w:pPr>
+        <w:pBdr>
+          <w:top w:val="single" w:color="auto" w:sz="4" w:space="0"/>
+          <w:left w:val="single" w:color="auto" w:sz="4" w:space="0"/>
+          <w:bottom w:val="single" w:color="auto" w:sz="4" w:space="0"/>
+          <w:right w:val="single" w:color="auto" w:sz="4" w:space="0"/>
+        </w:pBdr>
+        <w:rPr>
+          <w:rFonts w:hint="eastAsia"/>
+        </w:rPr>
+      </w:pPr>
+      <w:r>
+        <w:rPr>
+          <w:rFonts w:hint="eastAsia"/>
+        </w:rPr>
+        <w:t>用户名和密码：</w:t>
+      </w:r>
+    </w:p>
+    <w:p>
+      <w:pPr>
+        <w:pBdr>
+          <w:top w:val="single" w:color="auto" w:sz="4" w:space="0"/>
+          <w:left w:val="single" w:color="auto" w:sz="4" w:space="0"/>
+          <w:bottom w:val="single" w:color="auto" w:sz="4" w:space="0"/>
+          <w:right w:val="single" w:color="auto" w:sz="4" w:space="0"/>
+        </w:pBdr>
+        <w:rPr>
+          <w:rFonts w:hint="eastAsia"/>
+        </w:rPr>
+      </w:pPr>
+      <w:r>
+        <w:rPr>
+          <w:rFonts w:hint="eastAsia"/>
+        </w:rPr>
+        <w:t>默认用户名：pi</w:t>
+      </w:r>
+    </w:p>
+    <w:p>
+      <w:pPr>
+        <w:pBdr>
+          <w:top w:val="single" w:color="auto" w:sz="4" w:space="0"/>
+          <w:left w:val="single" w:color="auto" w:sz="4" w:space="0"/>
+          <w:bottom w:val="single" w:color="auto" w:sz="4" w:space="0"/>
+          <w:right w:val="single" w:color="auto" w:sz="4" w:space="0"/>
+        </w:pBdr>
+        <w:rPr>
+          <w:rFonts w:hint="eastAsia"/>
+        </w:rPr>
+      </w:pPr>
+      <w:r>
+        <w:rPr>
+          <w:rFonts w:hint="eastAsia"/>
+        </w:rPr>
+        <w:t>默认密码：raspberry</w:t>
+      </w:r>
+    </w:p>
+    <w:p>
+      <w:pPr>
+        <w:pBdr>
+          <w:top w:val="single" w:color="auto" w:sz="4" w:space="0"/>
+          <w:left w:val="single" w:color="auto" w:sz="4" w:space="0"/>
+          <w:bottom w:val="single" w:color="auto" w:sz="4" w:space="0"/>
+          <w:right w:val="single" w:color="auto" w:sz="4" w:space="0"/>
+        </w:pBdr>
+      </w:pPr>
+      <w:r>
+        <w:rPr>
+          <w:rFonts w:hint="eastAsia"/>
+        </w:rPr>
+        <w:t>即可成功登录。</w:t>
+      </w:r>
+    </w:p>
+    <w:p>
+      <w:r>
+        <w:drawing>
+          <wp:inline distT="0" distB="0" distL="114300" distR="114300">
+            <wp:extent cx="3410585" cy="3300095"/>
+            <wp:effectExtent l="0" t="0" r="18415" b="14605"/>
+            <wp:docPr id="16" name="图片 8"/>
+            <wp:cNvGraphicFramePr>
+              <a:graphicFrameLocks xmlns:a="http://schemas.openxmlformats.org/drawingml/2006/main" noChangeAspect="1"/>
+            </wp:cNvGraphicFramePr>
+            <a:graphic xmlns:a="http://schemas.openxmlformats.org/drawingml/2006/main">
+              <a:graphicData uri="http://schemas.openxmlformats.org/drawingml/2006/picture">
+                <pic:pic xmlns:pic="http://schemas.openxmlformats.org/drawingml/2006/picture">
+                  <pic:nvPicPr>
+                    <pic:cNvPr id="16" name="图片 8"/>
+                    <pic:cNvPicPr>
+                      <a:picLocks noChangeAspect="1"/>
+                    </pic:cNvPicPr>
+                  </pic:nvPicPr>
+                  <pic:blipFill>
+                    <a:blip r:embed="rId26"/>
+                    <a:stretch>
+                      <a:fillRect/>
+                    </a:stretch>
+                  </pic:blipFill>
+                  <pic:spPr>
+                    <a:xfrm>
+                      <a:off x="0" y="0"/>
+                      <a:ext cx="3410585" cy="3300095"/>
+                    </a:xfrm>
+                    <a:prstGeom prst="rect">
+                      <a:avLst/>
+                    </a:prstGeom>
+                    <a:noFill/>
+                    <a:ln>
+                      <a:noFill/>
+                    </a:ln>
+                  </pic:spPr>
+                </pic:pic>
+              </a:graphicData>
+            </a:graphic>
+          </wp:inline>
+        </w:drawing>
+      </w:r>
+    </w:p>
     <w:p/>
     <w:p>
       <w:pPr>
-        <w:pStyle w:val="2"/>
-        <w:bidi w:val="0"/>
+        <w:numPr>
+          <w:ilvl w:val="0"/>
+          <w:numId w:val="12"/>
+        </w:numPr>
+        <w:ind w:left="420" w:leftChars="0" w:hanging="420" w:firstLineChars="0"/>
         <w:rPr>
           <w:rFonts w:hint="eastAsia" w:eastAsiaTheme="minorEastAsia"/>
           <w:lang w:eastAsia="zh-CN"/>
@@ -2209,207 +4867,16 @@
       <w:r>
         <w:rPr>
           <w:rFonts w:hint="eastAsia"/>
+          <w:lang w:val="en-US" w:eastAsia="zh-CN"/>
+        </w:rPr>
+        <w:t>gpio</w:t>
+      </w:r>
+      <w:r>
+        <w:rPr>
+          <w:rFonts w:hint="eastAsia"/>
           <w:lang w:eastAsia="zh-CN"/>
         </w:rPr>
-        <w:t>系统管理</w:t>
-      </w:r>
-    </w:p>
-    <w:p>
-      <w:pPr>
-        <w:rPr>
-          <w:rFonts w:hint="default" w:eastAsiaTheme="minorEastAsia"/>
-          <w:lang w:val="en-US" w:eastAsia="zh-CN"/>
-        </w:rPr>
-      </w:pPr>
-      <w:r>
-        <w:rPr>
-          <w:rFonts w:hint="eastAsia"/>
-          <w:lang w:eastAsia="zh-CN"/>
-        </w:rPr>
-        <w:t>周</w:t>
-      </w:r>
-      <w:r>
-        <w:rPr>
-          <w:rFonts w:hint="eastAsia"/>
-          <w:lang w:val="en-US" w:eastAsia="zh-CN"/>
-        </w:rPr>
-        <w:t>3</w:t>
-      </w:r>
-    </w:p>
-    <w:p>
-      <w:pPr>
-        <w:rPr>
-          <w:rFonts w:hint="eastAsia"/>
-        </w:rPr>
-      </w:pPr>
-      <w:r>
-        <w:rPr>
-          <w:rFonts w:hint="eastAsia"/>
-        </w:rPr>
-        <w:t>树莓派设置</w:t>
-      </w:r>
-    </w:p>
-    <w:p>
-      <w:pPr>
-        <w:rPr>
-          <w:rFonts w:hint="eastAsia"/>
-        </w:rPr>
-      </w:pPr>
-      <w:r>
-        <w:rPr>
-          <w:rFonts w:hint="eastAsia"/>
-        </w:rPr>
-        <w:t>查看树莓派硬件配置</w:t>
-      </w:r>
-    </w:p>
-    <w:p>
-      <w:pPr>
-        <w:rPr>
-          <w:rFonts w:hint="eastAsia"/>
-        </w:rPr>
-      </w:pPr>
-      <w:r>
-        <w:rPr>
-          <w:rFonts w:hint="eastAsia"/>
-        </w:rPr>
-        <w:t>树莓派安装软件</w:t>
-      </w:r>
-    </w:p>
-    <w:p>
-      <w:pPr>
-        <w:rPr>
-          <w:rFonts w:hint="eastAsia"/>
-        </w:rPr>
-      </w:pPr>
-      <w:r>
-        <w:rPr>
-          <w:rFonts w:hint="eastAsia"/>
-        </w:rPr>
-        <w:t>树莓派源管理</w:t>
-      </w:r>
-    </w:p>
-    <w:p/>
-    <w:p>
-      <w:pPr>
-        <w:rPr>
-          <w:rFonts w:hint="eastAsia" w:eastAsiaTheme="minorEastAsia"/>
-          <w:lang w:eastAsia="zh-CN"/>
-        </w:rPr>
-      </w:pPr>
-      <w:r>
-        <w:rPr>
-          <w:rFonts w:hint="eastAsia"/>
-          <w:lang w:eastAsia="zh-CN"/>
-        </w:rPr>
-        <w:t>问题：树莓派如何应用，解决实际问题。</w:t>
-      </w:r>
-    </w:p>
-    <w:p/>
-    <w:p>
-      <w:pPr>
-        <w:pStyle w:val="2"/>
-        <w:bidi w:val="0"/>
-        <w:rPr>
-          <w:rFonts w:hint="default" w:eastAsiaTheme="minorEastAsia"/>
-          <w:lang w:val="en-US" w:eastAsia="zh-CN"/>
-        </w:rPr>
-      </w:pPr>
-      <w:r>
-        <w:rPr>
-          <w:rFonts w:hint="eastAsia"/>
-          <w:lang w:val="en-US" w:eastAsia="zh-CN"/>
-        </w:rPr>
-        <w:t>Python基础（可选）</w:t>
-      </w:r>
-    </w:p>
-    <w:p/>
-    <w:p>
-      <w:pPr>
-        <w:pStyle w:val="2"/>
-        <w:bidi w:val="0"/>
-        <w:rPr>
-          <w:rFonts w:hint="eastAsia"/>
-          <w:lang w:eastAsia="zh-CN"/>
-        </w:rPr>
-      </w:pPr>
-      <w:r>
-        <w:rPr>
-          <w:rFonts w:hint="eastAsia"/>
-          <w:lang w:eastAsia="zh-CN"/>
-        </w:rPr>
-        <w:t>编程环境（</w:t>
-      </w:r>
-      <w:r>
-        <w:rPr>
-          <w:rFonts w:hint="eastAsia"/>
-          <w:lang w:val="en-US" w:eastAsia="zh-CN"/>
-        </w:rPr>
-        <w:t>c/c++</w:t>
-      </w:r>
-      <w:r>
-        <w:rPr>
-          <w:rFonts w:hint="eastAsia"/>
-          <w:lang w:eastAsia="zh-CN"/>
-        </w:rPr>
-        <w:t>）</w:t>
-      </w:r>
-    </w:p>
-    <w:p>
-      <w:pPr>
-        <w:rPr>
-          <w:rFonts w:hint="default" w:eastAsiaTheme="minorEastAsia"/>
-          <w:lang w:val="en-US" w:eastAsia="zh-CN"/>
-        </w:rPr>
-      </w:pPr>
-      <w:r>
-        <w:rPr>
-          <w:rFonts w:hint="eastAsia"/>
-          <w:lang w:eastAsia="zh-CN"/>
-        </w:rPr>
-        <w:t>周</w:t>
-      </w:r>
-      <w:r>
-        <w:rPr>
-          <w:rFonts w:hint="eastAsia"/>
-          <w:lang w:val="en-US" w:eastAsia="zh-CN"/>
-        </w:rPr>
-        <w:t>4</w:t>
-      </w:r>
-    </w:p>
-    <w:p/>
-    <w:p/>
-    <w:p>
-      <w:pPr>
-        <w:pStyle w:val="2"/>
-        <w:bidi w:val="0"/>
-      </w:pPr>
-      <w:r>
-        <w:rPr>
-          <w:rFonts w:hint="eastAsia"/>
-        </w:rPr>
-        <w:t>树莓派GPIO</w:t>
-      </w:r>
-    </w:p>
-    <w:p>
-      <w:pPr>
-        <w:rPr>
-          <w:rFonts w:hint="default" w:eastAsiaTheme="minorEastAsia"/>
-          <w:lang w:val="en-US" w:eastAsia="zh-CN"/>
-        </w:rPr>
-      </w:pPr>
-      <w:r>
-        <w:rPr>
-          <w:rFonts w:hint="eastAsia"/>
-          <w:lang w:eastAsia="zh-CN"/>
-        </w:rPr>
-        <w:t>周</w:t>
-      </w:r>
-      <w:r>
-        <w:rPr>
-          <w:rFonts w:hint="eastAsia"/>
-          <w:lang w:val="en-US" w:eastAsia="zh-CN"/>
-        </w:rPr>
-        <w:t>5</w:t>
+        <w:t>编程</w:t>
       </w:r>
     </w:p>
     <w:p/>
@@ -2620,7 +5087,14 @@
         <w:t>https://github.com/raspberrypi</w:t>
       </w:r>
     </w:p>
-    <w:p/>
+    <w:p>
+      <w:r>
+        <w:rPr>
+          <w:rFonts w:hint="eastAsia"/>
+        </w:rPr>
+        <w:t>树莓派的GPIO编程  https://www.cnblogs.com/vamei/p/6751992.html</w:t>
+      </w:r>
+    </w:p>
     <w:p/>
     <w:p/>
     <w:p/>
@@ -2672,6 +5146,23 @@
     </w:lvl>
   </w:abstractNum>
   <w:abstractNum w:abstractNumId="2">
+    <w:nsid w:val="90A791B1"/>
+    <w:multiLevelType w:val="singleLevel"/>
+    <w:tmpl w:val="90A791B1"/>
+    <w:lvl w:ilvl="0" w:tentative="0">
+      <w:start w:val="1"/>
+      <w:numFmt w:val="bullet"/>
+      <w:lvlText w:val=""/>
+      <w:lvlJc w:val="left"/>
+      <w:pPr>
+        <w:ind w:left="420" w:hanging="420"/>
+      </w:pPr>
+      <w:rPr>
+        <w:rFonts w:hint="default" w:ascii="Wingdings" w:hAnsi="Wingdings"/>
+      </w:rPr>
+    </w:lvl>
+  </w:abstractNum>
+  <w:abstractNum w:abstractNumId="3">
     <w:nsid w:val="A9CC471C"/>
     <w:multiLevelType w:val="singleLevel"/>
     <w:tmpl w:val="A9CC471C"/>
@@ -2688,7 +5179,24 @@
       </w:rPr>
     </w:lvl>
   </w:abstractNum>
-  <w:abstractNum w:abstractNumId="3">
+  <w:abstractNum w:abstractNumId="4">
+    <w:nsid w:val="D812DE9E"/>
+    <w:multiLevelType w:val="singleLevel"/>
+    <w:tmpl w:val="D812DE9E"/>
+    <w:lvl w:ilvl="0" w:tentative="0">
+      <w:start w:val="1"/>
+      <w:numFmt w:val="decimal"/>
+      <w:lvlText w:val="%1."/>
+      <w:lvlJc w:val="left"/>
+      <w:pPr>
+        <w:ind w:left="425" w:hanging="425"/>
+      </w:pPr>
+      <w:rPr>
+        <w:rFonts w:hint="default"/>
+      </w:rPr>
+    </w:lvl>
+  </w:abstractNum>
+  <w:abstractNum w:abstractNumId="5">
     <w:nsid w:val="E163489C"/>
     <w:multiLevelType w:val="singleLevel"/>
     <w:tmpl w:val="E163489C"/>
@@ -2705,7 +5213,24 @@
       </w:rPr>
     </w:lvl>
   </w:abstractNum>
-  <w:abstractNum w:abstractNumId="4">
+  <w:abstractNum w:abstractNumId="6">
+    <w:nsid w:val="EB8F1316"/>
+    <w:multiLevelType w:val="singleLevel"/>
+    <w:tmpl w:val="EB8F1316"/>
+    <w:lvl w:ilvl="0" w:tentative="0">
+      <w:start w:val="1"/>
+      <w:numFmt w:val="bullet"/>
+      <w:lvlText w:val=""/>
+      <w:lvlJc w:val="left"/>
+      <w:pPr>
+        <w:ind w:left="420" w:hanging="420"/>
+      </w:pPr>
+      <w:rPr>
+        <w:rFonts w:hint="default" w:ascii="Wingdings" w:hAnsi="Wingdings"/>
+      </w:rPr>
+    </w:lvl>
+  </w:abstractNum>
+  <w:abstractNum w:abstractNumId="7">
     <w:nsid w:val="ECBF7CB9"/>
     <w:multiLevelType w:val="singleLevel"/>
     <w:tmpl w:val="ECBF7CB9"/>
@@ -2722,7 +5247,7 @@
       </w:rPr>
     </w:lvl>
   </w:abstractNum>
-  <w:abstractNum w:abstractNumId="5">
+  <w:abstractNum w:abstractNumId="8">
     <w:nsid w:val="1CC9E866"/>
     <w:multiLevelType w:val="singleLevel"/>
     <w:tmpl w:val="1CC9E866"/>
@@ -2739,7 +5264,24 @@
       </w:rPr>
     </w:lvl>
   </w:abstractNum>
-  <w:abstractNum w:abstractNumId="6">
+  <w:abstractNum w:abstractNumId="9">
+    <w:nsid w:val="256E5BC5"/>
+    <w:multiLevelType w:val="singleLevel"/>
+    <w:tmpl w:val="256E5BC5"/>
+    <w:lvl w:ilvl="0" w:tentative="0">
+      <w:start w:val="1"/>
+      <w:numFmt w:val="bullet"/>
+      <w:lvlText w:val=""/>
+      <w:lvlJc w:val="left"/>
+      <w:pPr>
+        <w:ind w:left="420" w:hanging="420"/>
+      </w:pPr>
+      <w:rPr>
+        <w:rFonts w:hint="default" w:ascii="Wingdings" w:hAnsi="Wingdings"/>
+      </w:rPr>
+    </w:lvl>
+  </w:abstractNum>
+  <w:abstractNum w:abstractNumId="10">
     <w:nsid w:val="2D2457C3"/>
     <w:multiLevelType w:val="singleLevel"/>
     <w:tmpl w:val="2D2457C3"/>
@@ -2756,14 +5298,31 @@
       </w:rPr>
     </w:lvl>
   </w:abstractNum>
+  <w:abstractNum w:abstractNumId="11">
+    <w:nsid w:val="47ECE930"/>
+    <w:multiLevelType w:val="singleLevel"/>
+    <w:tmpl w:val="47ECE930"/>
+    <w:lvl w:ilvl="0" w:tentative="0">
+      <w:start w:val="1"/>
+      <w:numFmt w:val="upperLetter"/>
+      <w:lvlText w:val="%1."/>
+      <w:lvlJc w:val="left"/>
+      <w:pPr>
+        <w:ind w:left="425" w:hanging="425"/>
+      </w:pPr>
+      <w:rPr>
+        <w:rFonts w:hint="default"/>
+      </w:rPr>
+    </w:lvl>
+  </w:abstractNum>
   <w:num w:numId="1">
-    <w:abstractNumId w:val="2"/>
+    <w:abstractNumId w:val="3"/>
   </w:num>
   <w:num w:numId="2">
-    <w:abstractNumId w:val="5"/>
+    <w:abstractNumId w:val="8"/>
   </w:num>
   <w:num w:numId="3">
-    <w:abstractNumId w:val="6"/>
+    <w:abstractNumId w:val="10"/>
   </w:num>
   <w:num w:numId="4">
     <w:abstractNumId w:val="0"/>
@@ -2772,10 +5331,25 @@
     <w:abstractNumId w:val="1"/>
   </w:num>
   <w:num w:numId="6">
-    <w:abstractNumId w:val="3"/>
+    <w:abstractNumId w:val="5"/>
   </w:num>
   <w:num w:numId="7">
+    <w:abstractNumId w:val="7"/>
+  </w:num>
+  <w:num w:numId="8">
+    <w:abstractNumId w:val="11"/>
+  </w:num>
+  <w:num w:numId="9">
     <w:abstractNumId w:val="4"/>
+  </w:num>
+  <w:num w:numId="10">
+    <w:abstractNumId w:val="9"/>
+  </w:num>
+  <w:num w:numId="11">
+    <w:abstractNumId w:val="6"/>
+  </w:num>
+  <w:num w:numId="12">
+    <w:abstractNumId w:val="2"/>
   </w:num>
 </w:numbering>
 </file>
@@ -2875,7 +5449,7 @@
     <w:lsdException w:unhideWhenUsed="0" w:uiPriority="0" w:semiHidden="0" w:name="Body Text Indent 2"/>
     <w:lsdException w:unhideWhenUsed="0" w:uiPriority="0" w:semiHidden="0" w:name="Body Text Indent 3"/>
     <w:lsdException w:unhideWhenUsed="0" w:uiPriority="0" w:semiHidden="0" w:name="Block Text"/>
-    <w:lsdException w:unhideWhenUsed="0" w:uiPriority="0" w:semiHidden="0" w:name="Hyperlink"/>
+    <w:lsdException w:qFormat="1" w:unhideWhenUsed="0" w:uiPriority="0" w:semiHidden="0" w:name="Hyperlink"/>
     <w:lsdException w:unhideWhenUsed="0" w:uiPriority="0" w:semiHidden="0" w:name="FollowedHyperlink"/>
     <w:lsdException w:qFormat="1" w:unhideWhenUsed="0" w:uiPriority="0" w:semiHidden="0" w:name="Strong"/>
     <w:lsdException w:qFormat="1" w:unhideWhenUsed="0" w:uiPriority="0" w:semiHidden="0" w:name="Emphasis"/>
@@ -3098,6 +5672,7 @@
   <w:style w:type="character" w:styleId="5">
     <w:name w:val="Hyperlink"/>
     <w:basedOn w:val="4"/>
+    <w:qFormat/>
     <w:uiPriority w:val="0"/>
     <w:rPr>
       <w:color w:val="0000FF"/>
